--- a/Documentation/Question 4 - Test Document.docx
+++ b/Documentation/Question 4 - Test Document.docx
@@ -40,17 +40,37 @@
     <w:p>
       <w:pPr>
         <w:pStyle w:val="Title"/>
+        <w:rPr>
+          <w:sz w:val="72"/>
+          <w:szCs w:val="40"/>
+        </w:rPr>
       </w:pPr>
       <w:r>
+        <w:rPr>
+          <w:sz w:val="72"/>
+          <w:szCs w:val="40"/>
+        </w:rPr>
         <w:t>TAFE Invaders</w:t>
       </w:r>
       <w:r>
+        <w:rPr>
+          <w:sz w:val="72"/>
+          <w:szCs w:val="40"/>
+        </w:rPr>
         <w:fldChar w:fldCharType="begin"/>
       </w:r>
       <w:r>
+        <w:rPr>
+          <w:sz w:val="72"/>
+          <w:szCs w:val="40"/>
+        </w:rPr>
         <w:instrText xml:space="preserve"> SUBJECT  \* MERGEFORMAT </w:instrText>
       </w:r>
       <w:r>
+        <w:rPr>
+          <w:sz w:val="72"/>
+          <w:szCs w:val="40"/>
+        </w:rPr>
         <w:fldChar w:fldCharType="end"/>
       </w:r>
     </w:p>
@@ -194,7 +214,7 @@
       <w:r>
         <w:fldChar w:fldCharType="separate"/>
       </w:r>
-      <w:hyperlink w:anchor="_Toc42870731" w:history="1">
+      <w:hyperlink w:anchor="_Toc43457224" w:history="1">
         <w:r>
           <w:rPr>
             <w:rStyle w:val="Hyperlink"/>
@@ -236,7 +256,7 @@
           <w:rPr>
             <w:webHidden/>
           </w:rPr>
-          <w:instrText xml:space="preserve"> PAGEREF _Toc42870731 \h </w:instrText>
+          <w:instrText xml:space="preserve"> PAGEREF _Toc43457224 \h </w:instrText>
         </w:r>
         <w:r>
           <w:rPr>
@@ -277,7 +297,7 @@
           <w:lang w:val="en-AU" w:eastAsia="en-AU"/>
         </w:rPr>
       </w:pPr>
-      <w:hyperlink w:anchor="_Toc42870732" w:history="1">
+      <w:hyperlink w:anchor="_Toc43457225" w:history="1">
         <w:r>
           <w:rPr>
             <w:rStyle w:val="Hyperlink"/>
@@ -319,7 +339,7 @@
           <w:rPr>
             <w:webHidden/>
           </w:rPr>
-          <w:instrText xml:space="preserve"> PAGEREF _Toc42870732 \h </w:instrText>
+          <w:instrText xml:space="preserve"> PAGEREF _Toc43457225 \h </w:instrText>
         </w:r>
         <w:r>
           <w:rPr>
@@ -360,7 +380,7 @@
           <w:lang w:val="en-AU" w:eastAsia="en-AU"/>
         </w:rPr>
       </w:pPr>
-      <w:hyperlink w:anchor="_Toc42870733" w:history="1">
+      <w:hyperlink w:anchor="_Toc43457226" w:history="1">
         <w:r>
           <w:rPr>
             <w:rStyle w:val="Hyperlink"/>
@@ -402,7 +422,7 @@
           <w:rPr>
             <w:webHidden/>
           </w:rPr>
-          <w:instrText xml:space="preserve"> PAGEREF _Toc42870733 \h </w:instrText>
+          <w:instrText xml:space="preserve"> PAGEREF _Toc43457226 \h </w:instrText>
         </w:r>
         <w:r>
           <w:rPr>
@@ -419,7 +439,7 @@
           <w:rPr>
             <w:webHidden/>
           </w:rPr>
-          <w:t>3</w:t>
+          <w:t>9</w:t>
         </w:r>
         <w:r>
           <w:rPr>
@@ -440,7 +460,7 @@
           <w:lang w:val="en-AU" w:eastAsia="en-AU"/>
         </w:rPr>
       </w:pPr>
-      <w:hyperlink w:anchor="_Toc42870734" w:history="1">
+      <w:hyperlink w:anchor="_Toc43457227" w:history="1">
         <w:r>
           <w:rPr>
             <w:rStyle w:val="Hyperlink"/>
@@ -480,7 +500,7 @@
           <w:rPr>
             <w:webHidden/>
           </w:rPr>
-          <w:instrText xml:space="preserve"> PAGEREF _Toc42870734 \h </w:instrText>
+          <w:instrText xml:space="preserve"> PAGEREF _Toc43457227 \h </w:instrText>
         </w:r>
         <w:r>
           <w:rPr>
@@ -497,7 +517,7 @@
           <w:rPr>
             <w:webHidden/>
           </w:rPr>
-          <w:t>3</w:t>
+          <w:t>9</w:t>
         </w:r>
         <w:r>
           <w:rPr>
@@ -521,7 +541,7 @@
           <w:lang w:val="en-AU" w:eastAsia="en-AU"/>
         </w:rPr>
       </w:pPr>
-      <w:hyperlink w:anchor="_Toc42870735" w:history="1">
+      <w:hyperlink w:anchor="_Toc43457228" w:history="1">
         <w:r>
           <w:rPr>
             <w:rStyle w:val="Hyperlink"/>
@@ -563,7 +583,7 @@
           <w:rPr>
             <w:webHidden/>
           </w:rPr>
-          <w:instrText xml:space="preserve"> PAGEREF _Toc42870735 \h </w:instrText>
+          <w:instrText xml:space="preserve"> PAGEREF _Toc43457228 \h </w:instrText>
         </w:r>
         <w:r>
           <w:rPr>
@@ -580,7 +600,7 @@
           <w:rPr>
             <w:webHidden/>
           </w:rPr>
-          <w:t>4</w:t>
+          <w:t>10</w:t>
         </w:r>
         <w:r>
           <w:rPr>
@@ -604,7 +624,7 @@
           <w:lang w:val="en-AU" w:eastAsia="en-AU"/>
         </w:rPr>
       </w:pPr>
-      <w:hyperlink w:anchor="_Toc42870736" w:history="1">
+      <w:hyperlink w:anchor="_Toc43457229" w:history="1">
         <w:r>
           <w:rPr>
             <w:rStyle w:val="Hyperlink"/>
@@ -646,7 +666,7 @@
           <w:rPr>
             <w:webHidden/>
           </w:rPr>
-          <w:instrText xml:space="preserve"> PAGEREF _Toc42870736 \h </w:instrText>
+          <w:instrText xml:space="preserve"> PAGEREF _Toc43457229 \h </w:instrText>
         </w:r>
         <w:r>
           <w:rPr>
@@ -663,7 +683,163 @@
           <w:rPr>
             <w:webHidden/>
           </w:rPr>
-          <w:t>5</w:t>
+          <w:t>11</w:t>
+        </w:r>
+        <w:r>
+          <w:rPr>
+            <w:webHidden/>
+          </w:rPr>
+          <w:fldChar w:fldCharType="end"/>
+        </w:r>
+      </w:hyperlink>
+    </w:p>
+    <w:p>
+      <w:pPr>
+        <w:pStyle w:val="TOC2"/>
+        <w:rPr>
+          <w:rFonts w:asciiTheme="minorHAnsi" w:eastAsiaTheme="minorEastAsia" w:hAnsiTheme="minorHAnsi" w:cstheme="minorBidi"/>
+          <w:color w:val="auto"/>
+          <w:sz w:val="22"/>
+          <w:szCs w:val="22"/>
+          <w:lang w:val="en-AU" w:eastAsia="en-AU"/>
+        </w:rPr>
+      </w:pPr>
+      <w:hyperlink w:anchor="_Toc43457230" w:history="1">
+        <w:r>
+          <w:rPr>
+            <w:rStyle w:val="Hyperlink"/>
+            <w:rFonts w:ascii="Times New Roman" w:hAnsi="Times New Roman"/>
+          </w:rPr>
+          <w:t>5.1</w:t>
+        </w:r>
+        <w:r>
+          <w:rPr>
+            <w:rFonts w:asciiTheme="minorHAnsi" w:eastAsiaTheme="minorEastAsia" w:hAnsiTheme="minorHAnsi" w:cstheme="minorBidi"/>
+            <w:color w:val="auto"/>
+            <w:sz w:val="22"/>
+            <w:szCs w:val="22"/>
+            <w:lang w:val="en-AU" w:eastAsia="en-AU"/>
+          </w:rPr>
+          <w:tab/>
+        </w:r>
+        <w:r>
+          <w:rPr>
+            <w:rStyle w:val="Hyperlink"/>
+          </w:rPr>
+          <w:t>Requirements Traceability Matrix</w:t>
+        </w:r>
+        <w:r>
+          <w:rPr>
+            <w:webHidden/>
+          </w:rPr>
+          <w:tab/>
+        </w:r>
+        <w:r>
+          <w:rPr>
+            <w:webHidden/>
+          </w:rPr>
+          <w:fldChar w:fldCharType="begin"/>
+        </w:r>
+        <w:r>
+          <w:rPr>
+            <w:webHidden/>
+          </w:rPr>
+          <w:instrText xml:space="preserve"> PAGEREF _Toc43457230 \h </w:instrText>
+        </w:r>
+        <w:r>
+          <w:rPr>
+            <w:webHidden/>
+          </w:rPr>
+        </w:r>
+        <w:r>
+          <w:rPr>
+            <w:webHidden/>
+          </w:rPr>
+          <w:fldChar w:fldCharType="separate"/>
+        </w:r>
+        <w:r>
+          <w:rPr>
+            <w:webHidden/>
+          </w:rPr>
+          <w:t>11</w:t>
+        </w:r>
+        <w:r>
+          <w:rPr>
+            <w:webHidden/>
+          </w:rPr>
+          <w:fldChar w:fldCharType="end"/>
+        </w:r>
+      </w:hyperlink>
+    </w:p>
+    <w:p>
+      <w:pPr>
+        <w:pStyle w:val="TOC2"/>
+        <w:rPr>
+          <w:rFonts w:asciiTheme="minorHAnsi" w:eastAsiaTheme="minorEastAsia" w:hAnsiTheme="minorHAnsi" w:cstheme="minorBidi"/>
+          <w:color w:val="auto"/>
+          <w:sz w:val="22"/>
+          <w:szCs w:val="22"/>
+          <w:lang w:val="en-AU" w:eastAsia="en-AU"/>
+        </w:rPr>
+      </w:pPr>
+      <w:hyperlink w:anchor="_Toc43457231" w:history="1">
+        <w:r>
+          <w:rPr>
+            <w:rStyle w:val="Hyperlink"/>
+            <w:rFonts w:ascii="Times New Roman" w:hAnsi="Times New Roman"/>
+          </w:rPr>
+          <w:t>5.2</w:t>
+        </w:r>
+        <w:r>
+          <w:rPr>
+            <w:rFonts w:asciiTheme="minorHAnsi" w:eastAsiaTheme="minorEastAsia" w:hAnsiTheme="minorHAnsi" w:cstheme="minorBidi"/>
+            <w:color w:val="auto"/>
+            <w:sz w:val="22"/>
+            <w:szCs w:val="22"/>
+            <w:lang w:val="en-AU" w:eastAsia="en-AU"/>
+          </w:rPr>
+          <w:tab/>
+        </w:r>
+        <w:r>
+          <w:rPr>
+            <w:rStyle w:val="Hyperlink"/>
+          </w:rPr>
+          <w:t>Conclusion</w:t>
+        </w:r>
+        <w:r>
+          <w:rPr>
+            <w:webHidden/>
+          </w:rPr>
+          <w:tab/>
+        </w:r>
+        <w:r>
+          <w:rPr>
+            <w:webHidden/>
+          </w:rPr>
+          <w:fldChar w:fldCharType="begin"/>
+        </w:r>
+        <w:r>
+          <w:rPr>
+            <w:webHidden/>
+          </w:rPr>
+          <w:instrText xml:space="preserve"> PAGEREF _Toc43457231 \h </w:instrText>
+        </w:r>
+        <w:r>
+          <w:rPr>
+            <w:webHidden/>
+          </w:rPr>
+        </w:r>
+        <w:r>
+          <w:rPr>
+            <w:webHidden/>
+          </w:rPr>
+          <w:fldChar w:fldCharType="separate"/>
+        </w:r>
+        <w:r>
+          <w:rPr>
+            <w:webHidden/>
+          </w:rPr>
+          <w:t>11</w:t>
         </w:r>
         <w:r>
           <w:rPr>
@@ -716,7 +892,7 @@
         <w:pStyle w:val="Heading1"/>
       </w:pPr>
       <w:bookmarkStart w:id="14" w:name="_Toc494193648"/>
-      <w:bookmarkStart w:id="15" w:name="_Toc42870731"/>
+      <w:bookmarkStart w:id="15" w:name="_Toc43457224"/>
       <w:bookmarkEnd w:id="2"/>
       <w:bookmarkEnd w:id="3"/>
       <w:bookmarkEnd w:id="4"/>
@@ -727,32 +903,37 @@
       <w:bookmarkEnd w:id="15"/>
     </w:p>
     <w:p>
-      <w:r>
-        <w:t>Sample test data table:</w:t>
-      </w:r>
+      <w:pPr>
+        <w:pStyle w:val="Heading1"/>
+        <w:numPr>
+          <w:ilvl w:val="0"/>
+          <w:numId w:val="0"/>
+        </w:numPr>
+        <w:ind w:left="432"/>
+      </w:pPr>
     </w:p>
-    <w:p/>
     <w:tbl>
       <w:tblPr>
         <w:tblStyle w:val="TableGrid"/>
-        <w:tblW w:w="0" w:type="auto"/>
-        <w:tblInd w:w="720" w:type="dxa"/>
+        <w:tblW w:w="14743" w:type="dxa"/>
+        <w:tblInd w:w="-431" w:type="dxa"/>
         <w:tblLook w:val="04A0" w:firstRow="1" w:lastRow="0" w:firstColumn="1" w:lastColumn="0" w:noHBand="0" w:noVBand="1"/>
       </w:tblPr>
       <w:tblGrid>
-        <w:gridCol w:w="498"/>
-        <w:gridCol w:w="2437"/>
-        <w:gridCol w:w="3995"/>
-        <w:gridCol w:w="3968"/>
-        <w:gridCol w:w="1401"/>
+        <w:gridCol w:w="439"/>
+        <w:gridCol w:w="1405"/>
+        <w:gridCol w:w="1843"/>
+        <w:gridCol w:w="4961"/>
+        <w:gridCol w:w="5103"/>
+        <w:gridCol w:w="992"/>
       </w:tblGrid>
       <w:tr>
         <w:trPr>
-          <w:trHeight w:val="429"/>
+          <w:trHeight w:val="266"/>
         </w:trPr>
         <w:tc>
           <w:tcPr>
-            <w:tcW w:w="498" w:type="dxa"/>
+            <w:tcW w:w="439" w:type="dxa"/>
             <w:shd w:val="clear" w:color="auto" w:fill="000000" w:themeFill="text1"/>
           </w:tcPr>
           <w:p>
@@ -764,6 +945,8 @@
                 <w:b/>
                 <w:bCs/>
                 <w:color w:val="FFFFFF" w:themeColor="background1"/>
+                <w:sz w:val="20"/>
+                <w:szCs w:val="16"/>
               </w:rPr>
             </w:pPr>
             <w:r>
@@ -771,6 +954,8 @@
                 <w:b/>
                 <w:bCs/>
                 <w:color w:val="FFFFFF" w:themeColor="background1"/>
+                <w:sz w:val="20"/>
+                <w:szCs w:val="16"/>
               </w:rPr>
               <w:t>#</w:t>
             </w:r>
@@ -778,7 +963,7 @@
         </w:tc>
         <w:tc>
           <w:tcPr>
-            <w:tcW w:w="2437" w:type="dxa"/>
+            <w:tcW w:w="1405" w:type="dxa"/>
             <w:shd w:val="clear" w:color="auto" w:fill="000000" w:themeFill="text1"/>
           </w:tcPr>
           <w:p>
@@ -790,6 +975,8 @@
                 <w:b/>
                 <w:bCs/>
                 <w:color w:val="FFFFFF" w:themeColor="background1"/>
+                <w:sz w:val="20"/>
+                <w:szCs w:val="16"/>
               </w:rPr>
             </w:pPr>
             <w:r>
@@ -797,14 +984,16 @@
                 <w:b/>
                 <w:bCs/>
                 <w:color w:val="FFFFFF" w:themeColor="background1"/>
-              </w:rPr>
-              <w:t>Functionality</w:t>
-            </w:r>
-          </w:p>
-        </w:tc>
-        <w:tc>
-          <w:tcPr>
-            <w:tcW w:w="3995" w:type="dxa"/>
+                <w:sz w:val="20"/>
+                <w:szCs w:val="16"/>
+              </w:rPr>
+              <w:t>Module</w:t>
+            </w:r>
+          </w:p>
+        </w:tc>
+        <w:tc>
+          <w:tcPr>
+            <w:tcW w:w="1843" w:type="dxa"/>
             <w:shd w:val="clear" w:color="auto" w:fill="000000" w:themeFill="text1"/>
           </w:tcPr>
           <w:p>
@@ -816,6 +1005,8 @@
                 <w:b/>
                 <w:bCs/>
                 <w:color w:val="FFFFFF" w:themeColor="background1"/>
+                <w:sz w:val="20"/>
+                <w:szCs w:val="16"/>
               </w:rPr>
             </w:pPr>
             <w:r>
@@ -823,14 +1014,16 @@
                 <w:b/>
                 <w:bCs/>
                 <w:color w:val="FFFFFF" w:themeColor="background1"/>
-              </w:rPr>
-              <w:t>Input</w:t>
-            </w:r>
-          </w:p>
-        </w:tc>
-        <w:tc>
-          <w:tcPr>
-            <w:tcW w:w="3968" w:type="dxa"/>
+                <w:sz w:val="20"/>
+                <w:szCs w:val="16"/>
+              </w:rPr>
+              <w:t>Function</w:t>
+            </w:r>
+          </w:p>
+        </w:tc>
+        <w:tc>
+          <w:tcPr>
+            <w:tcW w:w="4961" w:type="dxa"/>
             <w:shd w:val="clear" w:color="auto" w:fill="000000" w:themeFill="text1"/>
           </w:tcPr>
           <w:p>
@@ -842,6 +1035,8 @@
                 <w:b/>
                 <w:bCs/>
                 <w:color w:val="FFFFFF" w:themeColor="background1"/>
+                <w:sz w:val="20"/>
+                <w:szCs w:val="16"/>
               </w:rPr>
             </w:pPr>
             <w:r>
@@ -849,14 +1044,16 @@
                 <w:b/>
                 <w:bCs/>
                 <w:color w:val="FFFFFF" w:themeColor="background1"/>
-              </w:rPr>
-              <w:t>Expected Result</w:t>
-            </w:r>
-          </w:p>
-        </w:tc>
-        <w:tc>
-          <w:tcPr>
-            <w:tcW w:w="1401" w:type="dxa"/>
+                <w:sz w:val="20"/>
+                <w:szCs w:val="16"/>
+              </w:rPr>
+              <w:t>Input</w:t>
+            </w:r>
+          </w:p>
+        </w:tc>
+        <w:tc>
+          <w:tcPr>
+            <w:tcW w:w="5103" w:type="dxa"/>
             <w:shd w:val="clear" w:color="auto" w:fill="000000" w:themeFill="text1"/>
           </w:tcPr>
           <w:p>
@@ -868,6 +1065,8 @@
                 <w:b/>
                 <w:bCs/>
                 <w:color w:val="FFFFFF" w:themeColor="background1"/>
+                <w:sz w:val="20"/>
+                <w:szCs w:val="16"/>
               </w:rPr>
             </w:pPr>
             <w:r>
@@ -875,24 +1074,40 @@
                 <w:b/>
                 <w:bCs/>
                 <w:color w:val="FFFFFF" w:themeColor="background1"/>
-              </w:rPr>
-              <w:t xml:space="preserve">Pass </w:t>
-            </w:r>
-            <w:r>
+                <w:sz w:val="20"/>
+                <w:szCs w:val="16"/>
+              </w:rPr>
+              <w:t>Expected Result</w:t>
+            </w:r>
+          </w:p>
+        </w:tc>
+        <w:tc>
+          <w:tcPr>
+            <w:tcW w:w="992" w:type="dxa"/>
+            <w:shd w:val="clear" w:color="auto" w:fill="000000" w:themeFill="text1"/>
+          </w:tcPr>
+          <w:p>
+            <w:pPr>
+              <w:pStyle w:val="ListParagraph"/>
+              <w:ind w:left="0"/>
+              <w:jc w:val="center"/>
               <w:rPr>
                 <w:b/>
                 <w:bCs/>
                 <w:color w:val="FFFFFF" w:themeColor="background1"/>
-              </w:rPr>
-              <w:t xml:space="preserve">/ </w:t>
-            </w:r>
+                <w:sz w:val="20"/>
+                <w:szCs w:val="16"/>
+              </w:rPr>
+            </w:pPr>
             <w:r>
               <w:rPr>
                 <w:b/>
                 <w:bCs/>
                 <w:color w:val="FFFFFF" w:themeColor="background1"/>
-              </w:rPr>
-              <w:t>Fail</w:t>
+                <w:sz w:val="20"/>
+                <w:szCs w:val="16"/>
+              </w:rPr>
+              <w:t>Pass / Fail</w:t>
             </w:r>
           </w:p>
         </w:tc>
@@ -903,61 +1118,140 @@
         </w:trPr>
         <w:tc>
           <w:tcPr>
-            <w:tcW w:w="498" w:type="dxa"/>
-          </w:tcPr>
-          <w:p>
-            <w:pPr>
-              <w:pStyle w:val="ListParagraph"/>
-              <w:ind w:left="0"/>
-            </w:pPr>
-            <w:r>
+            <w:tcW w:w="439" w:type="dxa"/>
+          </w:tcPr>
+          <w:p>
+            <w:pPr>
+              <w:pStyle w:val="ListParagraph"/>
+              <w:ind w:left="0"/>
+              <w:rPr>
+                <w:sz w:val="20"/>
+                <w:szCs w:val="16"/>
+              </w:rPr>
+            </w:pPr>
+            <w:r>
+              <w:rPr>
+                <w:sz w:val="20"/>
+                <w:szCs w:val="16"/>
+              </w:rPr>
               <w:t>1</w:t>
             </w:r>
           </w:p>
         </w:tc>
         <w:tc>
           <w:tcPr>
-            <w:tcW w:w="2437" w:type="dxa"/>
-          </w:tcPr>
-          <w:p>
-            <w:pPr>
-              <w:pStyle w:val="ListParagraph"/>
-              <w:ind w:left="0"/>
-            </w:pPr>
-          </w:p>
-        </w:tc>
-        <w:tc>
-          <w:tcPr>
-            <w:tcW w:w="3995" w:type="dxa"/>
-          </w:tcPr>
-          <w:p>
-            <w:pPr>
-              <w:pStyle w:val="ListParagraph"/>
-              <w:ind w:left="0"/>
-            </w:pPr>
-          </w:p>
-        </w:tc>
-        <w:tc>
-          <w:tcPr>
-            <w:tcW w:w="3968" w:type="dxa"/>
-          </w:tcPr>
-          <w:p>
-            <w:pPr>
-              <w:pStyle w:val="ListParagraph"/>
-              <w:ind w:left="0"/>
-            </w:pPr>
-          </w:p>
-        </w:tc>
-        <w:tc>
-          <w:tcPr>
-            <w:tcW w:w="1401" w:type="dxa"/>
-          </w:tcPr>
-          <w:p>
-            <w:pPr>
-              <w:pStyle w:val="ListParagraph"/>
-              <w:ind w:left="0"/>
-            </w:pPr>
-            <w:r>
+            <w:tcW w:w="1405" w:type="dxa"/>
+            <w:vMerge w:val="restart"/>
+            <w:shd w:val="clear" w:color="auto" w:fill="FFF2CC" w:themeFill="accent4" w:themeFillTint="33"/>
+          </w:tcPr>
+          <w:p>
+            <w:pPr>
+              <w:pStyle w:val="ListParagraph"/>
+              <w:ind w:left="0"/>
+              <w:rPr>
+                <w:sz w:val="20"/>
+                <w:szCs w:val="16"/>
+              </w:rPr>
+            </w:pPr>
+            <w:r>
+              <w:rPr>
+                <w:sz w:val="20"/>
+                <w:szCs w:val="16"/>
+              </w:rPr>
+              <w:t>Music Player</w:t>
+            </w:r>
+          </w:p>
+        </w:tc>
+        <w:tc>
+          <w:tcPr>
+            <w:tcW w:w="1843" w:type="dxa"/>
+            <w:vMerge w:val="restart"/>
+            <w:shd w:val="clear" w:color="auto" w:fill="FFF2CC" w:themeFill="accent4" w:themeFillTint="33"/>
+          </w:tcPr>
+          <w:p>
+            <w:pPr>
+              <w:pStyle w:val="ListParagraph"/>
+              <w:ind w:left="0"/>
+              <w:rPr>
+                <w:sz w:val="20"/>
+                <w:szCs w:val="16"/>
+              </w:rPr>
+            </w:pPr>
+            <w:r>
+              <w:rPr>
+                <w:sz w:val="20"/>
+                <w:szCs w:val="16"/>
+              </w:rPr>
+              <w:t>Play</w:t>
+            </w:r>
+          </w:p>
+        </w:tc>
+        <w:tc>
+          <w:tcPr>
+            <w:tcW w:w="4961" w:type="dxa"/>
+            <w:shd w:val="clear" w:color="auto" w:fill="FFF2CC" w:themeFill="accent4" w:themeFillTint="33"/>
+          </w:tcPr>
+          <w:p>
+            <w:pPr>
+              <w:pStyle w:val="ListParagraph"/>
+              <w:ind w:left="0"/>
+              <w:rPr>
+                <w:sz w:val="20"/>
+                <w:szCs w:val="16"/>
+              </w:rPr>
+            </w:pPr>
+            <w:r>
+              <w:rPr>
+                <w:sz w:val="20"/>
+                <w:szCs w:val="16"/>
+              </w:rPr>
+              <w:t>Press play button, music is stopped.</w:t>
+            </w:r>
+          </w:p>
+        </w:tc>
+        <w:tc>
+          <w:tcPr>
+            <w:tcW w:w="5103" w:type="dxa"/>
+            <w:shd w:val="clear" w:color="auto" w:fill="FFF2CC" w:themeFill="accent4" w:themeFillTint="33"/>
+          </w:tcPr>
+          <w:p>
+            <w:pPr>
+              <w:pStyle w:val="ListParagraph"/>
+              <w:ind w:left="0"/>
+              <w:rPr>
+                <w:sz w:val="20"/>
+                <w:szCs w:val="16"/>
+              </w:rPr>
+            </w:pPr>
+            <w:r>
+              <w:rPr>
+                <w:sz w:val="20"/>
+                <w:szCs w:val="16"/>
+              </w:rPr>
+              <w:t>Music begins playing current track.</w:t>
+            </w:r>
+          </w:p>
+        </w:tc>
+        <w:tc>
+          <w:tcPr>
+            <w:tcW w:w="992" w:type="dxa"/>
+            <w:shd w:val="clear" w:color="auto" w:fill="FFF2CC" w:themeFill="accent4" w:themeFillTint="33"/>
+          </w:tcPr>
+          <w:p>
+            <w:pPr>
+              <w:pStyle w:val="ListParagraph"/>
+              <w:ind w:left="0"/>
+              <w:jc w:val="center"/>
+              <w:rPr>
+                <w:sz w:val="20"/>
+                <w:szCs w:val="16"/>
+              </w:rPr>
+            </w:pPr>
+            <w:r>
+              <w:rPr>
+                <w:sz w:val="20"/>
+                <w:szCs w:val="16"/>
+              </w:rPr>
               <w:t>PASS</w:t>
             </w:r>
           </w:p>
@@ -969,61 +1263,140 @@
         </w:trPr>
         <w:tc>
           <w:tcPr>
-            <w:tcW w:w="498" w:type="dxa"/>
-          </w:tcPr>
-          <w:p>
-            <w:pPr>
-              <w:pStyle w:val="ListParagraph"/>
-              <w:ind w:left="0"/>
-            </w:pPr>
-            <w:r>
+            <w:tcW w:w="439" w:type="dxa"/>
+          </w:tcPr>
+          <w:p>
+            <w:pPr>
+              <w:pStyle w:val="ListParagraph"/>
+              <w:ind w:left="0"/>
+              <w:rPr>
+                <w:sz w:val="20"/>
+                <w:szCs w:val="16"/>
+              </w:rPr>
+            </w:pPr>
+            <w:r>
+              <w:rPr>
+                <w:sz w:val="20"/>
+                <w:szCs w:val="16"/>
+              </w:rPr>
               <w:t>2</w:t>
             </w:r>
           </w:p>
         </w:tc>
         <w:tc>
           <w:tcPr>
-            <w:tcW w:w="2437" w:type="dxa"/>
-          </w:tcPr>
-          <w:p>
-            <w:pPr>
-              <w:pStyle w:val="ListParagraph"/>
-              <w:ind w:left="0"/>
-            </w:pPr>
-          </w:p>
-        </w:tc>
-        <w:tc>
-          <w:tcPr>
-            <w:tcW w:w="3995" w:type="dxa"/>
-          </w:tcPr>
-          <w:p>
-            <w:pPr>
-              <w:pStyle w:val="ListParagraph"/>
-              <w:ind w:left="0"/>
-            </w:pPr>
-          </w:p>
-        </w:tc>
-        <w:tc>
-          <w:tcPr>
-            <w:tcW w:w="3968" w:type="dxa"/>
-          </w:tcPr>
-          <w:p>
-            <w:pPr>
-              <w:pStyle w:val="ListParagraph"/>
-              <w:ind w:left="0"/>
-            </w:pPr>
-          </w:p>
-        </w:tc>
-        <w:tc>
-          <w:tcPr>
-            <w:tcW w:w="1401" w:type="dxa"/>
-          </w:tcPr>
-          <w:p>
-            <w:pPr>
-              <w:pStyle w:val="ListParagraph"/>
-              <w:ind w:left="0"/>
-            </w:pPr>
-            <w:r>
+            <w:tcW w:w="1405" w:type="dxa"/>
+            <w:vMerge/>
+            <w:shd w:val="clear" w:color="auto" w:fill="FFF2CC" w:themeFill="accent4" w:themeFillTint="33"/>
+          </w:tcPr>
+          <w:p>
+            <w:pPr>
+              <w:pStyle w:val="ListParagraph"/>
+              <w:ind w:left="0"/>
+              <w:rPr>
+                <w:sz w:val="20"/>
+                <w:szCs w:val="16"/>
+              </w:rPr>
+            </w:pPr>
+          </w:p>
+        </w:tc>
+        <w:tc>
+          <w:tcPr>
+            <w:tcW w:w="1843" w:type="dxa"/>
+            <w:vMerge/>
+            <w:shd w:val="clear" w:color="auto" w:fill="FFF2CC" w:themeFill="accent4" w:themeFillTint="33"/>
+          </w:tcPr>
+          <w:p>
+            <w:pPr>
+              <w:pStyle w:val="ListParagraph"/>
+              <w:ind w:left="0"/>
+              <w:rPr>
+                <w:sz w:val="20"/>
+                <w:szCs w:val="16"/>
+              </w:rPr>
+            </w:pPr>
+          </w:p>
+        </w:tc>
+        <w:tc>
+          <w:tcPr>
+            <w:tcW w:w="4961" w:type="dxa"/>
+            <w:shd w:val="clear" w:color="auto" w:fill="FFF2CC" w:themeFill="accent4" w:themeFillTint="33"/>
+          </w:tcPr>
+          <w:p>
+            <w:pPr>
+              <w:pStyle w:val="ListParagraph"/>
+              <w:ind w:left="0"/>
+              <w:rPr>
+                <w:sz w:val="20"/>
+                <w:szCs w:val="16"/>
+              </w:rPr>
+            </w:pPr>
+            <w:r>
+              <w:rPr>
+                <w:sz w:val="20"/>
+                <w:szCs w:val="16"/>
+              </w:rPr>
+              <w:t xml:space="preserve">Press play button, music is </w:t>
+            </w:r>
+            <w:r>
+              <w:rPr>
+                <w:sz w:val="20"/>
+                <w:szCs w:val="16"/>
+              </w:rPr>
+              <w:t>playing</w:t>
+            </w:r>
+            <w:r>
+              <w:rPr>
+                <w:sz w:val="20"/>
+                <w:szCs w:val="16"/>
+              </w:rPr>
+              <w:t>.</w:t>
+            </w:r>
+          </w:p>
+        </w:tc>
+        <w:tc>
+          <w:tcPr>
+            <w:tcW w:w="5103" w:type="dxa"/>
+            <w:shd w:val="clear" w:color="auto" w:fill="FFF2CC" w:themeFill="accent4" w:themeFillTint="33"/>
+          </w:tcPr>
+          <w:p>
+            <w:pPr>
+              <w:pStyle w:val="ListParagraph"/>
+              <w:ind w:left="0"/>
+              <w:rPr>
+                <w:sz w:val="20"/>
+                <w:szCs w:val="16"/>
+              </w:rPr>
+            </w:pPr>
+            <w:r>
+              <w:rPr>
+                <w:sz w:val="20"/>
+                <w:szCs w:val="16"/>
+              </w:rPr>
+              <w:t>Music continues to play current track.</w:t>
+            </w:r>
+          </w:p>
+        </w:tc>
+        <w:tc>
+          <w:tcPr>
+            <w:tcW w:w="992" w:type="dxa"/>
+            <w:shd w:val="clear" w:color="auto" w:fill="FFF2CC" w:themeFill="accent4" w:themeFillTint="33"/>
+          </w:tcPr>
+          <w:p>
+            <w:pPr>
+              <w:pStyle w:val="ListParagraph"/>
+              <w:ind w:left="0"/>
+              <w:jc w:val="center"/>
+              <w:rPr>
+                <w:sz w:val="20"/>
+                <w:szCs w:val="16"/>
+              </w:rPr>
+            </w:pPr>
+            <w:r>
+              <w:rPr>
+                <w:sz w:val="20"/>
+                <w:szCs w:val="16"/>
+              </w:rPr>
               <w:t>PASS</w:t>
             </w:r>
           </w:p>
@@ -1035,60 +1408,280 @@
         </w:trPr>
         <w:tc>
           <w:tcPr>
-            <w:tcW w:w="498" w:type="dxa"/>
-          </w:tcPr>
-          <w:p>
-            <w:pPr>
-              <w:pStyle w:val="ListParagraph"/>
-              <w:ind w:left="0"/>
-            </w:pPr>
-            <w:r>
+            <w:tcW w:w="439" w:type="dxa"/>
+          </w:tcPr>
+          <w:p>
+            <w:pPr>
+              <w:pStyle w:val="ListParagraph"/>
+              <w:ind w:left="0"/>
+              <w:rPr>
+                <w:sz w:val="20"/>
+                <w:szCs w:val="16"/>
+              </w:rPr>
+            </w:pPr>
+            <w:r>
+              <w:rPr>
+                <w:sz w:val="20"/>
+                <w:szCs w:val="16"/>
+              </w:rPr>
               <w:t>3</w:t>
             </w:r>
           </w:p>
         </w:tc>
         <w:tc>
           <w:tcPr>
-            <w:tcW w:w="2437" w:type="dxa"/>
-          </w:tcPr>
-          <w:p>
-            <w:pPr>
-              <w:pStyle w:val="ListParagraph"/>
-              <w:ind w:left="0"/>
-            </w:pPr>
-          </w:p>
-        </w:tc>
-        <w:tc>
-          <w:tcPr>
-            <w:tcW w:w="3995" w:type="dxa"/>
-          </w:tcPr>
-          <w:p>
-            <w:pPr>
-              <w:pStyle w:val="ListParagraph"/>
-              <w:ind w:left="0"/>
-            </w:pPr>
-          </w:p>
-        </w:tc>
-        <w:tc>
-          <w:tcPr>
-            <w:tcW w:w="3968" w:type="dxa"/>
-          </w:tcPr>
-          <w:p>
-            <w:pPr>
-              <w:pStyle w:val="ListParagraph"/>
-              <w:ind w:left="0"/>
-            </w:pPr>
-          </w:p>
-        </w:tc>
-        <w:tc>
-          <w:tcPr>
-            <w:tcW w:w="1401" w:type="dxa"/>
-          </w:tcPr>
-          <w:p>
-            <w:pPr>
-              <w:pStyle w:val="ListParagraph"/>
-              <w:ind w:left="0"/>
-            </w:pPr>
+            <w:tcW w:w="1405" w:type="dxa"/>
+            <w:vMerge/>
+            <w:shd w:val="clear" w:color="auto" w:fill="FFF2CC" w:themeFill="accent4" w:themeFillTint="33"/>
+          </w:tcPr>
+          <w:p>
+            <w:pPr>
+              <w:pStyle w:val="ListParagraph"/>
+              <w:ind w:left="0"/>
+              <w:rPr>
+                <w:sz w:val="20"/>
+                <w:szCs w:val="16"/>
+              </w:rPr>
+            </w:pPr>
+          </w:p>
+        </w:tc>
+        <w:tc>
+          <w:tcPr>
+            <w:tcW w:w="1843" w:type="dxa"/>
+            <w:vMerge w:val="restart"/>
+            <w:shd w:val="clear" w:color="auto" w:fill="FFF2CC" w:themeFill="accent4" w:themeFillTint="33"/>
+          </w:tcPr>
+          <w:p>
+            <w:pPr>
+              <w:pStyle w:val="ListParagraph"/>
+              <w:ind w:left="0"/>
+              <w:rPr>
+                <w:sz w:val="20"/>
+                <w:szCs w:val="16"/>
+              </w:rPr>
+            </w:pPr>
+            <w:r>
+              <w:rPr>
+                <w:sz w:val="20"/>
+                <w:szCs w:val="16"/>
+              </w:rPr>
+              <w:t>Stop</w:t>
+            </w:r>
+          </w:p>
+        </w:tc>
+        <w:tc>
+          <w:tcPr>
+            <w:tcW w:w="4961" w:type="dxa"/>
+            <w:shd w:val="clear" w:color="auto" w:fill="FFF2CC" w:themeFill="accent4" w:themeFillTint="33"/>
+          </w:tcPr>
+          <w:p>
+            <w:pPr>
+              <w:pStyle w:val="ListParagraph"/>
+              <w:ind w:left="0"/>
+              <w:rPr>
+                <w:sz w:val="20"/>
+                <w:szCs w:val="16"/>
+              </w:rPr>
+            </w:pPr>
+            <w:r>
+              <w:rPr>
+                <w:sz w:val="20"/>
+                <w:szCs w:val="16"/>
+              </w:rPr>
+              <w:t xml:space="preserve">Press </w:t>
+            </w:r>
+            <w:r>
+              <w:rPr>
+                <w:sz w:val="20"/>
+                <w:szCs w:val="16"/>
+              </w:rPr>
+              <w:t xml:space="preserve">stop </w:t>
+            </w:r>
+            <w:r>
+              <w:rPr>
+                <w:sz w:val="20"/>
+                <w:szCs w:val="16"/>
+              </w:rPr>
+              <w:t>button, music is stopped.</w:t>
+            </w:r>
+          </w:p>
+        </w:tc>
+        <w:tc>
+          <w:tcPr>
+            <w:tcW w:w="5103" w:type="dxa"/>
+            <w:shd w:val="clear" w:color="auto" w:fill="FFF2CC" w:themeFill="accent4" w:themeFillTint="33"/>
+          </w:tcPr>
+          <w:p>
+            <w:pPr>
+              <w:pStyle w:val="ListParagraph"/>
+              <w:ind w:left="0"/>
+              <w:rPr>
+                <w:sz w:val="20"/>
+                <w:szCs w:val="16"/>
+              </w:rPr>
+            </w:pPr>
+            <w:r>
+              <w:rPr>
+                <w:sz w:val="20"/>
+                <w:szCs w:val="16"/>
+              </w:rPr>
+              <w:t>Music playback remains stopped.</w:t>
+            </w:r>
+          </w:p>
+        </w:tc>
+        <w:tc>
+          <w:tcPr>
+            <w:tcW w:w="992" w:type="dxa"/>
+            <w:shd w:val="clear" w:color="auto" w:fill="FFF2CC" w:themeFill="accent4" w:themeFillTint="33"/>
+          </w:tcPr>
+          <w:p>
+            <w:pPr>
+              <w:pStyle w:val="ListParagraph"/>
+              <w:ind w:left="0"/>
+              <w:jc w:val="center"/>
+              <w:rPr>
+                <w:sz w:val="20"/>
+                <w:szCs w:val="16"/>
+              </w:rPr>
+            </w:pPr>
+            <w:r>
+              <w:rPr>
+                <w:sz w:val="20"/>
+                <w:szCs w:val="16"/>
+              </w:rPr>
+              <w:t>PASS</w:t>
+            </w:r>
+          </w:p>
+        </w:tc>
+      </w:tr>
+      <w:tr>
+        <w:trPr>
+          <w:trHeight w:val="155"/>
+        </w:trPr>
+        <w:tc>
+          <w:tcPr>
+            <w:tcW w:w="439" w:type="dxa"/>
+          </w:tcPr>
+          <w:p>
+            <w:pPr>
+              <w:pStyle w:val="ListParagraph"/>
+              <w:ind w:left="0"/>
+              <w:rPr>
+                <w:sz w:val="20"/>
+                <w:szCs w:val="16"/>
+              </w:rPr>
+            </w:pPr>
+            <w:r>
+              <w:rPr>
+                <w:sz w:val="20"/>
+                <w:szCs w:val="16"/>
+              </w:rPr>
+              <w:t>4</w:t>
+            </w:r>
+          </w:p>
+        </w:tc>
+        <w:tc>
+          <w:tcPr>
+            <w:tcW w:w="1405" w:type="dxa"/>
+            <w:vMerge/>
+            <w:shd w:val="clear" w:color="auto" w:fill="FFF2CC" w:themeFill="accent4" w:themeFillTint="33"/>
+          </w:tcPr>
+          <w:p>
+            <w:pPr>
+              <w:pStyle w:val="ListParagraph"/>
+              <w:ind w:left="0"/>
+              <w:rPr>
+                <w:sz w:val="20"/>
+                <w:szCs w:val="16"/>
+              </w:rPr>
+            </w:pPr>
+          </w:p>
+        </w:tc>
+        <w:tc>
+          <w:tcPr>
+            <w:tcW w:w="1843" w:type="dxa"/>
+            <w:vMerge/>
+            <w:shd w:val="clear" w:color="auto" w:fill="FFF2CC" w:themeFill="accent4" w:themeFillTint="33"/>
+          </w:tcPr>
+          <w:p>
+            <w:pPr>
+              <w:pStyle w:val="ListParagraph"/>
+              <w:ind w:left="0"/>
+              <w:rPr>
+                <w:sz w:val="20"/>
+                <w:szCs w:val="16"/>
+              </w:rPr>
+            </w:pPr>
+          </w:p>
+        </w:tc>
+        <w:tc>
+          <w:tcPr>
+            <w:tcW w:w="4961" w:type="dxa"/>
+            <w:shd w:val="clear" w:color="auto" w:fill="FFF2CC" w:themeFill="accent4" w:themeFillTint="33"/>
+          </w:tcPr>
+          <w:p>
+            <w:pPr>
+              <w:pStyle w:val="ListParagraph"/>
+              <w:ind w:left="0"/>
+              <w:rPr>
+                <w:sz w:val="20"/>
+                <w:szCs w:val="16"/>
+              </w:rPr>
+            </w:pPr>
+            <w:r>
+              <w:rPr>
+                <w:sz w:val="20"/>
+                <w:szCs w:val="16"/>
+              </w:rPr>
+              <w:t>Press stop button, music is playing.</w:t>
+            </w:r>
+          </w:p>
+        </w:tc>
+        <w:tc>
+          <w:tcPr>
+            <w:tcW w:w="5103" w:type="dxa"/>
+            <w:shd w:val="clear" w:color="auto" w:fill="FFF2CC" w:themeFill="accent4" w:themeFillTint="33"/>
+          </w:tcPr>
+          <w:p>
+            <w:pPr>
+              <w:pStyle w:val="ListParagraph"/>
+              <w:ind w:left="0"/>
+              <w:rPr>
+                <w:sz w:val="20"/>
+                <w:szCs w:val="16"/>
+              </w:rPr>
+            </w:pPr>
+            <w:r>
+              <w:rPr>
+                <w:sz w:val="20"/>
+                <w:szCs w:val="16"/>
+              </w:rPr>
+              <w:t>Music stops playback.</w:t>
+            </w:r>
+          </w:p>
+        </w:tc>
+        <w:tc>
+          <w:tcPr>
+            <w:tcW w:w="992" w:type="dxa"/>
+            <w:shd w:val="clear" w:color="auto" w:fill="FFF2CC" w:themeFill="accent4" w:themeFillTint="33"/>
+          </w:tcPr>
+          <w:p>
+            <w:pPr>
+              <w:pStyle w:val="ListParagraph"/>
+              <w:ind w:left="0"/>
+              <w:jc w:val="center"/>
+              <w:rPr>
+                <w:sz w:val="20"/>
+                <w:szCs w:val="16"/>
+              </w:rPr>
+            </w:pPr>
+            <w:r>
+              <w:rPr>
+                <w:sz w:val="20"/>
+                <w:szCs w:val="16"/>
+              </w:rPr>
+              <w:t>PASS</w:t>
+            </w:r>
           </w:p>
         </w:tc>
       </w:tr>
@@ -1098,60 +1691,2367 @@
         </w:trPr>
         <w:tc>
           <w:tcPr>
-            <w:tcW w:w="498" w:type="dxa"/>
-          </w:tcPr>
-          <w:p>
-            <w:pPr>
-              <w:pStyle w:val="ListParagraph"/>
-              <w:ind w:left="0"/>
-            </w:pPr>
-            <w:r>
-              <w:t>4</w:t>
-            </w:r>
-          </w:p>
-        </w:tc>
-        <w:tc>
-          <w:tcPr>
-            <w:tcW w:w="2437" w:type="dxa"/>
-          </w:tcPr>
-          <w:p>
-            <w:pPr>
-              <w:pStyle w:val="ListParagraph"/>
-              <w:ind w:left="0"/>
-            </w:pPr>
-          </w:p>
-        </w:tc>
-        <w:tc>
-          <w:tcPr>
-            <w:tcW w:w="3995" w:type="dxa"/>
-          </w:tcPr>
-          <w:p>
-            <w:pPr>
-              <w:pStyle w:val="ListParagraph"/>
-              <w:ind w:left="0"/>
-            </w:pPr>
-          </w:p>
-        </w:tc>
-        <w:tc>
-          <w:tcPr>
-            <w:tcW w:w="3968" w:type="dxa"/>
-          </w:tcPr>
-          <w:p>
-            <w:pPr>
-              <w:pStyle w:val="ListParagraph"/>
-              <w:ind w:left="0"/>
-            </w:pPr>
-          </w:p>
-        </w:tc>
-        <w:tc>
-          <w:tcPr>
-            <w:tcW w:w="1401" w:type="dxa"/>
-          </w:tcPr>
-          <w:p>
-            <w:pPr>
-              <w:pStyle w:val="ListParagraph"/>
-              <w:ind w:left="0"/>
-            </w:pPr>
+            <w:tcW w:w="439" w:type="dxa"/>
+          </w:tcPr>
+          <w:p>
+            <w:pPr>
+              <w:pStyle w:val="ListParagraph"/>
+              <w:ind w:left="0"/>
+              <w:rPr>
+                <w:sz w:val="20"/>
+                <w:szCs w:val="16"/>
+              </w:rPr>
+            </w:pPr>
+            <w:r>
+              <w:rPr>
+                <w:sz w:val="20"/>
+                <w:szCs w:val="16"/>
+              </w:rPr>
+              <w:t>5</w:t>
+            </w:r>
+          </w:p>
+        </w:tc>
+        <w:tc>
+          <w:tcPr>
+            <w:tcW w:w="1405" w:type="dxa"/>
+            <w:vMerge/>
+            <w:shd w:val="clear" w:color="auto" w:fill="FFF2CC" w:themeFill="accent4" w:themeFillTint="33"/>
+          </w:tcPr>
+          <w:p>
+            <w:pPr>
+              <w:pStyle w:val="ListParagraph"/>
+              <w:ind w:left="0"/>
+              <w:rPr>
+                <w:sz w:val="20"/>
+                <w:szCs w:val="16"/>
+              </w:rPr>
+            </w:pPr>
+          </w:p>
+        </w:tc>
+        <w:tc>
+          <w:tcPr>
+            <w:tcW w:w="1843" w:type="dxa"/>
+            <w:vMerge w:val="restart"/>
+            <w:shd w:val="clear" w:color="auto" w:fill="FFF2CC" w:themeFill="accent4" w:themeFillTint="33"/>
+          </w:tcPr>
+          <w:p>
+            <w:pPr>
+              <w:pStyle w:val="ListParagraph"/>
+              <w:ind w:left="0"/>
+              <w:rPr>
+                <w:sz w:val="20"/>
+                <w:szCs w:val="16"/>
+              </w:rPr>
+            </w:pPr>
+            <w:r>
+              <w:rPr>
+                <w:sz w:val="20"/>
+                <w:szCs w:val="16"/>
+              </w:rPr>
+              <w:t>Previous</w:t>
+            </w:r>
+          </w:p>
+        </w:tc>
+        <w:tc>
+          <w:tcPr>
+            <w:tcW w:w="4961" w:type="dxa"/>
+            <w:shd w:val="clear" w:color="auto" w:fill="FFF2CC" w:themeFill="accent4" w:themeFillTint="33"/>
+          </w:tcPr>
+          <w:p>
+            <w:pPr>
+              <w:pStyle w:val="ListParagraph"/>
+              <w:ind w:left="0"/>
+              <w:rPr>
+                <w:sz w:val="20"/>
+                <w:szCs w:val="16"/>
+              </w:rPr>
+            </w:pPr>
+            <w:r>
+              <w:rPr>
+                <w:sz w:val="20"/>
+                <w:szCs w:val="16"/>
+              </w:rPr>
+              <w:t>Press previous button, playlist has a previous track.</w:t>
+            </w:r>
+          </w:p>
+        </w:tc>
+        <w:tc>
+          <w:tcPr>
+            <w:tcW w:w="5103" w:type="dxa"/>
+            <w:shd w:val="clear" w:color="auto" w:fill="FFF2CC" w:themeFill="accent4" w:themeFillTint="33"/>
+          </w:tcPr>
+          <w:p>
+            <w:pPr>
+              <w:pStyle w:val="ListParagraph"/>
+              <w:ind w:left="0"/>
+              <w:rPr>
+                <w:sz w:val="20"/>
+                <w:szCs w:val="16"/>
+              </w:rPr>
+            </w:pPr>
+            <w:r>
+              <w:rPr>
+                <w:sz w:val="20"/>
+                <w:szCs w:val="16"/>
+              </w:rPr>
+              <w:t>The previous track becomes the current track.</w:t>
+            </w:r>
+          </w:p>
+        </w:tc>
+        <w:tc>
+          <w:tcPr>
+            <w:tcW w:w="992" w:type="dxa"/>
+            <w:shd w:val="clear" w:color="auto" w:fill="FFF2CC" w:themeFill="accent4" w:themeFillTint="33"/>
+          </w:tcPr>
+          <w:p>
+            <w:pPr>
+              <w:pStyle w:val="ListParagraph"/>
+              <w:ind w:left="0"/>
+              <w:jc w:val="center"/>
+              <w:rPr>
+                <w:sz w:val="20"/>
+                <w:szCs w:val="16"/>
+              </w:rPr>
+            </w:pPr>
+            <w:r>
+              <w:rPr>
+                <w:sz w:val="20"/>
+                <w:szCs w:val="16"/>
+              </w:rPr>
+              <w:t>PASS</w:t>
+            </w:r>
+          </w:p>
+        </w:tc>
+      </w:tr>
+      <w:tr>
+        <w:trPr>
+          <w:trHeight w:val="202"/>
+        </w:trPr>
+        <w:tc>
+          <w:tcPr>
+            <w:tcW w:w="439" w:type="dxa"/>
+          </w:tcPr>
+          <w:p>
+            <w:pPr>
+              <w:pStyle w:val="ListParagraph"/>
+              <w:ind w:left="0"/>
+              <w:rPr>
+                <w:sz w:val="20"/>
+                <w:szCs w:val="16"/>
+              </w:rPr>
+            </w:pPr>
+            <w:r>
+              <w:rPr>
+                <w:sz w:val="20"/>
+                <w:szCs w:val="16"/>
+              </w:rPr>
+              <w:t>6</w:t>
+            </w:r>
+          </w:p>
+        </w:tc>
+        <w:tc>
+          <w:tcPr>
+            <w:tcW w:w="1405" w:type="dxa"/>
+            <w:vMerge/>
+            <w:shd w:val="clear" w:color="auto" w:fill="FFF2CC" w:themeFill="accent4" w:themeFillTint="33"/>
+          </w:tcPr>
+          <w:p>
+            <w:pPr>
+              <w:pStyle w:val="ListParagraph"/>
+              <w:ind w:left="0"/>
+              <w:rPr>
+                <w:sz w:val="20"/>
+                <w:szCs w:val="16"/>
+              </w:rPr>
+            </w:pPr>
+          </w:p>
+        </w:tc>
+        <w:tc>
+          <w:tcPr>
+            <w:tcW w:w="1843" w:type="dxa"/>
+            <w:vMerge/>
+            <w:shd w:val="clear" w:color="auto" w:fill="FFF2CC" w:themeFill="accent4" w:themeFillTint="33"/>
+          </w:tcPr>
+          <w:p>
+            <w:pPr>
+              <w:pStyle w:val="ListParagraph"/>
+              <w:ind w:left="0"/>
+              <w:rPr>
+                <w:sz w:val="20"/>
+                <w:szCs w:val="16"/>
+              </w:rPr>
+            </w:pPr>
+          </w:p>
+        </w:tc>
+        <w:tc>
+          <w:tcPr>
+            <w:tcW w:w="4961" w:type="dxa"/>
+            <w:shd w:val="clear" w:color="auto" w:fill="FFF2CC" w:themeFill="accent4" w:themeFillTint="33"/>
+          </w:tcPr>
+          <w:p>
+            <w:pPr>
+              <w:pStyle w:val="ListParagraph"/>
+              <w:ind w:left="0"/>
+              <w:rPr>
+                <w:sz w:val="20"/>
+                <w:szCs w:val="16"/>
+              </w:rPr>
+            </w:pPr>
+            <w:r>
+              <w:rPr>
+                <w:sz w:val="20"/>
+                <w:szCs w:val="16"/>
+              </w:rPr>
+              <w:t xml:space="preserve">Press previous button, playlist </w:t>
+            </w:r>
+            <w:r>
+              <w:rPr>
+                <w:sz w:val="20"/>
+                <w:szCs w:val="16"/>
+              </w:rPr>
+              <w:t>has no</w:t>
+            </w:r>
+            <w:r>
+              <w:rPr>
+                <w:sz w:val="20"/>
+                <w:szCs w:val="16"/>
+              </w:rPr>
+              <w:t xml:space="preserve"> previous track.</w:t>
+            </w:r>
+          </w:p>
+        </w:tc>
+        <w:tc>
+          <w:tcPr>
+            <w:tcW w:w="5103" w:type="dxa"/>
+            <w:shd w:val="clear" w:color="auto" w:fill="FFF2CC" w:themeFill="accent4" w:themeFillTint="33"/>
+          </w:tcPr>
+          <w:p>
+            <w:pPr>
+              <w:pStyle w:val="ListParagraph"/>
+              <w:ind w:left="0"/>
+              <w:rPr>
+                <w:sz w:val="20"/>
+                <w:szCs w:val="16"/>
+              </w:rPr>
+            </w:pPr>
+            <w:r>
+              <w:rPr>
+                <w:sz w:val="20"/>
+                <w:szCs w:val="16"/>
+              </w:rPr>
+              <w:t>The current track remains the same.</w:t>
+            </w:r>
+          </w:p>
+        </w:tc>
+        <w:tc>
+          <w:tcPr>
+            <w:tcW w:w="992" w:type="dxa"/>
+            <w:shd w:val="clear" w:color="auto" w:fill="FFF2CC" w:themeFill="accent4" w:themeFillTint="33"/>
+          </w:tcPr>
+          <w:p>
+            <w:pPr>
+              <w:pStyle w:val="ListParagraph"/>
+              <w:ind w:left="0"/>
+              <w:jc w:val="center"/>
+              <w:rPr>
+                <w:sz w:val="20"/>
+                <w:szCs w:val="16"/>
+              </w:rPr>
+            </w:pPr>
+            <w:r>
+              <w:rPr>
+                <w:sz w:val="20"/>
+                <w:szCs w:val="16"/>
+              </w:rPr>
+              <w:t>PASS</w:t>
+            </w:r>
+          </w:p>
+        </w:tc>
+      </w:tr>
+      <w:tr>
+        <w:trPr>
+          <w:trHeight w:val="202"/>
+        </w:trPr>
+        <w:tc>
+          <w:tcPr>
+            <w:tcW w:w="439" w:type="dxa"/>
+          </w:tcPr>
+          <w:p>
+            <w:pPr>
+              <w:pStyle w:val="ListParagraph"/>
+              <w:ind w:left="0"/>
+              <w:rPr>
+                <w:sz w:val="20"/>
+                <w:szCs w:val="16"/>
+              </w:rPr>
+            </w:pPr>
+            <w:r>
+              <w:rPr>
+                <w:sz w:val="20"/>
+                <w:szCs w:val="16"/>
+              </w:rPr>
+              <w:t>7</w:t>
+            </w:r>
+          </w:p>
+        </w:tc>
+        <w:tc>
+          <w:tcPr>
+            <w:tcW w:w="1405" w:type="dxa"/>
+            <w:vMerge/>
+            <w:shd w:val="clear" w:color="auto" w:fill="FFF2CC" w:themeFill="accent4" w:themeFillTint="33"/>
+          </w:tcPr>
+          <w:p>
+            <w:pPr>
+              <w:pStyle w:val="ListParagraph"/>
+              <w:ind w:left="0"/>
+              <w:rPr>
+                <w:sz w:val="20"/>
+                <w:szCs w:val="16"/>
+              </w:rPr>
+            </w:pPr>
+          </w:p>
+        </w:tc>
+        <w:tc>
+          <w:tcPr>
+            <w:tcW w:w="1843" w:type="dxa"/>
+            <w:vMerge w:val="restart"/>
+            <w:shd w:val="clear" w:color="auto" w:fill="FFF2CC" w:themeFill="accent4" w:themeFillTint="33"/>
+          </w:tcPr>
+          <w:p>
+            <w:pPr>
+              <w:pStyle w:val="ListParagraph"/>
+              <w:ind w:left="0"/>
+              <w:rPr>
+                <w:sz w:val="20"/>
+                <w:szCs w:val="16"/>
+              </w:rPr>
+            </w:pPr>
+            <w:r>
+              <w:rPr>
+                <w:sz w:val="20"/>
+                <w:szCs w:val="16"/>
+              </w:rPr>
+              <w:t>Next</w:t>
+            </w:r>
+          </w:p>
+        </w:tc>
+        <w:tc>
+          <w:tcPr>
+            <w:tcW w:w="4961" w:type="dxa"/>
+            <w:shd w:val="clear" w:color="auto" w:fill="FFF2CC" w:themeFill="accent4" w:themeFillTint="33"/>
+          </w:tcPr>
+          <w:p>
+            <w:pPr>
+              <w:pStyle w:val="ListParagraph"/>
+              <w:ind w:left="0"/>
+              <w:rPr>
+                <w:sz w:val="20"/>
+                <w:szCs w:val="16"/>
+              </w:rPr>
+            </w:pPr>
+            <w:r>
+              <w:rPr>
+                <w:sz w:val="20"/>
+                <w:szCs w:val="16"/>
+              </w:rPr>
+              <w:t xml:space="preserve">Press </w:t>
+            </w:r>
+            <w:r>
+              <w:rPr>
+                <w:sz w:val="20"/>
+                <w:szCs w:val="16"/>
+              </w:rPr>
+              <w:t>next</w:t>
+            </w:r>
+            <w:r>
+              <w:rPr>
+                <w:sz w:val="20"/>
+                <w:szCs w:val="16"/>
+              </w:rPr>
+              <w:t xml:space="preserve"> button, playlist has a next track.</w:t>
+            </w:r>
+          </w:p>
+        </w:tc>
+        <w:tc>
+          <w:tcPr>
+            <w:tcW w:w="5103" w:type="dxa"/>
+            <w:shd w:val="clear" w:color="auto" w:fill="FFF2CC" w:themeFill="accent4" w:themeFillTint="33"/>
+          </w:tcPr>
+          <w:p>
+            <w:pPr>
+              <w:pStyle w:val="ListParagraph"/>
+              <w:ind w:left="0"/>
+              <w:rPr>
+                <w:sz w:val="20"/>
+                <w:szCs w:val="16"/>
+              </w:rPr>
+            </w:pPr>
+            <w:r>
+              <w:rPr>
+                <w:sz w:val="20"/>
+                <w:szCs w:val="16"/>
+              </w:rPr>
+              <w:t>The next track becomes the current track.</w:t>
+            </w:r>
+          </w:p>
+        </w:tc>
+        <w:tc>
+          <w:tcPr>
+            <w:tcW w:w="992" w:type="dxa"/>
+            <w:shd w:val="clear" w:color="auto" w:fill="FFF2CC" w:themeFill="accent4" w:themeFillTint="33"/>
+          </w:tcPr>
+          <w:p>
+            <w:pPr>
+              <w:pStyle w:val="ListParagraph"/>
+              <w:ind w:left="0"/>
+              <w:jc w:val="center"/>
+              <w:rPr>
+                <w:sz w:val="20"/>
+                <w:szCs w:val="16"/>
+              </w:rPr>
+            </w:pPr>
+            <w:r>
+              <w:rPr>
+                <w:sz w:val="20"/>
+                <w:szCs w:val="16"/>
+              </w:rPr>
+              <w:t>PASS</w:t>
+            </w:r>
+          </w:p>
+        </w:tc>
+      </w:tr>
+      <w:tr>
+        <w:trPr>
+          <w:trHeight w:val="202"/>
+        </w:trPr>
+        <w:tc>
+          <w:tcPr>
+            <w:tcW w:w="439" w:type="dxa"/>
+          </w:tcPr>
+          <w:p>
+            <w:pPr>
+              <w:pStyle w:val="ListParagraph"/>
+              <w:ind w:left="0"/>
+              <w:rPr>
+                <w:sz w:val="20"/>
+                <w:szCs w:val="16"/>
+              </w:rPr>
+            </w:pPr>
+            <w:r>
+              <w:rPr>
+                <w:sz w:val="20"/>
+                <w:szCs w:val="16"/>
+              </w:rPr>
+              <w:t>8</w:t>
+            </w:r>
+          </w:p>
+        </w:tc>
+        <w:tc>
+          <w:tcPr>
+            <w:tcW w:w="1405" w:type="dxa"/>
+            <w:vMerge/>
+            <w:shd w:val="clear" w:color="auto" w:fill="FFF2CC" w:themeFill="accent4" w:themeFillTint="33"/>
+          </w:tcPr>
+          <w:p>
+            <w:pPr>
+              <w:pStyle w:val="ListParagraph"/>
+              <w:ind w:left="0"/>
+              <w:rPr>
+                <w:sz w:val="20"/>
+                <w:szCs w:val="16"/>
+              </w:rPr>
+            </w:pPr>
+          </w:p>
+        </w:tc>
+        <w:tc>
+          <w:tcPr>
+            <w:tcW w:w="1843" w:type="dxa"/>
+            <w:vMerge/>
+            <w:shd w:val="clear" w:color="auto" w:fill="FFF2CC" w:themeFill="accent4" w:themeFillTint="33"/>
+          </w:tcPr>
+          <w:p>
+            <w:pPr>
+              <w:pStyle w:val="ListParagraph"/>
+              <w:ind w:left="0"/>
+              <w:rPr>
+                <w:sz w:val="20"/>
+                <w:szCs w:val="16"/>
+              </w:rPr>
+            </w:pPr>
+          </w:p>
+        </w:tc>
+        <w:tc>
+          <w:tcPr>
+            <w:tcW w:w="4961" w:type="dxa"/>
+            <w:shd w:val="clear" w:color="auto" w:fill="FFF2CC" w:themeFill="accent4" w:themeFillTint="33"/>
+          </w:tcPr>
+          <w:p>
+            <w:pPr>
+              <w:pStyle w:val="ListParagraph"/>
+              <w:ind w:left="0"/>
+              <w:rPr>
+                <w:sz w:val="20"/>
+                <w:szCs w:val="16"/>
+              </w:rPr>
+            </w:pPr>
+            <w:r>
+              <w:rPr>
+                <w:sz w:val="20"/>
+                <w:szCs w:val="16"/>
+              </w:rPr>
+              <w:t>Press next button, playlist does not next track.</w:t>
+            </w:r>
+          </w:p>
+        </w:tc>
+        <w:tc>
+          <w:tcPr>
+            <w:tcW w:w="5103" w:type="dxa"/>
+            <w:shd w:val="clear" w:color="auto" w:fill="FFF2CC" w:themeFill="accent4" w:themeFillTint="33"/>
+          </w:tcPr>
+          <w:p>
+            <w:pPr>
+              <w:pStyle w:val="ListParagraph"/>
+              <w:ind w:left="0"/>
+              <w:rPr>
+                <w:sz w:val="20"/>
+                <w:szCs w:val="16"/>
+              </w:rPr>
+            </w:pPr>
+            <w:r>
+              <w:rPr>
+                <w:sz w:val="20"/>
+                <w:szCs w:val="16"/>
+              </w:rPr>
+              <w:t>The first track becomes the next track.</w:t>
+            </w:r>
+          </w:p>
+        </w:tc>
+        <w:tc>
+          <w:tcPr>
+            <w:tcW w:w="992" w:type="dxa"/>
+            <w:shd w:val="clear" w:color="auto" w:fill="FFF2CC" w:themeFill="accent4" w:themeFillTint="33"/>
+          </w:tcPr>
+          <w:p>
+            <w:pPr>
+              <w:pStyle w:val="ListParagraph"/>
+              <w:ind w:left="0"/>
+              <w:jc w:val="center"/>
+              <w:rPr>
+                <w:sz w:val="20"/>
+                <w:szCs w:val="16"/>
+              </w:rPr>
+            </w:pPr>
+            <w:r>
+              <w:rPr>
+                <w:sz w:val="20"/>
+                <w:szCs w:val="16"/>
+              </w:rPr>
+              <w:t>PASS</w:t>
+            </w:r>
+          </w:p>
+        </w:tc>
+      </w:tr>
+      <w:tr>
+        <w:trPr>
+          <w:trHeight w:val="202"/>
+        </w:trPr>
+        <w:tc>
+          <w:tcPr>
+            <w:tcW w:w="439" w:type="dxa"/>
+          </w:tcPr>
+          <w:p>
+            <w:pPr>
+              <w:pStyle w:val="ListParagraph"/>
+              <w:ind w:left="0"/>
+              <w:rPr>
+                <w:sz w:val="20"/>
+                <w:szCs w:val="16"/>
+              </w:rPr>
+            </w:pPr>
+            <w:r>
+              <w:rPr>
+                <w:sz w:val="20"/>
+                <w:szCs w:val="16"/>
+              </w:rPr>
+              <w:t>9</w:t>
+            </w:r>
+          </w:p>
+        </w:tc>
+        <w:tc>
+          <w:tcPr>
+            <w:tcW w:w="1405" w:type="dxa"/>
+            <w:vMerge/>
+            <w:shd w:val="clear" w:color="auto" w:fill="FFF2CC" w:themeFill="accent4" w:themeFillTint="33"/>
+          </w:tcPr>
+          <w:p>
+            <w:pPr>
+              <w:pStyle w:val="ListParagraph"/>
+              <w:ind w:left="0"/>
+              <w:rPr>
+                <w:sz w:val="20"/>
+                <w:szCs w:val="16"/>
+              </w:rPr>
+            </w:pPr>
+          </w:p>
+        </w:tc>
+        <w:tc>
+          <w:tcPr>
+            <w:tcW w:w="1843" w:type="dxa"/>
+            <w:vMerge w:val="restart"/>
+            <w:shd w:val="clear" w:color="auto" w:fill="FFF2CC" w:themeFill="accent4" w:themeFillTint="33"/>
+          </w:tcPr>
+          <w:p>
+            <w:pPr>
+              <w:pStyle w:val="ListParagraph"/>
+              <w:ind w:left="0"/>
+              <w:rPr>
+                <w:sz w:val="20"/>
+                <w:szCs w:val="16"/>
+              </w:rPr>
+            </w:pPr>
+            <w:r>
+              <w:rPr>
+                <w:sz w:val="20"/>
+                <w:szCs w:val="16"/>
+              </w:rPr>
+              <w:t>Search</w:t>
+            </w:r>
+          </w:p>
+        </w:tc>
+        <w:tc>
+          <w:tcPr>
+            <w:tcW w:w="4961" w:type="dxa"/>
+            <w:shd w:val="clear" w:color="auto" w:fill="FFF2CC" w:themeFill="accent4" w:themeFillTint="33"/>
+          </w:tcPr>
+          <w:p>
+            <w:pPr>
+              <w:pStyle w:val="ListParagraph"/>
+              <w:ind w:left="0"/>
+              <w:rPr>
+                <w:sz w:val="20"/>
+                <w:szCs w:val="16"/>
+              </w:rPr>
+            </w:pPr>
+            <w:r>
+              <w:rPr>
+                <w:sz w:val="20"/>
+                <w:szCs w:val="16"/>
+              </w:rPr>
+              <w:t>Playlist contains track with search query.</w:t>
+            </w:r>
+          </w:p>
+        </w:tc>
+        <w:tc>
+          <w:tcPr>
+            <w:tcW w:w="5103" w:type="dxa"/>
+            <w:shd w:val="clear" w:color="auto" w:fill="FFF2CC" w:themeFill="accent4" w:themeFillTint="33"/>
+          </w:tcPr>
+          <w:p>
+            <w:pPr>
+              <w:pStyle w:val="ListParagraph"/>
+              <w:ind w:left="0"/>
+              <w:rPr>
+                <w:sz w:val="20"/>
+                <w:szCs w:val="16"/>
+              </w:rPr>
+            </w:pPr>
+            <w:r>
+              <w:rPr>
+                <w:sz w:val="20"/>
+                <w:szCs w:val="16"/>
+              </w:rPr>
+              <w:t>Searched track is selected and begins playing.</w:t>
+            </w:r>
+          </w:p>
+        </w:tc>
+        <w:tc>
+          <w:tcPr>
+            <w:tcW w:w="992" w:type="dxa"/>
+            <w:shd w:val="clear" w:color="auto" w:fill="FFF2CC" w:themeFill="accent4" w:themeFillTint="33"/>
+          </w:tcPr>
+          <w:p>
+            <w:pPr>
+              <w:pStyle w:val="ListParagraph"/>
+              <w:ind w:left="0"/>
+              <w:jc w:val="center"/>
+              <w:rPr>
+                <w:sz w:val="20"/>
+                <w:szCs w:val="16"/>
+              </w:rPr>
+            </w:pPr>
+            <w:r>
+              <w:rPr>
+                <w:sz w:val="20"/>
+                <w:szCs w:val="16"/>
+              </w:rPr>
+              <w:t>PASS</w:t>
+            </w:r>
+          </w:p>
+        </w:tc>
+      </w:tr>
+      <w:tr>
+        <w:trPr>
+          <w:trHeight w:val="202"/>
+        </w:trPr>
+        <w:tc>
+          <w:tcPr>
+            <w:tcW w:w="439" w:type="dxa"/>
+          </w:tcPr>
+          <w:p>
+            <w:pPr>
+              <w:pStyle w:val="ListParagraph"/>
+              <w:ind w:left="0"/>
+              <w:rPr>
+                <w:sz w:val="20"/>
+                <w:szCs w:val="16"/>
+              </w:rPr>
+            </w:pPr>
+            <w:r>
+              <w:rPr>
+                <w:sz w:val="20"/>
+                <w:szCs w:val="16"/>
+              </w:rPr>
+              <w:t>10</w:t>
+            </w:r>
+          </w:p>
+        </w:tc>
+        <w:tc>
+          <w:tcPr>
+            <w:tcW w:w="1405" w:type="dxa"/>
+            <w:vMerge/>
+            <w:shd w:val="clear" w:color="auto" w:fill="FFF2CC" w:themeFill="accent4" w:themeFillTint="33"/>
+          </w:tcPr>
+          <w:p>
+            <w:pPr>
+              <w:pStyle w:val="ListParagraph"/>
+              <w:ind w:left="0"/>
+              <w:rPr>
+                <w:sz w:val="20"/>
+                <w:szCs w:val="16"/>
+              </w:rPr>
+            </w:pPr>
+          </w:p>
+        </w:tc>
+        <w:tc>
+          <w:tcPr>
+            <w:tcW w:w="1843" w:type="dxa"/>
+            <w:vMerge/>
+            <w:shd w:val="clear" w:color="auto" w:fill="FFF2CC" w:themeFill="accent4" w:themeFillTint="33"/>
+          </w:tcPr>
+          <w:p>
+            <w:pPr>
+              <w:pStyle w:val="ListParagraph"/>
+              <w:ind w:left="0"/>
+              <w:rPr>
+                <w:sz w:val="20"/>
+                <w:szCs w:val="16"/>
+              </w:rPr>
+            </w:pPr>
+          </w:p>
+        </w:tc>
+        <w:tc>
+          <w:tcPr>
+            <w:tcW w:w="4961" w:type="dxa"/>
+            <w:shd w:val="clear" w:color="auto" w:fill="FFF2CC" w:themeFill="accent4" w:themeFillTint="33"/>
+          </w:tcPr>
+          <w:p>
+            <w:pPr>
+              <w:pStyle w:val="ListParagraph"/>
+              <w:ind w:left="0"/>
+              <w:rPr>
+                <w:sz w:val="20"/>
+                <w:szCs w:val="16"/>
+              </w:rPr>
+            </w:pPr>
+            <w:r>
+              <w:rPr>
+                <w:sz w:val="20"/>
+                <w:szCs w:val="16"/>
+              </w:rPr>
+              <w:t xml:space="preserve">Playlist </w:t>
+            </w:r>
+            <w:r>
+              <w:rPr>
+                <w:sz w:val="20"/>
+                <w:szCs w:val="16"/>
+              </w:rPr>
+              <w:t xml:space="preserve">does not </w:t>
+            </w:r>
+            <w:r>
+              <w:rPr>
+                <w:sz w:val="20"/>
+                <w:szCs w:val="16"/>
+              </w:rPr>
+              <w:t>contain track with search query.</w:t>
+            </w:r>
+          </w:p>
+        </w:tc>
+        <w:tc>
+          <w:tcPr>
+            <w:tcW w:w="5103" w:type="dxa"/>
+            <w:shd w:val="clear" w:color="auto" w:fill="FFF2CC" w:themeFill="accent4" w:themeFillTint="33"/>
+          </w:tcPr>
+          <w:p>
+            <w:pPr>
+              <w:pStyle w:val="ListParagraph"/>
+              <w:ind w:left="0"/>
+              <w:rPr>
+                <w:sz w:val="20"/>
+                <w:szCs w:val="16"/>
+              </w:rPr>
+            </w:pPr>
+            <w:r>
+              <w:rPr>
+                <w:sz w:val="20"/>
+                <w:szCs w:val="16"/>
+              </w:rPr>
+              <w:t>Error message is shown.</w:t>
+            </w:r>
+          </w:p>
+        </w:tc>
+        <w:tc>
+          <w:tcPr>
+            <w:tcW w:w="992" w:type="dxa"/>
+            <w:shd w:val="clear" w:color="auto" w:fill="FFF2CC" w:themeFill="accent4" w:themeFillTint="33"/>
+          </w:tcPr>
+          <w:p>
+            <w:pPr>
+              <w:pStyle w:val="ListParagraph"/>
+              <w:ind w:left="0"/>
+              <w:jc w:val="center"/>
+              <w:rPr>
+                <w:sz w:val="20"/>
+                <w:szCs w:val="16"/>
+              </w:rPr>
+            </w:pPr>
+            <w:r>
+              <w:rPr>
+                <w:sz w:val="20"/>
+                <w:szCs w:val="16"/>
+              </w:rPr>
+              <w:t>PASS</w:t>
+            </w:r>
+          </w:p>
+        </w:tc>
+      </w:tr>
+      <w:tr>
+        <w:trPr>
+          <w:trHeight w:val="202"/>
+        </w:trPr>
+        <w:tc>
+          <w:tcPr>
+            <w:tcW w:w="439" w:type="dxa"/>
+          </w:tcPr>
+          <w:p>
+            <w:pPr>
+              <w:pStyle w:val="ListParagraph"/>
+              <w:ind w:left="0"/>
+              <w:rPr>
+                <w:sz w:val="20"/>
+                <w:szCs w:val="16"/>
+              </w:rPr>
+            </w:pPr>
+            <w:r>
+              <w:rPr>
+                <w:sz w:val="20"/>
+                <w:szCs w:val="16"/>
+              </w:rPr>
+              <w:t>11</w:t>
+            </w:r>
+          </w:p>
+        </w:tc>
+        <w:tc>
+          <w:tcPr>
+            <w:tcW w:w="1405" w:type="dxa"/>
+            <w:vMerge w:val="restart"/>
+            <w:shd w:val="clear" w:color="auto" w:fill="E2EFD9" w:themeFill="accent6" w:themeFillTint="33"/>
+          </w:tcPr>
+          <w:p>
+            <w:pPr>
+              <w:pStyle w:val="ListParagraph"/>
+              <w:ind w:left="0"/>
+              <w:rPr>
+                <w:sz w:val="20"/>
+                <w:szCs w:val="16"/>
+              </w:rPr>
+            </w:pPr>
+            <w:r>
+              <w:rPr>
+                <w:sz w:val="20"/>
+                <w:szCs w:val="16"/>
+              </w:rPr>
+              <w:t>High-scores</w:t>
+            </w:r>
+          </w:p>
+        </w:tc>
+        <w:tc>
+          <w:tcPr>
+            <w:tcW w:w="1843" w:type="dxa"/>
+            <w:vMerge w:val="restart"/>
+            <w:shd w:val="clear" w:color="auto" w:fill="E2EFD9" w:themeFill="accent6" w:themeFillTint="33"/>
+          </w:tcPr>
+          <w:p>
+            <w:pPr>
+              <w:pStyle w:val="ListParagraph"/>
+              <w:ind w:left="0"/>
+              <w:rPr>
+                <w:sz w:val="20"/>
+                <w:szCs w:val="16"/>
+              </w:rPr>
+            </w:pPr>
+            <w:r>
+              <w:rPr>
+                <w:sz w:val="20"/>
+                <w:szCs w:val="16"/>
+              </w:rPr>
+              <w:t>Add a high-score</w:t>
+            </w:r>
+          </w:p>
+        </w:tc>
+        <w:tc>
+          <w:tcPr>
+            <w:tcW w:w="4961" w:type="dxa"/>
+            <w:shd w:val="clear" w:color="auto" w:fill="E2EFD9" w:themeFill="accent6" w:themeFillTint="33"/>
+          </w:tcPr>
+          <w:p>
+            <w:pPr>
+              <w:pStyle w:val="ListParagraph"/>
+              <w:ind w:left="0"/>
+              <w:rPr>
+                <w:sz w:val="20"/>
+                <w:szCs w:val="16"/>
+              </w:rPr>
+            </w:pPr>
+            <w:r>
+              <w:rPr>
+                <w:sz w:val="20"/>
+                <w:szCs w:val="16"/>
+              </w:rPr>
+              <w:t>Name entered is empty.</w:t>
+            </w:r>
+          </w:p>
+        </w:tc>
+        <w:tc>
+          <w:tcPr>
+            <w:tcW w:w="5103" w:type="dxa"/>
+            <w:shd w:val="clear" w:color="auto" w:fill="E2EFD9" w:themeFill="accent6" w:themeFillTint="33"/>
+          </w:tcPr>
+          <w:p>
+            <w:pPr>
+              <w:pStyle w:val="ListParagraph"/>
+              <w:ind w:left="0"/>
+              <w:rPr>
+                <w:sz w:val="20"/>
+                <w:szCs w:val="16"/>
+              </w:rPr>
+            </w:pPr>
+            <w:r>
+              <w:rPr>
+                <w:sz w:val="20"/>
+                <w:szCs w:val="16"/>
+              </w:rPr>
+              <w:t>High-score dialogue box is shown again to user.</w:t>
+            </w:r>
+          </w:p>
+        </w:tc>
+        <w:tc>
+          <w:tcPr>
+            <w:tcW w:w="992" w:type="dxa"/>
+            <w:shd w:val="clear" w:color="auto" w:fill="E2EFD9" w:themeFill="accent6" w:themeFillTint="33"/>
+          </w:tcPr>
+          <w:p>
+            <w:pPr>
+              <w:pStyle w:val="ListParagraph"/>
+              <w:ind w:left="0"/>
+              <w:jc w:val="center"/>
+              <w:rPr>
+                <w:sz w:val="20"/>
+                <w:szCs w:val="16"/>
+              </w:rPr>
+            </w:pPr>
+            <w:r>
+              <w:rPr>
+                <w:sz w:val="20"/>
+                <w:szCs w:val="16"/>
+              </w:rPr>
+              <w:t>PASS</w:t>
+            </w:r>
+          </w:p>
+        </w:tc>
+      </w:tr>
+      <w:tr>
+        <w:trPr>
+          <w:trHeight w:val="202"/>
+        </w:trPr>
+        <w:tc>
+          <w:tcPr>
+            <w:tcW w:w="439" w:type="dxa"/>
+          </w:tcPr>
+          <w:p>
+            <w:pPr>
+              <w:pStyle w:val="ListParagraph"/>
+              <w:ind w:left="0"/>
+              <w:rPr>
+                <w:sz w:val="20"/>
+                <w:szCs w:val="16"/>
+              </w:rPr>
+            </w:pPr>
+            <w:r>
+              <w:rPr>
+                <w:sz w:val="20"/>
+                <w:szCs w:val="16"/>
+              </w:rPr>
+              <w:t>12</w:t>
+            </w:r>
+          </w:p>
+        </w:tc>
+        <w:tc>
+          <w:tcPr>
+            <w:tcW w:w="1405" w:type="dxa"/>
+            <w:vMerge/>
+            <w:shd w:val="clear" w:color="auto" w:fill="E2EFD9" w:themeFill="accent6" w:themeFillTint="33"/>
+          </w:tcPr>
+          <w:p>
+            <w:pPr>
+              <w:pStyle w:val="ListParagraph"/>
+              <w:ind w:left="0"/>
+              <w:rPr>
+                <w:sz w:val="20"/>
+                <w:szCs w:val="16"/>
+              </w:rPr>
+            </w:pPr>
+          </w:p>
+        </w:tc>
+        <w:tc>
+          <w:tcPr>
+            <w:tcW w:w="1843" w:type="dxa"/>
+            <w:vMerge/>
+            <w:shd w:val="clear" w:color="auto" w:fill="E2EFD9" w:themeFill="accent6" w:themeFillTint="33"/>
+          </w:tcPr>
+          <w:p>
+            <w:pPr>
+              <w:pStyle w:val="ListParagraph"/>
+              <w:ind w:left="0"/>
+              <w:rPr>
+                <w:sz w:val="20"/>
+                <w:szCs w:val="16"/>
+              </w:rPr>
+            </w:pPr>
+          </w:p>
+        </w:tc>
+        <w:tc>
+          <w:tcPr>
+            <w:tcW w:w="4961" w:type="dxa"/>
+            <w:shd w:val="clear" w:color="auto" w:fill="E2EFD9" w:themeFill="accent6" w:themeFillTint="33"/>
+          </w:tcPr>
+          <w:p>
+            <w:pPr>
+              <w:pStyle w:val="ListParagraph"/>
+              <w:ind w:left="0"/>
+              <w:rPr>
+                <w:sz w:val="20"/>
+                <w:szCs w:val="16"/>
+              </w:rPr>
+            </w:pPr>
+            <w:r>
+              <w:rPr>
+                <w:sz w:val="20"/>
+                <w:szCs w:val="16"/>
+              </w:rPr>
+              <w:t xml:space="preserve">Name entered is </w:t>
+            </w:r>
+            <w:r>
+              <w:rPr>
+                <w:sz w:val="20"/>
+                <w:szCs w:val="16"/>
+              </w:rPr>
+              <w:t>not empty.</w:t>
+            </w:r>
+          </w:p>
+        </w:tc>
+        <w:tc>
+          <w:tcPr>
+            <w:tcW w:w="5103" w:type="dxa"/>
+            <w:shd w:val="clear" w:color="auto" w:fill="E2EFD9" w:themeFill="accent6" w:themeFillTint="33"/>
+          </w:tcPr>
+          <w:p>
+            <w:pPr>
+              <w:pStyle w:val="ListParagraph"/>
+              <w:ind w:left="0"/>
+              <w:rPr>
+                <w:sz w:val="20"/>
+                <w:szCs w:val="16"/>
+              </w:rPr>
+            </w:pPr>
+            <w:r>
+              <w:rPr>
+                <w:sz w:val="20"/>
+                <w:szCs w:val="16"/>
+              </w:rPr>
+              <w:t>High-score is added to the high-score table.</w:t>
+            </w:r>
+          </w:p>
+        </w:tc>
+        <w:tc>
+          <w:tcPr>
+            <w:tcW w:w="992" w:type="dxa"/>
+            <w:shd w:val="clear" w:color="auto" w:fill="E2EFD9" w:themeFill="accent6" w:themeFillTint="33"/>
+          </w:tcPr>
+          <w:p>
+            <w:pPr>
+              <w:pStyle w:val="ListParagraph"/>
+              <w:ind w:left="0"/>
+              <w:jc w:val="center"/>
+              <w:rPr>
+                <w:sz w:val="20"/>
+                <w:szCs w:val="16"/>
+              </w:rPr>
+            </w:pPr>
+            <w:r>
+              <w:rPr>
+                <w:sz w:val="20"/>
+                <w:szCs w:val="16"/>
+              </w:rPr>
+              <w:t>PASS</w:t>
+            </w:r>
+          </w:p>
+        </w:tc>
+      </w:tr>
+      <w:tr>
+        <w:trPr>
+          <w:trHeight w:val="202"/>
+        </w:trPr>
+        <w:tc>
+          <w:tcPr>
+            <w:tcW w:w="439" w:type="dxa"/>
+          </w:tcPr>
+          <w:p>
+            <w:pPr>
+              <w:pStyle w:val="ListParagraph"/>
+              <w:ind w:left="0"/>
+              <w:rPr>
+                <w:sz w:val="20"/>
+                <w:szCs w:val="16"/>
+              </w:rPr>
+            </w:pPr>
+            <w:r>
+              <w:rPr>
+                <w:sz w:val="20"/>
+                <w:szCs w:val="16"/>
+              </w:rPr>
+              <w:t>13</w:t>
+            </w:r>
+          </w:p>
+        </w:tc>
+        <w:tc>
+          <w:tcPr>
+            <w:tcW w:w="1405" w:type="dxa"/>
+            <w:vMerge/>
+            <w:shd w:val="clear" w:color="auto" w:fill="E2EFD9" w:themeFill="accent6" w:themeFillTint="33"/>
+          </w:tcPr>
+          <w:p>
+            <w:pPr>
+              <w:pStyle w:val="ListParagraph"/>
+              <w:ind w:left="0"/>
+              <w:rPr>
+                <w:sz w:val="20"/>
+                <w:szCs w:val="16"/>
+              </w:rPr>
+            </w:pPr>
+          </w:p>
+        </w:tc>
+        <w:tc>
+          <w:tcPr>
+            <w:tcW w:w="1843" w:type="dxa"/>
+            <w:shd w:val="clear" w:color="auto" w:fill="E2EFD9" w:themeFill="accent6" w:themeFillTint="33"/>
+          </w:tcPr>
+          <w:p>
+            <w:pPr>
+              <w:pStyle w:val="ListParagraph"/>
+              <w:ind w:left="0"/>
+              <w:rPr>
+                <w:sz w:val="20"/>
+                <w:szCs w:val="16"/>
+              </w:rPr>
+            </w:pPr>
+            <w:r>
+              <w:rPr>
+                <w:sz w:val="20"/>
+                <w:szCs w:val="16"/>
+              </w:rPr>
+              <w:t>Sort by Name</w:t>
+            </w:r>
+          </w:p>
+        </w:tc>
+        <w:tc>
+          <w:tcPr>
+            <w:tcW w:w="4961" w:type="dxa"/>
+            <w:shd w:val="clear" w:color="auto" w:fill="E2EFD9" w:themeFill="accent6" w:themeFillTint="33"/>
+          </w:tcPr>
+          <w:p>
+            <w:pPr>
+              <w:pStyle w:val="ListParagraph"/>
+              <w:ind w:left="0"/>
+              <w:rPr>
+                <w:sz w:val="20"/>
+                <w:szCs w:val="16"/>
+              </w:rPr>
+            </w:pPr>
+            <w:r>
+              <w:rPr>
+                <w:sz w:val="20"/>
+                <w:szCs w:val="16"/>
+              </w:rPr>
+              <w:t>Click ‘Sort by Name’ button.</w:t>
+            </w:r>
+          </w:p>
+        </w:tc>
+        <w:tc>
+          <w:tcPr>
+            <w:tcW w:w="5103" w:type="dxa"/>
+            <w:shd w:val="clear" w:color="auto" w:fill="E2EFD9" w:themeFill="accent6" w:themeFillTint="33"/>
+          </w:tcPr>
+          <w:p>
+            <w:pPr>
+              <w:pStyle w:val="ListParagraph"/>
+              <w:ind w:left="0"/>
+              <w:rPr>
+                <w:sz w:val="20"/>
+                <w:szCs w:val="16"/>
+              </w:rPr>
+            </w:pPr>
+            <w:r>
+              <w:rPr>
+                <w:sz w:val="20"/>
+                <w:szCs w:val="16"/>
+              </w:rPr>
+              <w:t>High-scores are sorted in alphabetically order of names, disregarding capitalization.</w:t>
+            </w:r>
+          </w:p>
+        </w:tc>
+        <w:tc>
+          <w:tcPr>
+            <w:tcW w:w="992" w:type="dxa"/>
+            <w:shd w:val="clear" w:color="auto" w:fill="E2EFD9" w:themeFill="accent6" w:themeFillTint="33"/>
+          </w:tcPr>
+          <w:p>
+            <w:pPr>
+              <w:pStyle w:val="ListParagraph"/>
+              <w:ind w:left="0"/>
+              <w:jc w:val="center"/>
+              <w:rPr>
+                <w:sz w:val="20"/>
+                <w:szCs w:val="16"/>
+              </w:rPr>
+            </w:pPr>
+            <w:r>
+              <w:rPr>
+                <w:sz w:val="20"/>
+                <w:szCs w:val="16"/>
+              </w:rPr>
+              <w:t>PASS</w:t>
+            </w:r>
+          </w:p>
+        </w:tc>
+      </w:tr>
+      <w:tr>
+        <w:trPr>
+          <w:trHeight w:val="202"/>
+        </w:trPr>
+        <w:tc>
+          <w:tcPr>
+            <w:tcW w:w="439" w:type="dxa"/>
+          </w:tcPr>
+          <w:p>
+            <w:pPr>
+              <w:pStyle w:val="ListParagraph"/>
+              <w:ind w:left="0"/>
+              <w:rPr>
+                <w:sz w:val="20"/>
+                <w:szCs w:val="16"/>
+              </w:rPr>
+            </w:pPr>
+            <w:r>
+              <w:rPr>
+                <w:sz w:val="20"/>
+                <w:szCs w:val="16"/>
+              </w:rPr>
+              <w:t>14</w:t>
+            </w:r>
+          </w:p>
+        </w:tc>
+        <w:tc>
+          <w:tcPr>
+            <w:tcW w:w="1405" w:type="dxa"/>
+            <w:vMerge/>
+            <w:shd w:val="clear" w:color="auto" w:fill="E2EFD9" w:themeFill="accent6" w:themeFillTint="33"/>
+          </w:tcPr>
+          <w:p>
+            <w:pPr>
+              <w:pStyle w:val="ListParagraph"/>
+              <w:ind w:left="0"/>
+              <w:rPr>
+                <w:sz w:val="20"/>
+                <w:szCs w:val="16"/>
+              </w:rPr>
+            </w:pPr>
+          </w:p>
+        </w:tc>
+        <w:tc>
+          <w:tcPr>
+            <w:tcW w:w="1843" w:type="dxa"/>
+            <w:shd w:val="clear" w:color="auto" w:fill="E2EFD9" w:themeFill="accent6" w:themeFillTint="33"/>
+          </w:tcPr>
+          <w:p>
+            <w:pPr>
+              <w:pStyle w:val="ListParagraph"/>
+              <w:ind w:left="0"/>
+              <w:rPr>
+                <w:sz w:val="20"/>
+                <w:szCs w:val="16"/>
+              </w:rPr>
+            </w:pPr>
+            <w:r>
+              <w:rPr>
+                <w:sz w:val="20"/>
+                <w:szCs w:val="16"/>
+              </w:rPr>
+              <w:t>Sort by Date</w:t>
+            </w:r>
+          </w:p>
+        </w:tc>
+        <w:tc>
+          <w:tcPr>
+            <w:tcW w:w="4961" w:type="dxa"/>
+            <w:shd w:val="clear" w:color="auto" w:fill="E2EFD9" w:themeFill="accent6" w:themeFillTint="33"/>
+          </w:tcPr>
+          <w:p>
+            <w:pPr>
+              <w:pStyle w:val="ListParagraph"/>
+              <w:ind w:left="0"/>
+              <w:rPr>
+                <w:sz w:val="20"/>
+                <w:szCs w:val="16"/>
+              </w:rPr>
+            </w:pPr>
+            <w:r>
+              <w:rPr>
+                <w:sz w:val="20"/>
+                <w:szCs w:val="16"/>
+              </w:rPr>
+              <w:t xml:space="preserve">Click ‘Sort by </w:t>
+            </w:r>
+            <w:r>
+              <w:rPr>
+                <w:sz w:val="20"/>
+                <w:szCs w:val="16"/>
+              </w:rPr>
+              <w:t>Date’</w:t>
+            </w:r>
+            <w:r>
+              <w:rPr>
+                <w:sz w:val="20"/>
+                <w:szCs w:val="16"/>
+              </w:rPr>
+              <w:t xml:space="preserve"> button.</w:t>
+            </w:r>
+          </w:p>
+        </w:tc>
+        <w:tc>
+          <w:tcPr>
+            <w:tcW w:w="5103" w:type="dxa"/>
+            <w:shd w:val="clear" w:color="auto" w:fill="E2EFD9" w:themeFill="accent6" w:themeFillTint="33"/>
+          </w:tcPr>
+          <w:p>
+            <w:pPr>
+              <w:pStyle w:val="ListParagraph"/>
+              <w:ind w:left="0"/>
+              <w:rPr>
+                <w:sz w:val="20"/>
+                <w:szCs w:val="16"/>
+              </w:rPr>
+            </w:pPr>
+            <w:r>
+              <w:rPr>
+                <w:sz w:val="20"/>
+                <w:szCs w:val="16"/>
+              </w:rPr>
+              <w:t>High</w:t>
+            </w:r>
+            <w:r>
+              <w:rPr>
+                <w:sz w:val="20"/>
+                <w:szCs w:val="16"/>
+              </w:rPr>
+              <w:t>-</w:t>
+            </w:r>
+            <w:r>
+              <w:rPr>
+                <w:sz w:val="20"/>
+                <w:szCs w:val="16"/>
+              </w:rPr>
+              <w:t xml:space="preserve">scores are sorted in </w:t>
+            </w:r>
+            <w:r>
+              <w:rPr>
+                <w:sz w:val="20"/>
+                <w:szCs w:val="16"/>
+              </w:rPr>
+              <w:t>chronological</w:t>
+            </w:r>
+            <w:r>
+              <w:rPr>
+                <w:sz w:val="20"/>
+                <w:szCs w:val="16"/>
+              </w:rPr>
+              <w:t xml:space="preserve"> order of </w:t>
+            </w:r>
+            <w:r>
+              <w:rPr>
+                <w:sz w:val="20"/>
+                <w:szCs w:val="16"/>
+              </w:rPr>
+              <w:t>dates.</w:t>
+            </w:r>
+          </w:p>
+        </w:tc>
+        <w:tc>
+          <w:tcPr>
+            <w:tcW w:w="992" w:type="dxa"/>
+            <w:shd w:val="clear" w:color="auto" w:fill="E2EFD9" w:themeFill="accent6" w:themeFillTint="33"/>
+          </w:tcPr>
+          <w:p>
+            <w:pPr>
+              <w:pStyle w:val="ListParagraph"/>
+              <w:ind w:left="0"/>
+              <w:jc w:val="center"/>
+              <w:rPr>
+                <w:sz w:val="20"/>
+                <w:szCs w:val="16"/>
+              </w:rPr>
+            </w:pPr>
+            <w:r>
+              <w:rPr>
+                <w:sz w:val="20"/>
+                <w:szCs w:val="16"/>
+              </w:rPr>
+              <w:t>PASS</w:t>
+            </w:r>
+          </w:p>
+        </w:tc>
+      </w:tr>
+      <w:tr>
+        <w:trPr>
+          <w:trHeight w:val="202"/>
+        </w:trPr>
+        <w:tc>
+          <w:tcPr>
+            <w:tcW w:w="439" w:type="dxa"/>
+          </w:tcPr>
+          <w:p>
+            <w:pPr>
+              <w:pStyle w:val="ListParagraph"/>
+              <w:ind w:left="0"/>
+              <w:rPr>
+                <w:sz w:val="20"/>
+                <w:szCs w:val="16"/>
+              </w:rPr>
+            </w:pPr>
+            <w:r>
+              <w:rPr>
+                <w:sz w:val="20"/>
+                <w:szCs w:val="16"/>
+              </w:rPr>
+              <w:t>15</w:t>
+            </w:r>
+          </w:p>
+        </w:tc>
+        <w:tc>
+          <w:tcPr>
+            <w:tcW w:w="1405" w:type="dxa"/>
+            <w:vMerge/>
+            <w:shd w:val="clear" w:color="auto" w:fill="E2EFD9" w:themeFill="accent6" w:themeFillTint="33"/>
+          </w:tcPr>
+          <w:p>
+            <w:pPr>
+              <w:pStyle w:val="ListParagraph"/>
+              <w:ind w:left="0"/>
+              <w:rPr>
+                <w:sz w:val="20"/>
+                <w:szCs w:val="16"/>
+              </w:rPr>
+            </w:pPr>
+          </w:p>
+        </w:tc>
+        <w:tc>
+          <w:tcPr>
+            <w:tcW w:w="1843" w:type="dxa"/>
+            <w:shd w:val="clear" w:color="auto" w:fill="E2EFD9" w:themeFill="accent6" w:themeFillTint="33"/>
+          </w:tcPr>
+          <w:p>
+            <w:pPr>
+              <w:pStyle w:val="ListParagraph"/>
+              <w:ind w:left="0"/>
+              <w:rPr>
+                <w:sz w:val="20"/>
+                <w:szCs w:val="16"/>
+              </w:rPr>
+            </w:pPr>
+            <w:r>
+              <w:rPr>
+                <w:sz w:val="20"/>
+                <w:szCs w:val="16"/>
+              </w:rPr>
+              <w:t>Sort by Score</w:t>
+            </w:r>
+          </w:p>
+        </w:tc>
+        <w:tc>
+          <w:tcPr>
+            <w:tcW w:w="4961" w:type="dxa"/>
+            <w:shd w:val="clear" w:color="auto" w:fill="E2EFD9" w:themeFill="accent6" w:themeFillTint="33"/>
+          </w:tcPr>
+          <w:p>
+            <w:pPr>
+              <w:pStyle w:val="ListParagraph"/>
+              <w:ind w:left="0"/>
+              <w:rPr>
+                <w:sz w:val="20"/>
+                <w:szCs w:val="16"/>
+              </w:rPr>
+            </w:pPr>
+            <w:r>
+              <w:rPr>
+                <w:sz w:val="20"/>
+                <w:szCs w:val="16"/>
+              </w:rPr>
+              <w:t xml:space="preserve">Click ‘Sort by </w:t>
+            </w:r>
+            <w:r>
+              <w:rPr>
+                <w:sz w:val="20"/>
+                <w:szCs w:val="16"/>
+              </w:rPr>
+              <w:t>Score’</w:t>
+            </w:r>
+            <w:r>
+              <w:rPr>
+                <w:sz w:val="20"/>
+                <w:szCs w:val="16"/>
+              </w:rPr>
+              <w:t xml:space="preserve"> button.</w:t>
+            </w:r>
+          </w:p>
+        </w:tc>
+        <w:tc>
+          <w:tcPr>
+            <w:tcW w:w="5103" w:type="dxa"/>
+            <w:shd w:val="clear" w:color="auto" w:fill="E2EFD9" w:themeFill="accent6" w:themeFillTint="33"/>
+          </w:tcPr>
+          <w:p>
+            <w:pPr>
+              <w:pStyle w:val="ListParagraph"/>
+              <w:ind w:left="0"/>
+              <w:rPr>
+                <w:sz w:val="20"/>
+                <w:szCs w:val="16"/>
+              </w:rPr>
+            </w:pPr>
+            <w:r>
+              <w:rPr>
+                <w:sz w:val="20"/>
+                <w:szCs w:val="16"/>
+              </w:rPr>
+              <w:t>High</w:t>
+            </w:r>
+            <w:r>
+              <w:rPr>
+                <w:sz w:val="20"/>
+                <w:szCs w:val="16"/>
+              </w:rPr>
+              <w:t>-</w:t>
+            </w:r>
+            <w:r>
+              <w:rPr>
+                <w:sz w:val="20"/>
+                <w:szCs w:val="16"/>
+              </w:rPr>
+              <w:t>scores are sorted in</w:t>
+            </w:r>
+            <w:r>
+              <w:rPr>
+                <w:sz w:val="20"/>
+                <w:szCs w:val="16"/>
+              </w:rPr>
+              <w:t xml:space="preserve"> descending</w:t>
+            </w:r>
+            <w:r>
+              <w:rPr>
+                <w:sz w:val="20"/>
+                <w:szCs w:val="16"/>
+              </w:rPr>
+              <w:t xml:space="preserve"> order of </w:t>
+            </w:r>
+            <w:r>
+              <w:rPr>
+                <w:sz w:val="20"/>
+                <w:szCs w:val="16"/>
+              </w:rPr>
+              <w:t>scores</w:t>
+            </w:r>
+            <w:r>
+              <w:rPr>
+                <w:sz w:val="20"/>
+                <w:szCs w:val="16"/>
+              </w:rPr>
+              <w:t>.</w:t>
+            </w:r>
+          </w:p>
+        </w:tc>
+        <w:tc>
+          <w:tcPr>
+            <w:tcW w:w="992" w:type="dxa"/>
+            <w:shd w:val="clear" w:color="auto" w:fill="E2EFD9" w:themeFill="accent6" w:themeFillTint="33"/>
+          </w:tcPr>
+          <w:p>
+            <w:pPr>
+              <w:pStyle w:val="ListParagraph"/>
+              <w:ind w:left="0"/>
+              <w:jc w:val="center"/>
+              <w:rPr>
+                <w:sz w:val="20"/>
+                <w:szCs w:val="16"/>
+              </w:rPr>
+            </w:pPr>
+            <w:r>
+              <w:rPr>
+                <w:sz w:val="20"/>
+                <w:szCs w:val="16"/>
+              </w:rPr>
+              <w:t>PASS</w:t>
+            </w:r>
+          </w:p>
+        </w:tc>
+      </w:tr>
+      <w:tr>
+        <w:trPr>
+          <w:trHeight w:val="202"/>
+        </w:trPr>
+        <w:tc>
+          <w:tcPr>
+            <w:tcW w:w="439" w:type="dxa"/>
+          </w:tcPr>
+          <w:p>
+            <w:pPr>
+              <w:pStyle w:val="ListParagraph"/>
+              <w:ind w:left="0"/>
+              <w:rPr>
+                <w:sz w:val="20"/>
+                <w:szCs w:val="16"/>
+              </w:rPr>
+            </w:pPr>
+            <w:r>
+              <w:rPr>
+                <w:sz w:val="20"/>
+                <w:szCs w:val="16"/>
+              </w:rPr>
+              <w:t>16</w:t>
+            </w:r>
+          </w:p>
+        </w:tc>
+        <w:tc>
+          <w:tcPr>
+            <w:tcW w:w="1405" w:type="dxa"/>
+            <w:vMerge w:val="restart"/>
+            <w:shd w:val="clear" w:color="auto" w:fill="DEEAF6" w:themeFill="accent5" w:themeFillTint="33"/>
+          </w:tcPr>
+          <w:p>
+            <w:pPr>
+              <w:pStyle w:val="ListParagraph"/>
+              <w:ind w:left="0"/>
+              <w:rPr>
+                <w:sz w:val="20"/>
+                <w:szCs w:val="16"/>
+              </w:rPr>
+            </w:pPr>
+            <w:r>
+              <w:rPr>
+                <w:sz w:val="20"/>
+                <w:szCs w:val="16"/>
+              </w:rPr>
+              <w:t>Gameplay</w:t>
+            </w:r>
+          </w:p>
+        </w:tc>
+        <w:tc>
+          <w:tcPr>
+            <w:tcW w:w="1843" w:type="dxa"/>
+            <w:vMerge w:val="restart"/>
+            <w:shd w:val="clear" w:color="auto" w:fill="DEEAF6" w:themeFill="accent5" w:themeFillTint="33"/>
+          </w:tcPr>
+          <w:p>
+            <w:pPr>
+              <w:pStyle w:val="ListParagraph"/>
+              <w:ind w:left="0"/>
+              <w:rPr>
+                <w:sz w:val="20"/>
+                <w:szCs w:val="16"/>
+              </w:rPr>
+            </w:pPr>
+            <w:r>
+              <w:rPr>
+                <w:sz w:val="20"/>
+                <w:szCs w:val="16"/>
+              </w:rPr>
+              <w:t>Movement</w:t>
+            </w:r>
+          </w:p>
+        </w:tc>
+        <w:tc>
+          <w:tcPr>
+            <w:tcW w:w="4961" w:type="dxa"/>
+            <w:shd w:val="clear" w:color="auto" w:fill="DEEAF6" w:themeFill="accent5" w:themeFillTint="33"/>
+          </w:tcPr>
+          <w:p>
+            <w:pPr>
+              <w:pStyle w:val="ListParagraph"/>
+              <w:ind w:left="0"/>
+              <w:rPr>
+                <w:sz w:val="20"/>
+                <w:szCs w:val="16"/>
+              </w:rPr>
+            </w:pPr>
+            <w:r>
+              <w:rPr>
+                <w:sz w:val="20"/>
+                <w:szCs w:val="16"/>
+              </w:rPr>
+              <w:t>Press left arrow</w:t>
+            </w:r>
+          </w:p>
+        </w:tc>
+        <w:tc>
+          <w:tcPr>
+            <w:tcW w:w="5103" w:type="dxa"/>
+            <w:shd w:val="clear" w:color="auto" w:fill="DEEAF6" w:themeFill="accent5" w:themeFillTint="33"/>
+          </w:tcPr>
+          <w:p>
+            <w:pPr>
+              <w:pStyle w:val="ListParagraph"/>
+              <w:ind w:left="0"/>
+              <w:rPr>
+                <w:sz w:val="20"/>
+                <w:szCs w:val="16"/>
+              </w:rPr>
+            </w:pPr>
+            <w:r>
+              <w:rPr>
+                <w:sz w:val="20"/>
+                <w:szCs w:val="16"/>
+              </w:rPr>
+              <w:t>Player moves left.</w:t>
+            </w:r>
+          </w:p>
+        </w:tc>
+        <w:tc>
+          <w:tcPr>
+            <w:tcW w:w="992" w:type="dxa"/>
+            <w:shd w:val="clear" w:color="auto" w:fill="DEEAF6" w:themeFill="accent5" w:themeFillTint="33"/>
+          </w:tcPr>
+          <w:p>
+            <w:pPr>
+              <w:pStyle w:val="ListParagraph"/>
+              <w:ind w:left="0"/>
+              <w:jc w:val="center"/>
+              <w:rPr>
+                <w:sz w:val="20"/>
+                <w:szCs w:val="16"/>
+              </w:rPr>
+            </w:pPr>
+            <w:r>
+              <w:rPr>
+                <w:sz w:val="20"/>
+                <w:szCs w:val="16"/>
+              </w:rPr>
+              <w:t>PASS</w:t>
+            </w:r>
+          </w:p>
+        </w:tc>
+      </w:tr>
+      <w:tr>
+        <w:trPr>
+          <w:trHeight w:val="202"/>
+        </w:trPr>
+        <w:tc>
+          <w:tcPr>
+            <w:tcW w:w="439" w:type="dxa"/>
+          </w:tcPr>
+          <w:p>
+            <w:pPr>
+              <w:pStyle w:val="ListParagraph"/>
+              <w:ind w:left="0"/>
+              <w:rPr>
+                <w:sz w:val="20"/>
+                <w:szCs w:val="16"/>
+              </w:rPr>
+            </w:pPr>
+            <w:r>
+              <w:rPr>
+                <w:sz w:val="20"/>
+                <w:szCs w:val="16"/>
+              </w:rPr>
+              <w:t>17</w:t>
+            </w:r>
+          </w:p>
+        </w:tc>
+        <w:tc>
+          <w:tcPr>
+            <w:tcW w:w="1405" w:type="dxa"/>
+            <w:vMerge/>
+            <w:shd w:val="clear" w:color="auto" w:fill="DEEAF6" w:themeFill="accent5" w:themeFillTint="33"/>
+          </w:tcPr>
+          <w:p>
+            <w:pPr>
+              <w:pStyle w:val="ListParagraph"/>
+              <w:ind w:left="0"/>
+              <w:rPr>
+                <w:sz w:val="20"/>
+                <w:szCs w:val="16"/>
+              </w:rPr>
+            </w:pPr>
+          </w:p>
+        </w:tc>
+        <w:tc>
+          <w:tcPr>
+            <w:tcW w:w="1843" w:type="dxa"/>
+            <w:vMerge/>
+            <w:shd w:val="clear" w:color="auto" w:fill="DEEAF6" w:themeFill="accent5" w:themeFillTint="33"/>
+          </w:tcPr>
+          <w:p>
+            <w:pPr>
+              <w:pStyle w:val="ListParagraph"/>
+              <w:ind w:left="0"/>
+              <w:rPr>
+                <w:sz w:val="20"/>
+                <w:szCs w:val="16"/>
+              </w:rPr>
+            </w:pPr>
+          </w:p>
+        </w:tc>
+        <w:tc>
+          <w:tcPr>
+            <w:tcW w:w="4961" w:type="dxa"/>
+            <w:shd w:val="clear" w:color="auto" w:fill="DEEAF6" w:themeFill="accent5" w:themeFillTint="33"/>
+          </w:tcPr>
+          <w:p>
+            <w:pPr>
+              <w:pStyle w:val="ListParagraph"/>
+              <w:ind w:left="0"/>
+              <w:rPr>
+                <w:sz w:val="20"/>
+                <w:szCs w:val="16"/>
+              </w:rPr>
+            </w:pPr>
+            <w:r>
+              <w:rPr>
+                <w:sz w:val="20"/>
+                <w:szCs w:val="16"/>
+              </w:rPr>
+              <w:t xml:space="preserve">Press </w:t>
+            </w:r>
+            <w:r>
+              <w:rPr>
+                <w:sz w:val="20"/>
+                <w:szCs w:val="16"/>
+              </w:rPr>
+              <w:t>right</w:t>
+            </w:r>
+            <w:r>
+              <w:rPr>
+                <w:sz w:val="20"/>
+                <w:szCs w:val="16"/>
+              </w:rPr>
+              <w:t xml:space="preserve"> arrow</w:t>
+            </w:r>
+          </w:p>
+        </w:tc>
+        <w:tc>
+          <w:tcPr>
+            <w:tcW w:w="5103" w:type="dxa"/>
+            <w:shd w:val="clear" w:color="auto" w:fill="DEEAF6" w:themeFill="accent5" w:themeFillTint="33"/>
+          </w:tcPr>
+          <w:p>
+            <w:pPr>
+              <w:pStyle w:val="ListParagraph"/>
+              <w:ind w:left="0"/>
+              <w:rPr>
+                <w:sz w:val="20"/>
+                <w:szCs w:val="16"/>
+              </w:rPr>
+            </w:pPr>
+            <w:r>
+              <w:rPr>
+                <w:sz w:val="20"/>
+                <w:szCs w:val="16"/>
+              </w:rPr>
+              <w:t xml:space="preserve">Player moves </w:t>
+            </w:r>
+            <w:r>
+              <w:rPr>
+                <w:sz w:val="20"/>
+                <w:szCs w:val="16"/>
+              </w:rPr>
+              <w:t>right</w:t>
+            </w:r>
+            <w:r>
+              <w:rPr>
+                <w:sz w:val="20"/>
+                <w:szCs w:val="16"/>
+              </w:rPr>
+              <w:t>.</w:t>
+            </w:r>
+          </w:p>
+        </w:tc>
+        <w:tc>
+          <w:tcPr>
+            <w:tcW w:w="992" w:type="dxa"/>
+            <w:shd w:val="clear" w:color="auto" w:fill="DEEAF6" w:themeFill="accent5" w:themeFillTint="33"/>
+          </w:tcPr>
+          <w:p>
+            <w:pPr>
+              <w:pStyle w:val="ListParagraph"/>
+              <w:ind w:left="0"/>
+              <w:jc w:val="center"/>
+              <w:rPr>
+                <w:sz w:val="20"/>
+                <w:szCs w:val="16"/>
+              </w:rPr>
+            </w:pPr>
+            <w:r>
+              <w:rPr>
+                <w:sz w:val="20"/>
+                <w:szCs w:val="16"/>
+              </w:rPr>
+              <w:t>PASS</w:t>
+            </w:r>
+          </w:p>
+        </w:tc>
+      </w:tr>
+      <w:tr>
+        <w:trPr>
+          <w:trHeight w:val="202"/>
+        </w:trPr>
+        <w:tc>
+          <w:tcPr>
+            <w:tcW w:w="439" w:type="dxa"/>
+          </w:tcPr>
+          <w:p>
+            <w:pPr>
+              <w:pStyle w:val="ListParagraph"/>
+              <w:ind w:left="0"/>
+              <w:rPr>
+                <w:sz w:val="20"/>
+                <w:szCs w:val="16"/>
+              </w:rPr>
+            </w:pPr>
+            <w:r>
+              <w:rPr>
+                <w:sz w:val="20"/>
+                <w:szCs w:val="16"/>
+              </w:rPr>
+              <w:t>18</w:t>
+            </w:r>
+          </w:p>
+        </w:tc>
+        <w:tc>
+          <w:tcPr>
+            <w:tcW w:w="1405" w:type="dxa"/>
+            <w:vMerge/>
+            <w:shd w:val="clear" w:color="auto" w:fill="DEEAF6" w:themeFill="accent5" w:themeFillTint="33"/>
+          </w:tcPr>
+          <w:p>
+            <w:pPr>
+              <w:pStyle w:val="ListParagraph"/>
+              <w:ind w:left="0"/>
+              <w:rPr>
+                <w:sz w:val="20"/>
+                <w:szCs w:val="16"/>
+              </w:rPr>
+            </w:pPr>
+          </w:p>
+        </w:tc>
+        <w:tc>
+          <w:tcPr>
+            <w:tcW w:w="1843" w:type="dxa"/>
+            <w:shd w:val="clear" w:color="auto" w:fill="DEEAF6" w:themeFill="accent5" w:themeFillTint="33"/>
+          </w:tcPr>
+          <w:p>
+            <w:pPr>
+              <w:pStyle w:val="ListParagraph"/>
+              <w:ind w:left="0"/>
+              <w:rPr>
+                <w:sz w:val="20"/>
+                <w:szCs w:val="16"/>
+              </w:rPr>
+            </w:pPr>
+            <w:r>
+              <w:rPr>
+                <w:sz w:val="20"/>
+                <w:szCs w:val="16"/>
+              </w:rPr>
+              <w:t>Shoot</w:t>
+            </w:r>
+          </w:p>
+        </w:tc>
+        <w:tc>
+          <w:tcPr>
+            <w:tcW w:w="4961" w:type="dxa"/>
+            <w:shd w:val="clear" w:color="auto" w:fill="DEEAF6" w:themeFill="accent5" w:themeFillTint="33"/>
+          </w:tcPr>
+          <w:p>
+            <w:pPr>
+              <w:pStyle w:val="ListParagraph"/>
+              <w:ind w:left="0"/>
+              <w:rPr>
+                <w:sz w:val="20"/>
+                <w:szCs w:val="16"/>
+              </w:rPr>
+            </w:pPr>
+            <w:r>
+              <w:rPr>
+                <w:sz w:val="20"/>
+                <w:szCs w:val="16"/>
+              </w:rPr>
+              <w:t>Press spacebar</w:t>
+            </w:r>
+          </w:p>
+        </w:tc>
+        <w:tc>
+          <w:tcPr>
+            <w:tcW w:w="5103" w:type="dxa"/>
+            <w:shd w:val="clear" w:color="auto" w:fill="DEEAF6" w:themeFill="accent5" w:themeFillTint="33"/>
+          </w:tcPr>
+          <w:p>
+            <w:pPr>
+              <w:pStyle w:val="ListParagraph"/>
+              <w:ind w:left="0"/>
+              <w:rPr>
+                <w:sz w:val="20"/>
+                <w:szCs w:val="16"/>
+              </w:rPr>
+            </w:pPr>
+            <w:r>
+              <w:rPr>
+                <w:sz w:val="20"/>
+                <w:szCs w:val="16"/>
+              </w:rPr>
+              <w:t>Player shoots.</w:t>
+            </w:r>
+          </w:p>
+        </w:tc>
+        <w:tc>
+          <w:tcPr>
+            <w:tcW w:w="992" w:type="dxa"/>
+            <w:shd w:val="clear" w:color="auto" w:fill="DEEAF6" w:themeFill="accent5" w:themeFillTint="33"/>
+          </w:tcPr>
+          <w:p>
+            <w:pPr>
+              <w:pStyle w:val="ListParagraph"/>
+              <w:ind w:left="0"/>
+              <w:jc w:val="center"/>
+              <w:rPr>
+                <w:sz w:val="20"/>
+                <w:szCs w:val="16"/>
+              </w:rPr>
+            </w:pPr>
+            <w:r>
+              <w:rPr>
+                <w:sz w:val="20"/>
+                <w:szCs w:val="16"/>
+              </w:rPr>
+              <w:t>PASS</w:t>
+            </w:r>
+          </w:p>
+        </w:tc>
+      </w:tr>
+      <w:tr>
+        <w:trPr>
+          <w:trHeight w:val="202"/>
+        </w:trPr>
+        <w:tc>
+          <w:tcPr>
+            <w:tcW w:w="439" w:type="dxa"/>
+          </w:tcPr>
+          <w:p>
+            <w:pPr>
+              <w:pStyle w:val="ListParagraph"/>
+              <w:ind w:left="0"/>
+              <w:rPr>
+                <w:sz w:val="20"/>
+                <w:szCs w:val="16"/>
+              </w:rPr>
+            </w:pPr>
+            <w:r>
+              <w:rPr>
+                <w:sz w:val="20"/>
+                <w:szCs w:val="16"/>
+              </w:rPr>
+              <w:t>19</w:t>
+            </w:r>
+          </w:p>
+        </w:tc>
+        <w:tc>
+          <w:tcPr>
+            <w:tcW w:w="1405" w:type="dxa"/>
+            <w:vMerge w:val="restart"/>
+            <w:shd w:val="clear" w:color="auto" w:fill="EDEDED" w:themeFill="accent3" w:themeFillTint="33"/>
+          </w:tcPr>
+          <w:p>
+            <w:pPr>
+              <w:pStyle w:val="ListParagraph"/>
+              <w:ind w:left="0"/>
+              <w:rPr>
+                <w:sz w:val="20"/>
+                <w:szCs w:val="16"/>
+              </w:rPr>
+            </w:pPr>
+            <w:r>
+              <w:rPr>
+                <w:sz w:val="20"/>
+                <w:szCs w:val="16"/>
+              </w:rPr>
+              <w:t>GUI</w:t>
+            </w:r>
+          </w:p>
+        </w:tc>
+        <w:tc>
+          <w:tcPr>
+            <w:tcW w:w="1843" w:type="dxa"/>
+            <w:shd w:val="clear" w:color="auto" w:fill="EDEDED" w:themeFill="accent3" w:themeFillTint="33"/>
+          </w:tcPr>
+          <w:p>
+            <w:pPr>
+              <w:pStyle w:val="ListParagraph"/>
+              <w:ind w:left="0"/>
+              <w:rPr>
+                <w:sz w:val="20"/>
+                <w:szCs w:val="16"/>
+              </w:rPr>
+            </w:pPr>
+            <w:r>
+              <w:rPr>
+                <w:sz w:val="20"/>
+                <w:szCs w:val="16"/>
+              </w:rPr>
+              <w:t>Help Files</w:t>
+            </w:r>
+          </w:p>
+        </w:tc>
+        <w:tc>
+          <w:tcPr>
+            <w:tcW w:w="4961" w:type="dxa"/>
+            <w:shd w:val="clear" w:color="auto" w:fill="EDEDED" w:themeFill="accent3" w:themeFillTint="33"/>
+          </w:tcPr>
+          <w:p>
+            <w:pPr>
+              <w:pStyle w:val="ListParagraph"/>
+              <w:ind w:left="0"/>
+              <w:rPr>
+                <w:sz w:val="20"/>
+                <w:szCs w:val="16"/>
+              </w:rPr>
+            </w:pPr>
+            <w:r>
+              <w:rPr>
+                <w:sz w:val="20"/>
+                <w:szCs w:val="16"/>
+              </w:rPr>
+              <w:t>Click Help -&gt; Help</w:t>
+            </w:r>
+          </w:p>
+        </w:tc>
+        <w:tc>
+          <w:tcPr>
+            <w:tcW w:w="5103" w:type="dxa"/>
+            <w:shd w:val="clear" w:color="auto" w:fill="EDEDED" w:themeFill="accent3" w:themeFillTint="33"/>
+          </w:tcPr>
+          <w:p>
+            <w:pPr>
+              <w:pStyle w:val="ListParagraph"/>
+              <w:ind w:left="0"/>
+              <w:rPr>
+                <w:sz w:val="20"/>
+                <w:szCs w:val="16"/>
+              </w:rPr>
+            </w:pPr>
+            <w:r>
+              <w:rPr>
+                <w:sz w:val="20"/>
+                <w:szCs w:val="16"/>
+              </w:rPr>
+              <w:t>Help launches in default browser.</w:t>
+            </w:r>
+          </w:p>
+        </w:tc>
+        <w:tc>
+          <w:tcPr>
+            <w:tcW w:w="992" w:type="dxa"/>
+            <w:shd w:val="clear" w:color="auto" w:fill="EDEDED" w:themeFill="accent3" w:themeFillTint="33"/>
+          </w:tcPr>
+          <w:p>
+            <w:pPr>
+              <w:pStyle w:val="ListParagraph"/>
+              <w:ind w:left="0"/>
+              <w:jc w:val="center"/>
+              <w:rPr>
+                <w:sz w:val="20"/>
+                <w:szCs w:val="16"/>
+              </w:rPr>
+            </w:pPr>
+            <w:r>
+              <w:rPr>
+                <w:sz w:val="20"/>
+                <w:szCs w:val="16"/>
+              </w:rPr>
+              <w:t>PASS</w:t>
+            </w:r>
+          </w:p>
+        </w:tc>
+      </w:tr>
+      <w:tr>
+        <w:trPr>
+          <w:trHeight w:val="202"/>
+        </w:trPr>
+        <w:tc>
+          <w:tcPr>
+            <w:tcW w:w="439" w:type="dxa"/>
+          </w:tcPr>
+          <w:p>
+            <w:pPr>
+              <w:pStyle w:val="ListParagraph"/>
+              <w:ind w:left="0"/>
+              <w:rPr>
+                <w:sz w:val="20"/>
+                <w:szCs w:val="16"/>
+              </w:rPr>
+            </w:pPr>
+            <w:r>
+              <w:rPr>
+                <w:sz w:val="20"/>
+                <w:szCs w:val="16"/>
+              </w:rPr>
+              <w:t>20</w:t>
+            </w:r>
+          </w:p>
+        </w:tc>
+        <w:tc>
+          <w:tcPr>
+            <w:tcW w:w="1405" w:type="dxa"/>
+            <w:vMerge/>
+            <w:shd w:val="clear" w:color="auto" w:fill="EDEDED" w:themeFill="accent3" w:themeFillTint="33"/>
+          </w:tcPr>
+          <w:p>
+            <w:pPr>
+              <w:pStyle w:val="ListParagraph"/>
+              <w:ind w:left="0"/>
+              <w:rPr>
+                <w:sz w:val="20"/>
+                <w:szCs w:val="16"/>
+              </w:rPr>
+            </w:pPr>
+          </w:p>
+        </w:tc>
+        <w:tc>
+          <w:tcPr>
+            <w:tcW w:w="1843" w:type="dxa"/>
+            <w:shd w:val="clear" w:color="auto" w:fill="EDEDED" w:themeFill="accent3" w:themeFillTint="33"/>
+          </w:tcPr>
+          <w:p>
+            <w:pPr>
+              <w:pStyle w:val="ListParagraph"/>
+              <w:ind w:left="0"/>
+              <w:rPr>
+                <w:sz w:val="20"/>
+                <w:szCs w:val="16"/>
+              </w:rPr>
+            </w:pPr>
+            <w:r>
+              <w:rPr>
+                <w:sz w:val="20"/>
+                <w:szCs w:val="16"/>
+              </w:rPr>
+              <w:t>Exit game</w:t>
+            </w:r>
+          </w:p>
+        </w:tc>
+        <w:tc>
+          <w:tcPr>
+            <w:tcW w:w="4961" w:type="dxa"/>
+            <w:shd w:val="clear" w:color="auto" w:fill="EDEDED" w:themeFill="accent3" w:themeFillTint="33"/>
+          </w:tcPr>
+          <w:p>
+            <w:pPr>
+              <w:pStyle w:val="ListParagraph"/>
+              <w:ind w:left="0"/>
+              <w:rPr>
+                <w:sz w:val="20"/>
+                <w:szCs w:val="16"/>
+              </w:rPr>
+            </w:pPr>
+            <w:r>
+              <w:rPr>
+                <w:sz w:val="20"/>
+                <w:szCs w:val="16"/>
+              </w:rPr>
+              <w:t>Click File -&gt; Close</w:t>
+            </w:r>
+          </w:p>
+        </w:tc>
+        <w:tc>
+          <w:tcPr>
+            <w:tcW w:w="5103" w:type="dxa"/>
+            <w:shd w:val="clear" w:color="auto" w:fill="EDEDED" w:themeFill="accent3" w:themeFillTint="33"/>
+          </w:tcPr>
+          <w:p>
+            <w:pPr>
+              <w:pStyle w:val="ListParagraph"/>
+              <w:ind w:left="0"/>
+              <w:rPr>
+                <w:sz w:val="20"/>
+                <w:szCs w:val="16"/>
+              </w:rPr>
+            </w:pPr>
+            <w:r>
+              <w:rPr>
+                <w:sz w:val="20"/>
+                <w:szCs w:val="16"/>
+              </w:rPr>
+              <w:t>Game closes.</w:t>
+            </w:r>
+          </w:p>
+        </w:tc>
+        <w:tc>
+          <w:tcPr>
+            <w:tcW w:w="992" w:type="dxa"/>
+            <w:shd w:val="clear" w:color="auto" w:fill="EDEDED" w:themeFill="accent3" w:themeFillTint="33"/>
+          </w:tcPr>
+          <w:p>
+            <w:pPr>
+              <w:pStyle w:val="ListParagraph"/>
+              <w:ind w:left="0"/>
+              <w:jc w:val="center"/>
+              <w:rPr>
+                <w:sz w:val="20"/>
+                <w:szCs w:val="16"/>
+              </w:rPr>
+            </w:pPr>
+            <w:r>
+              <w:rPr>
+                <w:sz w:val="20"/>
+                <w:szCs w:val="16"/>
+              </w:rPr>
+              <w:t>PASS</w:t>
+            </w:r>
           </w:p>
         </w:tc>
       </w:tr>
@@ -1189,29 +4089,24 @@
       <w:pPr>
         <w:pStyle w:val="Heading1"/>
       </w:pPr>
-      <w:bookmarkStart w:id="16" w:name="_Toc42870732"/>
+      <w:bookmarkStart w:id="16" w:name="_Toc43457225"/>
       <w:r>
         <w:lastRenderedPageBreak/>
         <w:t>Test Data Evidence</w:t>
       </w:r>
       <w:bookmarkEnd w:id="16"/>
     </w:p>
-    <w:p>
-      <w:r>
-        <w:t xml:space="preserve">Sample test data evidence table: </w:t>
-      </w:r>
-    </w:p>
     <w:p/>
     <w:tbl>
       <w:tblPr>
         <w:tblStyle w:val="TableGrid"/>
-        <w:tblW w:w="8684" w:type="dxa"/>
-        <w:tblInd w:w="720" w:type="dxa"/>
+        <w:tblW w:w="11057" w:type="dxa"/>
+        <w:tblInd w:w="-856" w:type="dxa"/>
         <w:tblLook w:val="04A0" w:firstRow="1" w:lastRow="0" w:firstColumn="1" w:lastColumn="0" w:noHBand="0" w:noVBand="1"/>
       </w:tblPr>
       <w:tblGrid>
-        <w:gridCol w:w="409"/>
-        <w:gridCol w:w="8275"/>
+        <w:gridCol w:w="851"/>
+        <w:gridCol w:w="10206"/>
       </w:tblGrid>
       <w:tr>
         <w:trPr>
@@ -1219,7 +4114,7 @@
         </w:trPr>
         <w:tc>
           <w:tcPr>
-            <w:tcW w:w="409" w:type="dxa"/>
+            <w:tcW w:w="851" w:type="dxa"/>
             <w:shd w:val="clear" w:color="auto" w:fill="000000" w:themeFill="text1"/>
           </w:tcPr>
           <w:p>
@@ -1231,6 +4126,8 @@
                 <w:b/>
                 <w:bCs/>
                 <w:color w:val="FFFFFF" w:themeColor="background1"/>
+                <w:sz w:val="20"/>
+                <w:szCs w:val="16"/>
               </w:rPr>
             </w:pPr>
             <w:r>
@@ -1238,6 +4135,8 @@
                 <w:b/>
                 <w:bCs/>
                 <w:color w:val="FFFFFF" w:themeColor="background1"/>
+                <w:sz w:val="20"/>
+                <w:szCs w:val="16"/>
               </w:rPr>
               <w:t>#</w:t>
             </w:r>
@@ -1245,7 +4144,7 @@
         </w:tc>
         <w:tc>
           <w:tcPr>
-            <w:tcW w:w="8275" w:type="dxa"/>
+            <w:tcW w:w="10206" w:type="dxa"/>
             <w:shd w:val="clear" w:color="auto" w:fill="000000" w:themeFill="text1"/>
           </w:tcPr>
           <w:p>
@@ -1257,6 +4156,8 @@
                 <w:b/>
                 <w:bCs/>
                 <w:color w:val="FFFFFF" w:themeColor="background1"/>
+                <w:sz w:val="20"/>
+                <w:szCs w:val="16"/>
               </w:rPr>
             </w:pPr>
             <w:r>
@@ -1264,6 +4165,8 @@
                 <w:b/>
                 <w:bCs/>
                 <w:color w:val="FFFFFF" w:themeColor="background1"/>
+                <w:sz w:val="20"/>
+                <w:szCs w:val="16"/>
               </w:rPr>
               <w:t>Screenshot</w:t>
             </w:r>
@@ -1276,27 +4179,50 @@
         </w:trPr>
         <w:tc>
           <w:tcPr>
-            <w:tcW w:w="409" w:type="dxa"/>
-          </w:tcPr>
-          <w:p>
-            <w:pPr>
-              <w:pStyle w:val="ListParagraph"/>
-              <w:ind w:left="0"/>
-            </w:pPr>
-            <w:r>
+            <w:tcW w:w="851" w:type="dxa"/>
+            <w:shd w:val="clear" w:color="auto" w:fill="FFF2CC" w:themeFill="accent4" w:themeFillTint="33"/>
+          </w:tcPr>
+          <w:p>
+            <w:pPr>
+              <w:pStyle w:val="ListParagraph"/>
+              <w:ind w:left="0"/>
+              <w:jc w:val="center"/>
+              <w:rPr>
+                <w:sz w:val="20"/>
+                <w:szCs w:val="16"/>
+              </w:rPr>
+            </w:pPr>
+            <w:r>
+              <w:rPr>
+                <w:sz w:val="20"/>
+                <w:szCs w:val="16"/>
+              </w:rPr>
               <w:t>1</w:t>
             </w:r>
           </w:p>
         </w:tc>
         <w:tc>
           <w:tcPr>
-            <w:tcW w:w="8275" w:type="dxa"/>
-          </w:tcPr>
-          <w:p>
-            <w:pPr>
-              <w:pStyle w:val="ListParagraph"/>
-              <w:ind w:left="0"/>
-            </w:pPr>
+            <w:tcW w:w="10206" w:type="dxa"/>
+            <w:shd w:val="clear" w:color="auto" w:fill="FFF2CC" w:themeFill="accent4" w:themeFillTint="33"/>
+          </w:tcPr>
+          <w:p>
+            <w:pPr>
+              <w:pStyle w:val="ListParagraph"/>
+              <w:ind w:left="0"/>
+              <w:jc w:val="center"/>
+              <w:rPr>
+                <w:sz w:val="20"/>
+                <w:szCs w:val="16"/>
+              </w:rPr>
+            </w:pPr>
+            <w:r>
+              <w:rPr>
+                <w:sz w:val="20"/>
+                <w:szCs w:val="16"/>
+              </w:rPr>
+              <w:t>No screenshot available.</w:t>
+            </w:r>
           </w:p>
         </w:tc>
       </w:tr>
@@ -1306,27 +4232,50 @@
         </w:trPr>
         <w:tc>
           <w:tcPr>
-            <w:tcW w:w="409" w:type="dxa"/>
-          </w:tcPr>
-          <w:p>
-            <w:pPr>
-              <w:pStyle w:val="ListParagraph"/>
-              <w:ind w:left="0"/>
-            </w:pPr>
-            <w:r>
+            <w:tcW w:w="851" w:type="dxa"/>
+            <w:shd w:val="clear" w:color="auto" w:fill="FFF2CC" w:themeFill="accent4" w:themeFillTint="33"/>
+          </w:tcPr>
+          <w:p>
+            <w:pPr>
+              <w:pStyle w:val="ListParagraph"/>
+              <w:ind w:left="0"/>
+              <w:jc w:val="center"/>
+              <w:rPr>
+                <w:sz w:val="20"/>
+                <w:szCs w:val="16"/>
+              </w:rPr>
+            </w:pPr>
+            <w:r>
+              <w:rPr>
+                <w:sz w:val="20"/>
+                <w:szCs w:val="16"/>
+              </w:rPr>
               <w:t>2</w:t>
             </w:r>
           </w:p>
         </w:tc>
         <w:tc>
           <w:tcPr>
-            <w:tcW w:w="8275" w:type="dxa"/>
-          </w:tcPr>
-          <w:p>
-            <w:pPr>
-              <w:pStyle w:val="ListParagraph"/>
-              <w:ind w:left="0"/>
-            </w:pPr>
+            <w:tcW w:w="10206" w:type="dxa"/>
+            <w:shd w:val="clear" w:color="auto" w:fill="FFF2CC" w:themeFill="accent4" w:themeFillTint="33"/>
+          </w:tcPr>
+          <w:p>
+            <w:pPr>
+              <w:pStyle w:val="ListParagraph"/>
+              <w:ind w:left="0"/>
+              <w:jc w:val="center"/>
+              <w:rPr>
+                <w:sz w:val="20"/>
+                <w:szCs w:val="16"/>
+              </w:rPr>
+            </w:pPr>
+            <w:r>
+              <w:rPr>
+                <w:sz w:val="20"/>
+                <w:szCs w:val="16"/>
+              </w:rPr>
+              <w:t>No screenshot available.</w:t>
+            </w:r>
           </w:p>
         </w:tc>
       </w:tr>
@@ -1336,27 +4285,50 @@
         </w:trPr>
         <w:tc>
           <w:tcPr>
-            <w:tcW w:w="409" w:type="dxa"/>
-          </w:tcPr>
-          <w:p>
-            <w:pPr>
-              <w:pStyle w:val="ListParagraph"/>
-              <w:ind w:left="0"/>
-            </w:pPr>
-            <w:r>
+            <w:tcW w:w="851" w:type="dxa"/>
+            <w:shd w:val="clear" w:color="auto" w:fill="FFF2CC" w:themeFill="accent4" w:themeFillTint="33"/>
+          </w:tcPr>
+          <w:p>
+            <w:pPr>
+              <w:pStyle w:val="ListParagraph"/>
+              <w:ind w:left="0"/>
+              <w:jc w:val="center"/>
+              <w:rPr>
+                <w:sz w:val="20"/>
+                <w:szCs w:val="16"/>
+              </w:rPr>
+            </w:pPr>
+            <w:r>
+              <w:rPr>
+                <w:sz w:val="20"/>
+                <w:szCs w:val="16"/>
+              </w:rPr>
               <w:t>3</w:t>
             </w:r>
           </w:p>
         </w:tc>
         <w:tc>
           <w:tcPr>
-            <w:tcW w:w="8275" w:type="dxa"/>
-          </w:tcPr>
-          <w:p>
-            <w:pPr>
-              <w:pStyle w:val="ListParagraph"/>
-              <w:ind w:left="0"/>
-            </w:pPr>
+            <w:tcW w:w="10206" w:type="dxa"/>
+            <w:shd w:val="clear" w:color="auto" w:fill="FFF2CC" w:themeFill="accent4" w:themeFillTint="33"/>
+          </w:tcPr>
+          <w:p>
+            <w:pPr>
+              <w:pStyle w:val="ListParagraph"/>
+              <w:ind w:left="0"/>
+              <w:jc w:val="center"/>
+              <w:rPr>
+                <w:sz w:val="20"/>
+                <w:szCs w:val="16"/>
+              </w:rPr>
+            </w:pPr>
+            <w:r>
+              <w:rPr>
+                <w:sz w:val="20"/>
+                <w:szCs w:val="16"/>
+              </w:rPr>
+              <w:t>No screenshot available.</w:t>
+            </w:r>
           </w:p>
         </w:tc>
       </w:tr>
@@ -1366,27 +4338,1463 @@
         </w:trPr>
         <w:tc>
           <w:tcPr>
-            <w:tcW w:w="409" w:type="dxa"/>
-          </w:tcPr>
-          <w:p>
-            <w:pPr>
-              <w:pStyle w:val="ListParagraph"/>
-              <w:ind w:left="0"/>
-            </w:pPr>
-            <w:r>
+            <w:tcW w:w="851" w:type="dxa"/>
+            <w:shd w:val="clear" w:color="auto" w:fill="FFF2CC" w:themeFill="accent4" w:themeFillTint="33"/>
+          </w:tcPr>
+          <w:p>
+            <w:pPr>
+              <w:pStyle w:val="ListParagraph"/>
+              <w:ind w:left="0"/>
+              <w:jc w:val="center"/>
+              <w:rPr>
+                <w:sz w:val="20"/>
+                <w:szCs w:val="16"/>
+              </w:rPr>
+            </w:pPr>
+            <w:r>
+              <w:rPr>
+                <w:sz w:val="20"/>
+                <w:szCs w:val="16"/>
+              </w:rPr>
               <w:t>4</w:t>
             </w:r>
           </w:p>
         </w:tc>
         <w:tc>
           <w:tcPr>
-            <w:tcW w:w="8275" w:type="dxa"/>
-          </w:tcPr>
-          <w:p>
-            <w:pPr>
-              <w:pStyle w:val="ListParagraph"/>
-              <w:ind w:left="0"/>
-            </w:pPr>
+            <w:tcW w:w="10206" w:type="dxa"/>
+            <w:shd w:val="clear" w:color="auto" w:fill="FFF2CC" w:themeFill="accent4" w:themeFillTint="33"/>
+          </w:tcPr>
+          <w:p>
+            <w:pPr>
+              <w:pStyle w:val="ListParagraph"/>
+              <w:ind w:left="0"/>
+              <w:jc w:val="center"/>
+              <w:rPr>
+                <w:sz w:val="20"/>
+                <w:szCs w:val="16"/>
+              </w:rPr>
+            </w:pPr>
+            <w:r>
+              <w:rPr>
+                <w:sz w:val="20"/>
+                <w:szCs w:val="16"/>
+              </w:rPr>
+              <w:t>No screenshot available.</w:t>
+            </w:r>
+          </w:p>
+        </w:tc>
+      </w:tr>
+      <w:tr>
+        <w:trPr>
+          <w:trHeight w:val="261"/>
+        </w:trPr>
+        <w:tc>
+          <w:tcPr>
+            <w:tcW w:w="851" w:type="dxa"/>
+            <w:shd w:val="clear" w:color="auto" w:fill="FFF2CC" w:themeFill="accent4" w:themeFillTint="33"/>
+          </w:tcPr>
+          <w:p>
+            <w:pPr>
+              <w:pStyle w:val="ListParagraph"/>
+              <w:ind w:left="0"/>
+              <w:jc w:val="center"/>
+              <w:rPr>
+                <w:sz w:val="20"/>
+                <w:szCs w:val="16"/>
+              </w:rPr>
+            </w:pPr>
+            <w:r>
+              <w:rPr>
+                <w:sz w:val="20"/>
+                <w:szCs w:val="16"/>
+              </w:rPr>
+              <w:t>5</w:t>
+            </w:r>
+          </w:p>
+        </w:tc>
+        <w:tc>
+          <w:tcPr>
+            <w:tcW w:w="10206" w:type="dxa"/>
+            <w:shd w:val="clear" w:color="auto" w:fill="FFF2CC" w:themeFill="accent4" w:themeFillTint="33"/>
+          </w:tcPr>
+          <w:p>
+            <w:pPr>
+              <w:pStyle w:val="ListParagraph"/>
+              <w:ind w:left="0"/>
+              <w:jc w:val="center"/>
+              <w:rPr>
+                <w:sz w:val="20"/>
+                <w:szCs w:val="16"/>
+              </w:rPr>
+            </w:pPr>
+            <w:r>
+              <w:rPr>
+                <w:sz w:val="20"/>
+                <w:szCs w:val="16"/>
+              </w:rPr>
+              <w:drawing>
+                <wp:inline distT="0" distB="0" distL="0" distR="0" wp14:anchorId="3FB16407" wp14:editId="135725EE">
+                  <wp:extent cx="2972215" cy="3248478"/>
+                  <wp:effectExtent l="0" t="0" r="0" b="0"/>
+                  <wp:docPr id="1" name="Picture 1"/>
+                  <wp:cNvGraphicFramePr>
+                    <a:graphicFrameLocks xmlns:a="http://schemas.openxmlformats.org/drawingml/2006/main" noChangeAspect="1"/>
+                  </wp:cNvGraphicFramePr>
+                  <a:graphic xmlns:a="http://schemas.openxmlformats.org/drawingml/2006/main">
+                    <a:graphicData uri="http://schemas.openxmlformats.org/drawingml/2006/picture">
+                      <pic:pic xmlns:pic="http://schemas.openxmlformats.org/drawingml/2006/picture">
+                        <pic:nvPicPr>
+                          <pic:cNvPr id="1" name=""/>
+                          <pic:cNvPicPr/>
+                        </pic:nvPicPr>
+                        <pic:blipFill>
+                          <a:blip r:embed="rId14"/>
+                          <a:stretch>
+                            <a:fillRect/>
+                          </a:stretch>
+                        </pic:blipFill>
+                        <pic:spPr>
+                          <a:xfrm>
+                            <a:off x="0" y="0"/>
+                            <a:ext cx="2972215" cy="3248478"/>
+                          </a:xfrm>
+                          <a:prstGeom prst="rect">
+                            <a:avLst/>
+                          </a:prstGeom>
+                        </pic:spPr>
+                      </pic:pic>
+                    </a:graphicData>
+                  </a:graphic>
+                </wp:inline>
+              </w:drawing>
+            </w:r>
+          </w:p>
+        </w:tc>
+      </w:tr>
+      <w:tr>
+        <w:trPr>
+          <w:trHeight w:val="261"/>
+        </w:trPr>
+        <w:tc>
+          <w:tcPr>
+            <w:tcW w:w="851" w:type="dxa"/>
+            <w:shd w:val="clear" w:color="auto" w:fill="FFF2CC" w:themeFill="accent4" w:themeFillTint="33"/>
+          </w:tcPr>
+          <w:p>
+            <w:pPr>
+              <w:pStyle w:val="ListParagraph"/>
+              <w:ind w:left="0"/>
+              <w:jc w:val="center"/>
+              <w:rPr>
+                <w:sz w:val="20"/>
+                <w:szCs w:val="16"/>
+              </w:rPr>
+            </w:pPr>
+            <w:r>
+              <w:rPr>
+                <w:sz w:val="20"/>
+                <w:szCs w:val="16"/>
+              </w:rPr>
+              <w:t>6</w:t>
+            </w:r>
+          </w:p>
+        </w:tc>
+        <w:tc>
+          <w:tcPr>
+            <w:tcW w:w="10206" w:type="dxa"/>
+            <w:shd w:val="clear" w:color="auto" w:fill="FFF2CC" w:themeFill="accent4" w:themeFillTint="33"/>
+          </w:tcPr>
+          <w:p>
+            <w:pPr>
+              <w:pStyle w:val="ListParagraph"/>
+              <w:ind w:left="0"/>
+              <w:jc w:val="center"/>
+              <w:rPr>
+                <w:sz w:val="20"/>
+                <w:szCs w:val="16"/>
+              </w:rPr>
+            </w:pPr>
+            <w:r>
+              <w:rPr>
+                <w:sz w:val="20"/>
+                <w:szCs w:val="16"/>
+              </w:rPr>
+              <w:drawing>
+                <wp:inline distT="0" distB="0" distL="0" distR="0" wp14:anchorId="00B2D126" wp14:editId="670E5D71">
+                  <wp:extent cx="2972215" cy="3248478"/>
+                  <wp:effectExtent l="0" t="0" r="0" b="0"/>
+                  <wp:docPr id="5" name="Picture 5"/>
+                  <wp:cNvGraphicFramePr>
+                    <a:graphicFrameLocks xmlns:a="http://schemas.openxmlformats.org/drawingml/2006/main" noChangeAspect="1"/>
+                  </wp:cNvGraphicFramePr>
+                  <a:graphic xmlns:a="http://schemas.openxmlformats.org/drawingml/2006/main">
+                    <a:graphicData uri="http://schemas.openxmlformats.org/drawingml/2006/picture">
+                      <pic:pic xmlns:pic="http://schemas.openxmlformats.org/drawingml/2006/picture">
+                        <pic:nvPicPr>
+                          <pic:cNvPr id="1" name=""/>
+                          <pic:cNvPicPr/>
+                        </pic:nvPicPr>
+                        <pic:blipFill>
+                          <a:blip r:embed="rId14"/>
+                          <a:stretch>
+                            <a:fillRect/>
+                          </a:stretch>
+                        </pic:blipFill>
+                        <pic:spPr>
+                          <a:xfrm>
+                            <a:off x="0" y="0"/>
+                            <a:ext cx="2972215" cy="3248478"/>
+                          </a:xfrm>
+                          <a:prstGeom prst="rect">
+                            <a:avLst/>
+                          </a:prstGeom>
+                        </pic:spPr>
+                      </pic:pic>
+                    </a:graphicData>
+                  </a:graphic>
+                </wp:inline>
+              </w:drawing>
+            </w:r>
+          </w:p>
+        </w:tc>
+      </w:tr>
+      <w:tr>
+        <w:trPr>
+          <w:trHeight w:val="261"/>
+        </w:trPr>
+        <w:tc>
+          <w:tcPr>
+            <w:tcW w:w="851" w:type="dxa"/>
+            <w:shd w:val="clear" w:color="auto" w:fill="FFF2CC" w:themeFill="accent4" w:themeFillTint="33"/>
+          </w:tcPr>
+          <w:p>
+            <w:pPr>
+              <w:pStyle w:val="ListParagraph"/>
+              <w:ind w:left="0"/>
+              <w:jc w:val="center"/>
+              <w:rPr>
+                <w:sz w:val="20"/>
+                <w:szCs w:val="16"/>
+              </w:rPr>
+            </w:pPr>
+            <w:r>
+              <w:rPr>
+                <w:sz w:val="20"/>
+                <w:szCs w:val="16"/>
+              </w:rPr>
+              <w:lastRenderedPageBreak/>
+              <w:t>7</w:t>
+            </w:r>
+          </w:p>
+        </w:tc>
+        <w:tc>
+          <w:tcPr>
+            <w:tcW w:w="10206" w:type="dxa"/>
+            <w:shd w:val="clear" w:color="auto" w:fill="FFF2CC" w:themeFill="accent4" w:themeFillTint="33"/>
+          </w:tcPr>
+          <w:p>
+            <w:pPr>
+              <w:pStyle w:val="ListParagraph"/>
+              <w:ind w:left="0"/>
+              <w:jc w:val="center"/>
+              <w:rPr>
+                <w:sz w:val="20"/>
+                <w:szCs w:val="16"/>
+              </w:rPr>
+            </w:pPr>
+            <w:r>
+              <w:rPr>
+                <w:sz w:val="20"/>
+                <w:szCs w:val="16"/>
+              </w:rPr>
+              <w:drawing>
+                <wp:inline distT="0" distB="0" distL="0" distR="0" wp14:anchorId="6D921D17" wp14:editId="079F8E83">
+                  <wp:extent cx="2981325" cy="3053301"/>
+                  <wp:effectExtent l="0" t="0" r="0" b="0"/>
+                  <wp:docPr id="2" name="Picture 2"/>
+                  <wp:cNvGraphicFramePr>
+                    <a:graphicFrameLocks xmlns:a="http://schemas.openxmlformats.org/drawingml/2006/main" noChangeAspect="1"/>
+                  </wp:cNvGraphicFramePr>
+                  <a:graphic xmlns:a="http://schemas.openxmlformats.org/drawingml/2006/main">
+                    <a:graphicData uri="http://schemas.openxmlformats.org/drawingml/2006/picture">
+                      <pic:pic xmlns:pic="http://schemas.openxmlformats.org/drawingml/2006/picture">
+                        <pic:nvPicPr>
+                          <pic:cNvPr id="1" name=""/>
+                          <pic:cNvPicPr/>
+                        </pic:nvPicPr>
+                        <pic:blipFill rotWithShape="1">
+                          <a:blip r:embed="rId15"/>
+                          <a:srcRect b="14060"/>
+                          <a:stretch/>
+                        </pic:blipFill>
+                        <pic:spPr bwMode="auto">
+                          <a:xfrm>
+                            <a:off x="0" y="0"/>
+                            <a:ext cx="2981741" cy="3053727"/>
+                          </a:xfrm>
+                          <a:prstGeom prst="rect">
+                            <a:avLst/>
+                          </a:prstGeom>
+                          <a:ln>
+                            <a:noFill/>
+                          </a:ln>
+                          <a:extLst>
+                            <a:ext uri="{53640926-AAD7-44D8-BBD7-CCE9431645EC}">
+                              <a14:shadowObscured xmlns:a14="http://schemas.microsoft.com/office/drawing/2010/main"/>
+                            </a:ext>
+                          </a:extLst>
+                        </pic:spPr>
+                      </pic:pic>
+                    </a:graphicData>
+                  </a:graphic>
+                </wp:inline>
+              </w:drawing>
+            </w:r>
+          </w:p>
+        </w:tc>
+      </w:tr>
+      <w:tr>
+        <w:trPr>
+          <w:trHeight w:val="261"/>
+        </w:trPr>
+        <w:tc>
+          <w:tcPr>
+            <w:tcW w:w="851" w:type="dxa"/>
+            <w:shd w:val="clear" w:color="auto" w:fill="FFF2CC" w:themeFill="accent4" w:themeFillTint="33"/>
+          </w:tcPr>
+          <w:p>
+            <w:pPr>
+              <w:pStyle w:val="ListParagraph"/>
+              <w:ind w:left="0"/>
+              <w:jc w:val="center"/>
+              <w:rPr>
+                <w:sz w:val="20"/>
+                <w:szCs w:val="16"/>
+              </w:rPr>
+            </w:pPr>
+            <w:r>
+              <w:rPr>
+                <w:sz w:val="20"/>
+                <w:szCs w:val="16"/>
+              </w:rPr>
+              <w:t>8</w:t>
+            </w:r>
+          </w:p>
+        </w:tc>
+        <w:tc>
+          <w:tcPr>
+            <w:tcW w:w="10206" w:type="dxa"/>
+            <w:shd w:val="clear" w:color="auto" w:fill="FFF2CC" w:themeFill="accent4" w:themeFillTint="33"/>
+          </w:tcPr>
+          <w:p>
+            <w:pPr>
+              <w:pStyle w:val="ListParagraph"/>
+              <w:ind w:left="0"/>
+              <w:jc w:val="center"/>
+              <w:rPr>
+                <w:sz w:val="20"/>
+                <w:szCs w:val="16"/>
+              </w:rPr>
+            </w:pPr>
+            <w:r>
+              <w:rPr>
+                <w:sz w:val="20"/>
+                <w:szCs w:val="16"/>
+              </w:rPr>
+              <w:drawing>
+                <wp:inline distT="0" distB="0" distL="0" distR="0" wp14:anchorId="10B069BD" wp14:editId="5AD52FDB">
+                  <wp:extent cx="2972215" cy="3248478"/>
+                  <wp:effectExtent l="0" t="0" r="0" b="0"/>
+                  <wp:docPr id="7" name="Picture 7"/>
+                  <wp:cNvGraphicFramePr>
+                    <a:graphicFrameLocks xmlns:a="http://schemas.openxmlformats.org/drawingml/2006/main" noChangeAspect="1"/>
+                  </wp:cNvGraphicFramePr>
+                  <a:graphic xmlns:a="http://schemas.openxmlformats.org/drawingml/2006/main">
+                    <a:graphicData uri="http://schemas.openxmlformats.org/drawingml/2006/picture">
+                      <pic:pic xmlns:pic="http://schemas.openxmlformats.org/drawingml/2006/picture">
+                        <pic:nvPicPr>
+                          <pic:cNvPr id="1" name=""/>
+                          <pic:cNvPicPr/>
+                        </pic:nvPicPr>
+                        <pic:blipFill>
+                          <a:blip r:embed="rId14"/>
+                          <a:stretch>
+                            <a:fillRect/>
+                          </a:stretch>
+                        </pic:blipFill>
+                        <pic:spPr>
+                          <a:xfrm>
+                            <a:off x="0" y="0"/>
+                            <a:ext cx="2972215" cy="3248478"/>
+                          </a:xfrm>
+                          <a:prstGeom prst="rect">
+                            <a:avLst/>
+                          </a:prstGeom>
+                        </pic:spPr>
+                      </pic:pic>
+                    </a:graphicData>
+                  </a:graphic>
+                </wp:inline>
+              </w:drawing>
+            </w:r>
+          </w:p>
+        </w:tc>
+      </w:tr>
+      <w:tr>
+        <w:trPr>
+          <w:trHeight w:val="261"/>
+        </w:trPr>
+        <w:tc>
+          <w:tcPr>
+            <w:tcW w:w="851" w:type="dxa"/>
+            <w:shd w:val="clear" w:color="auto" w:fill="FFF2CC" w:themeFill="accent4" w:themeFillTint="33"/>
+          </w:tcPr>
+          <w:p>
+            <w:pPr>
+              <w:pStyle w:val="ListParagraph"/>
+              <w:ind w:left="0"/>
+              <w:jc w:val="center"/>
+              <w:rPr>
+                <w:sz w:val="20"/>
+                <w:szCs w:val="16"/>
+              </w:rPr>
+            </w:pPr>
+            <w:r>
+              <w:rPr>
+                <w:sz w:val="20"/>
+                <w:szCs w:val="16"/>
+              </w:rPr>
+              <w:lastRenderedPageBreak/>
+              <w:t>9</w:t>
+            </w:r>
+          </w:p>
+        </w:tc>
+        <w:tc>
+          <w:tcPr>
+            <w:tcW w:w="10206" w:type="dxa"/>
+            <w:shd w:val="clear" w:color="auto" w:fill="FFF2CC" w:themeFill="accent4" w:themeFillTint="33"/>
+          </w:tcPr>
+          <w:p>
+            <w:pPr>
+              <w:pStyle w:val="ListParagraph"/>
+              <w:ind w:left="0"/>
+              <w:jc w:val="center"/>
+              <w:rPr>
+                <w:sz w:val="20"/>
+                <w:szCs w:val="16"/>
+              </w:rPr>
+            </w:pPr>
+            <w:r>
+              <w:rPr>
+                <w:sz w:val="20"/>
+                <w:szCs w:val="16"/>
+              </w:rPr>
+              <w:drawing>
+                <wp:inline distT="0" distB="0" distL="0" distR="0" wp14:anchorId="53A53C82" wp14:editId="050F18D4">
+                  <wp:extent cx="2981741" cy="3115110"/>
+                  <wp:effectExtent l="0" t="0" r="9525" b="9525"/>
+                  <wp:docPr id="3" name="Picture 3"/>
+                  <wp:cNvGraphicFramePr>
+                    <a:graphicFrameLocks xmlns:a="http://schemas.openxmlformats.org/drawingml/2006/main" noChangeAspect="1"/>
+                  </wp:cNvGraphicFramePr>
+                  <a:graphic xmlns:a="http://schemas.openxmlformats.org/drawingml/2006/main">
+                    <a:graphicData uri="http://schemas.openxmlformats.org/drawingml/2006/picture">
+                      <pic:pic xmlns:pic="http://schemas.openxmlformats.org/drawingml/2006/picture">
+                        <pic:nvPicPr>
+                          <pic:cNvPr id="1" name=""/>
+                          <pic:cNvPicPr/>
+                        </pic:nvPicPr>
+                        <pic:blipFill>
+                          <a:blip r:embed="rId16"/>
+                          <a:stretch>
+                            <a:fillRect/>
+                          </a:stretch>
+                        </pic:blipFill>
+                        <pic:spPr>
+                          <a:xfrm>
+                            <a:off x="0" y="0"/>
+                            <a:ext cx="2981741" cy="3115110"/>
+                          </a:xfrm>
+                          <a:prstGeom prst="rect">
+                            <a:avLst/>
+                          </a:prstGeom>
+                        </pic:spPr>
+                      </pic:pic>
+                    </a:graphicData>
+                  </a:graphic>
+                </wp:inline>
+              </w:drawing>
+            </w:r>
+          </w:p>
+        </w:tc>
+      </w:tr>
+      <w:tr>
+        <w:trPr>
+          <w:trHeight w:val="261"/>
+        </w:trPr>
+        <w:tc>
+          <w:tcPr>
+            <w:tcW w:w="851" w:type="dxa"/>
+            <w:shd w:val="clear" w:color="auto" w:fill="FFF2CC" w:themeFill="accent4" w:themeFillTint="33"/>
+          </w:tcPr>
+          <w:p>
+            <w:pPr>
+              <w:pStyle w:val="ListParagraph"/>
+              <w:ind w:left="0"/>
+              <w:jc w:val="center"/>
+              <w:rPr>
+                <w:sz w:val="20"/>
+                <w:szCs w:val="16"/>
+              </w:rPr>
+            </w:pPr>
+            <w:r>
+              <w:rPr>
+                <w:sz w:val="20"/>
+                <w:szCs w:val="16"/>
+              </w:rPr>
+              <w:t>10</w:t>
+            </w:r>
+          </w:p>
+        </w:tc>
+        <w:tc>
+          <w:tcPr>
+            <w:tcW w:w="10206" w:type="dxa"/>
+            <w:shd w:val="clear" w:color="auto" w:fill="FFF2CC" w:themeFill="accent4" w:themeFillTint="33"/>
+          </w:tcPr>
+          <w:p>
+            <w:pPr>
+              <w:pStyle w:val="ListParagraph"/>
+              <w:ind w:left="0"/>
+              <w:jc w:val="center"/>
+              <w:rPr>
+                <w:sz w:val="20"/>
+                <w:szCs w:val="16"/>
+              </w:rPr>
+            </w:pPr>
+            <w:r>
+              <w:rPr>
+                <w:noProof/>
+              </w:rPr>
+              <w:drawing>
+                <wp:inline distT="0" distB="0" distL="0" distR="0" wp14:anchorId="6C609B81" wp14:editId="513A9082">
+                  <wp:extent cx="2705100" cy="1162050"/>
+                  <wp:effectExtent l="0" t="0" r="0" b="0"/>
+                  <wp:docPr id="4" name="Picture 4"/>
+                  <wp:cNvGraphicFramePr>
+                    <a:graphicFrameLocks xmlns:a="http://schemas.openxmlformats.org/drawingml/2006/main" noChangeAspect="1"/>
+                  </wp:cNvGraphicFramePr>
+                  <a:graphic xmlns:a="http://schemas.openxmlformats.org/drawingml/2006/main">
+                    <a:graphicData uri="http://schemas.openxmlformats.org/drawingml/2006/picture">
+                      <pic:pic xmlns:pic="http://schemas.openxmlformats.org/drawingml/2006/picture">
+                        <pic:nvPicPr>
+                          <pic:cNvPr id="1" name=""/>
+                          <pic:cNvPicPr/>
+                        </pic:nvPicPr>
+                        <pic:blipFill>
+                          <a:blip r:embed="rId17"/>
+                          <a:stretch>
+                            <a:fillRect/>
+                          </a:stretch>
+                        </pic:blipFill>
+                        <pic:spPr>
+                          <a:xfrm>
+                            <a:off x="0" y="0"/>
+                            <a:ext cx="2705100" cy="1162050"/>
+                          </a:xfrm>
+                          <a:prstGeom prst="rect">
+                            <a:avLst/>
+                          </a:prstGeom>
+                        </pic:spPr>
+                      </pic:pic>
+                    </a:graphicData>
+                  </a:graphic>
+                </wp:inline>
+              </w:drawing>
+            </w:r>
+          </w:p>
+        </w:tc>
+      </w:tr>
+      <w:tr>
+        <w:trPr>
+          <w:trHeight w:val="261"/>
+        </w:trPr>
+        <w:tc>
+          <w:tcPr>
+            <w:tcW w:w="851" w:type="dxa"/>
+            <w:shd w:val="clear" w:color="auto" w:fill="E2EFD9" w:themeFill="accent6" w:themeFillTint="33"/>
+          </w:tcPr>
+          <w:p>
+            <w:pPr>
+              <w:pStyle w:val="ListParagraph"/>
+              <w:ind w:left="0"/>
+              <w:jc w:val="center"/>
+              <w:rPr>
+                <w:sz w:val="20"/>
+                <w:szCs w:val="16"/>
+              </w:rPr>
+            </w:pPr>
+            <w:r>
+              <w:rPr>
+                <w:sz w:val="20"/>
+                <w:szCs w:val="16"/>
+              </w:rPr>
+              <w:t>11</w:t>
+            </w:r>
+          </w:p>
+        </w:tc>
+        <w:tc>
+          <w:tcPr>
+            <w:tcW w:w="10206" w:type="dxa"/>
+            <w:shd w:val="clear" w:color="auto" w:fill="E2EFD9" w:themeFill="accent6" w:themeFillTint="33"/>
+          </w:tcPr>
+          <w:p>
+            <w:pPr>
+              <w:pStyle w:val="ListParagraph"/>
+              <w:ind w:left="0"/>
+              <w:jc w:val="center"/>
+              <w:rPr>
+                <w:sz w:val="20"/>
+                <w:szCs w:val="16"/>
+              </w:rPr>
+            </w:pPr>
+            <w:r>
+              <w:rPr>
+                <w:noProof/>
+              </w:rPr>
+              <w:drawing>
+                <wp:inline distT="0" distB="0" distL="0" distR="0" wp14:anchorId="4C6B3D9F" wp14:editId="4927D554">
+                  <wp:extent cx="2514600" cy="1219200"/>
+                  <wp:effectExtent l="0" t="0" r="0" b="0"/>
+                  <wp:docPr id="8" name="Picture 8"/>
+                  <wp:cNvGraphicFramePr>
+                    <a:graphicFrameLocks xmlns:a="http://schemas.openxmlformats.org/drawingml/2006/main" noChangeAspect="1"/>
+                  </wp:cNvGraphicFramePr>
+                  <a:graphic xmlns:a="http://schemas.openxmlformats.org/drawingml/2006/main">
+                    <a:graphicData uri="http://schemas.openxmlformats.org/drawingml/2006/picture">
+                      <pic:pic xmlns:pic="http://schemas.openxmlformats.org/drawingml/2006/picture">
+                        <pic:nvPicPr>
+                          <pic:cNvPr id="1" name=""/>
+                          <pic:cNvPicPr/>
+                        </pic:nvPicPr>
+                        <pic:blipFill>
+                          <a:blip r:embed="rId18"/>
+                          <a:stretch>
+                            <a:fillRect/>
+                          </a:stretch>
+                        </pic:blipFill>
+                        <pic:spPr>
+                          <a:xfrm>
+                            <a:off x="0" y="0"/>
+                            <a:ext cx="2514600" cy="1219200"/>
+                          </a:xfrm>
+                          <a:prstGeom prst="rect">
+                            <a:avLst/>
+                          </a:prstGeom>
+                        </pic:spPr>
+                      </pic:pic>
+                    </a:graphicData>
+                  </a:graphic>
+                </wp:inline>
+              </w:drawing>
+            </w:r>
+          </w:p>
+        </w:tc>
+      </w:tr>
+      <w:tr>
+        <w:trPr>
+          <w:trHeight w:val="261"/>
+        </w:trPr>
+        <w:tc>
+          <w:tcPr>
+            <w:tcW w:w="851" w:type="dxa"/>
+            <w:shd w:val="clear" w:color="auto" w:fill="E2EFD9" w:themeFill="accent6" w:themeFillTint="33"/>
+          </w:tcPr>
+          <w:p>
+            <w:pPr>
+              <w:pStyle w:val="ListParagraph"/>
+              <w:ind w:left="0"/>
+              <w:jc w:val="center"/>
+              <w:rPr>
+                <w:sz w:val="20"/>
+                <w:szCs w:val="16"/>
+              </w:rPr>
+            </w:pPr>
+            <w:r>
+              <w:rPr>
+                <w:sz w:val="20"/>
+                <w:szCs w:val="16"/>
+              </w:rPr>
+              <w:lastRenderedPageBreak/>
+              <w:t>12</w:t>
+            </w:r>
+          </w:p>
+        </w:tc>
+        <w:tc>
+          <w:tcPr>
+            <w:tcW w:w="10206" w:type="dxa"/>
+            <w:shd w:val="clear" w:color="auto" w:fill="E2EFD9" w:themeFill="accent6" w:themeFillTint="33"/>
+          </w:tcPr>
+          <w:p>
+            <w:pPr>
+              <w:pStyle w:val="ListParagraph"/>
+              <w:ind w:left="0"/>
+              <w:jc w:val="center"/>
+              <w:rPr>
+                <w:sz w:val="20"/>
+                <w:szCs w:val="16"/>
+              </w:rPr>
+            </w:pPr>
+            <w:r>
+              <w:rPr>
+                <w:sz w:val="20"/>
+                <w:szCs w:val="16"/>
+              </w:rPr>
+              <w:drawing>
+                <wp:inline distT="0" distB="0" distL="0" distR="0" wp14:anchorId="421C10F7" wp14:editId="1377E61D">
+                  <wp:extent cx="2145792" cy="3249342"/>
+                  <wp:effectExtent l="0" t="0" r="6985" b="8255"/>
+                  <wp:docPr id="9" name="Picture 9"/>
+                  <wp:cNvGraphicFramePr>
+                    <a:graphicFrameLocks xmlns:a="http://schemas.openxmlformats.org/drawingml/2006/main" noChangeAspect="1"/>
+                  </wp:cNvGraphicFramePr>
+                  <a:graphic xmlns:a="http://schemas.openxmlformats.org/drawingml/2006/main">
+                    <a:graphicData uri="http://schemas.openxmlformats.org/drawingml/2006/picture">
+                      <pic:pic xmlns:pic="http://schemas.openxmlformats.org/drawingml/2006/picture">
+                        <pic:nvPicPr>
+                          <pic:cNvPr id="1" name=""/>
+                          <pic:cNvPicPr/>
+                        </pic:nvPicPr>
+                        <pic:blipFill>
+                          <a:blip r:embed="rId19"/>
+                          <a:stretch>
+                            <a:fillRect/>
+                          </a:stretch>
+                        </pic:blipFill>
+                        <pic:spPr>
+                          <a:xfrm>
+                            <a:off x="0" y="0"/>
+                            <a:ext cx="2166286" cy="3280376"/>
+                          </a:xfrm>
+                          <a:prstGeom prst="rect">
+                            <a:avLst/>
+                          </a:prstGeom>
+                        </pic:spPr>
+                      </pic:pic>
+                    </a:graphicData>
+                  </a:graphic>
+                </wp:inline>
+              </w:drawing>
+            </w:r>
+          </w:p>
+        </w:tc>
+      </w:tr>
+      <w:tr>
+        <w:trPr>
+          <w:trHeight w:val="261"/>
+        </w:trPr>
+        <w:tc>
+          <w:tcPr>
+            <w:tcW w:w="851" w:type="dxa"/>
+            <w:shd w:val="clear" w:color="auto" w:fill="E2EFD9" w:themeFill="accent6" w:themeFillTint="33"/>
+          </w:tcPr>
+          <w:p>
+            <w:pPr>
+              <w:pStyle w:val="ListParagraph"/>
+              <w:ind w:left="0"/>
+              <w:jc w:val="center"/>
+              <w:rPr>
+                <w:sz w:val="20"/>
+                <w:szCs w:val="16"/>
+              </w:rPr>
+            </w:pPr>
+            <w:r>
+              <w:rPr>
+                <w:sz w:val="20"/>
+                <w:szCs w:val="16"/>
+              </w:rPr>
+              <w:t>13</w:t>
+            </w:r>
+          </w:p>
+        </w:tc>
+        <w:tc>
+          <w:tcPr>
+            <w:tcW w:w="10206" w:type="dxa"/>
+            <w:shd w:val="clear" w:color="auto" w:fill="E2EFD9" w:themeFill="accent6" w:themeFillTint="33"/>
+          </w:tcPr>
+          <w:p>
+            <w:pPr>
+              <w:pStyle w:val="ListParagraph"/>
+              <w:ind w:left="0"/>
+              <w:jc w:val="center"/>
+              <w:rPr>
+                <w:sz w:val="20"/>
+                <w:szCs w:val="16"/>
+              </w:rPr>
+            </w:pPr>
+            <w:r>
+              <w:rPr>
+                <w:sz w:val="20"/>
+                <w:szCs w:val="16"/>
+              </w:rPr>
+              <w:drawing>
+                <wp:inline distT="0" distB="0" distL="0" distR="0" wp14:anchorId="0E6158DE" wp14:editId="749C4EF2">
+                  <wp:extent cx="2182368" cy="3311900"/>
+                  <wp:effectExtent l="0" t="0" r="8890" b="3175"/>
+                  <wp:docPr id="10" name="Picture 10"/>
+                  <wp:cNvGraphicFramePr>
+                    <a:graphicFrameLocks xmlns:a="http://schemas.openxmlformats.org/drawingml/2006/main" noChangeAspect="1"/>
+                  </wp:cNvGraphicFramePr>
+                  <a:graphic xmlns:a="http://schemas.openxmlformats.org/drawingml/2006/main">
+                    <a:graphicData uri="http://schemas.openxmlformats.org/drawingml/2006/picture">
+                      <pic:pic xmlns:pic="http://schemas.openxmlformats.org/drawingml/2006/picture">
+                        <pic:nvPicPr>
+                          <pic:cNvPr id="1" name=""/>
+                          <pic:cNvPicPr/>
+                        </pic:nvPicPr>
+                        <pic:blipFill>
+                          <a:blip r:embed="rId20"/>
+                          <a:stretch>
+                            <a:fillRect/>
+                          </a:stretch>
+                        </pic:blipFill>
+                        <pic:spPr>
+                          <a:xfrm>
+                            <a:off x="0" y="0"/>
+                            <a:ext cx="2216701" cy="3364003"/>
+                          </a:xfrm>
+                          <a:prstGeom prst="rect">
+                            <a:avLst/>
+                          </a:prstGeom>
+                        </pic:spPr>
+                      </pic:pic>
+                    </a:graphicData>
+                  </a:graphic>
+                </wp:inline>
+              </w:drawing>
+            </w:r>
+          </w:p>
+        </w:tc>
+      </w:tr>
+      <w:tr>
+        <w:trPr>
+          <w:trHeight w:val="261"/>
+        </w:trPr>
+        <w:tc>
+          <w:tcPr>
+            <w:tcW w:w="851" w:type="dxa"/>
+            <w:shd w:val="clear" w:color="auto" w:fill="E2EFD9" w:themeFill="accent6" w:themeFillTint="33"/>
+          </w:tcPr>
+          <w:p>
+            <w:pPr>
+              <w:pStyle w:val="ListParagraph"/>
+              <w:ind w:left="0"/>
+              <w:jc w:val="center"/>
+              <w:rPr>
+                <w:sz w:val="20"/>
+                <w:szCs w:val="16"/>
+              </w:rPr>
+            </w:pPr>
+            <w:r>
+              <w:rPr>
+                <w:sz w:val="20"/>
+                <w:szCs w:val="16"/>
+              </w:rPr>
+              <w:lastRenderedPageBreak/>
+              <w:t>14</w:t>
+            </w:r>
+          </w:p>
+        </w:tc>
+        <w:tc>
+          <w:tcPr>
+            <w:tcW w:w="10206" w:type="dxa"/>
+            <w:shd w:val="clear" w:color="auto" w:fill="E2EFD9" w:themeFill="accent6" w:themeFillTint="33"/>
+          </w:tcPr>
+          <w:p>
+            <w:pPr>
+              <w:pStyle w:val="ListParagraph"/>
+              <w:ind w:left="0"/>
+              <w:jc w:val="center"/>
+              <w:rPr>
+                <w:sz w:val="20"/>
+                <w:szCs w:val="16"/>
+              </w:rPr>
+            </w:pPr>
+            <w:r>
+              <w:rPr>
+                <w:sz w:val="20"/>
+                <w:szCs w:val="16"/>
+              </w:rPr>
+              <w:drawing>
+                <wp:inline distT="0" distB="0" distL="0" distR="0" wp14:anchorId="620092FF" wp14:editId="2B79B2BD">
+                  <wp:extent cx="2266309" cy="3439287"/>
+                  <wp:effectExtent l="0" t="0" r="1270" b="0"/>
+                  <wp:docPr id="11" name="Picture 11"/>
+                  <wp:cNvGraphicFramePr>
+                    <a:graphicFrameLocks xmlns:a="http://schemas.openxmlformats.org/drawingml/2006/main" noChangeAspect="1"/>
+                  </wp:cNvGraphicFramePr>
+                  <a:graphic xmlns:a="http://schemas.openxmlformats.org/drawingml/2006/main">
+                    <a:graphicData uri="http://schemas.openxmlformats.org/drawingml/2006/picture">
+                      <pic:pic xmlns:pic="http://schemas.openxmlformats.org/drawingml/2006/picture">
+                        <pic:nvPicPr>
+                          <pic:cNvPr id="1" name=""/>
+                          <pic:cNvPicPr/>
+                        </pic:nvPicPr>
+                        <pic:blipFill>
+                          <a:blip r:embed="rId20"/>
+                          <a:stretch>
+                            <a:fillRect/>
+                          </a:stretch>
+                        </pic:blipFill>
+                        <pic:spPr>
+                          <a:xfrm>
+                            <a:off x="0" y="0"/>
+                            <a:ext cx="2279827" cy="3459801"/>
+                          </a:xfrm>
+                          <a:prstGeom prst="rect">
+                            <a:avLst/>
+                          </a:prstGeom>
+                        </pic:spPr>
+                      </pic:pic>
+                    </a:graphicData>
+                  </a:graphic>
+                </wp:inline>
+              </w:drawing>
+            </w:r>
+          </w:p>
+        </w:tc>
+      </w:tr>
+      <w:tr>
+        <w:trPr>
+          <w:trHeight w:val="261"/>
+        </w:trPr>
+        <w:tc>
+          <w:tcPr>
+            <w:tcW w:w="851" w:type="dxa"/>
+            <w:shd w:val="clear" w:color="auto" w:fill="E2EFD9" w:themeFill="accent6" w:themeFillTint="33"/>
+          </w:tcPr>
+          <w:p>
+            <w:pPr>
+              <w:pStyle w:val="ListParagraph"/>
+              <w:ind w:left="0"/>
+              <w:jc w:val="center"/>
+              <w:rPr>
+                <w:sz w:val="20"/>
+                <w:szCs w:val="16"/>
+              </w:rPr>
+            </w:pPr>
+            <w:r>
+              <w:rPr>
+                <w:sz w:val="20"/>
+                <w:szCs w:val="16"/>
+              </w:rPr>
+              <w:t>15</w:t>
+            </w:r>
+          </w:p>
+        </w:tc>
+        <w:tc>
+          <w:tcPr>
+            <w:tcW w:w="10206" w:type="dxa"/>
+            <w:shd w:val="clear" w:color="auto" w:fill="E2EFD9" w:themeFill="accent6" w:themeFillTint="33"/>
+          </w:tcPr>
+          <w:p>
+            <w:pPr>
+              <w:pStyle w:val="ListParagraph"/>
+              <w:ind w:left="0"/>
+              <w:jc w:val="center"/>
+              <w:rPr>
+                <w:sz w:val="20"/>
+                <w:szCs w:val="16"/>
+              </w:rPr>
+            </w:pPr>
+            <w:r>
+              <w:rPr>
+                <w:sz w:val="20"/>
+                <w:szCs w:val="16"/>
+              </w:rPr>
+              <w:drawing>
+                <wp:inline distT="0" distB="0" distL="0" distR="0" wp14:anchorId="24FFE735" wp14:editId="36F8C652">
+                  <wp:extent cx="2302256" cy="3442419"/>
+                  <wp:effectExtent l="0" t="0" r="3175" b="5715"/>
+                  <wp:docPr id="12" name="Picture 12"/>
+                  <wp:cNvGraphicFramePr>
+                    <a:graphicFrameLocks xmlns:a="http://schemas.openxmlformats.org/drawingml/2006/main" noChangeAspect="1"/>
+                  </wp:cNvGraphicFramePr>
+                  <a:graphic xmlns:a="http://schemas.openxmlformats.org/drawingml/2006/main">
+                    <a:graphicData uri="http://schemas.openxmlformats.org/drawingml/2006/picture">
+                      <pic:pic xmlns:pic="http://schemas.openxmlformats.org/drawingml/2006/picture">
+                        <pic:nvPicPr>
+                          <pic:cNvPr id="1" name=""/>
+                          <pic:cNvPicPr/>
+                        </pic:nvPicPr>
+                        <pic:blipFill>
+                          <a:blip r:embed="rId21"/>
+                          <a:stretch>
+                            <a:fillRect/>
+                          </a:stretch>
+                        </pic:blipFill>
+                        <pic:spPr>
+                          <a:xfrm>
+                            <a:off x="0" y="0"/>
+                            <a:ext cx="2330648" cy="3484871"/>
+                          </a:xfrm>
+                          <a:prstGeom prst="rect">
+                            <a:avLst/>
+                          </a:prstGeom>
+                        </pic:spPr>
+                      </pic:pic>
+                    </a:graphicData>
+                  </a:graphic>
+                </wp:inline>
+              </w:drawing>
+            </w:r>
+          </w:p>
+        </w:tc>
+      </w:tr>
+      <w:tr>
+        <w:trPr>
+          <w:trHeight w:val="261"/>
+        </w:trPr>
+        <w:tc>
+          <w:tcPr>
+            <w:tcW w:w="851" w:type="dxa"/>
+            <w:shd w:val="clear" w:color="auto" w:fill="DEEAF6" w:themeFill="accent5" w:themeFillTint="33"/>
+          </w:tcPr>
+          <w:p>
+            <w:pPr>
+              <w:pStyle w:val="ListParagraph"/>
+              <w:ind w:left="0"/>
+              <w:jc w:val="center"/>
+              <w:rPr>
+                <w:sz w:val="20"/>
+                <w:szCs w:val="16"/>
+              </w:rPr>
+            </w:pPr>
+            <w:r>
+              <w:rPr>
+                <w:sz w:val="20"/>
+                <w:szCs w:val="16"/>
+              </w:rPr>
+              <w:lastRenderedPageBreak/>
+              <w:t>16</w:t>
+            </w:r>
+          </w:p>
+        </w:tc>
+        <w:tc>
+          <w:tcPr>
+            <w:tcW w:w="10206" w:type="dxa"/>
+            <w:shd w:val="clear" w:color="auto" w:fill="DEEAF6" w:themeFill="accent5" w:themeFillTint="33"/>
+          </w:tcPr>
+          <w:p>
+            <w:pPr>
+              <w:pStyle w:val="ListParagraph"/>
+              <w:ind w:left="0"/>
+              <w:jc w:val="center"/>
+              <w:rPr>
+                <w:sz w:val="20"/>
+                <w:szCs w:val="16"/>
+              </w:rPr>
+            </w:pPr>
+            <w:r>
+              <w:rPr>
+                <w:noProof/>
+                <w:sz w:val="20"/>
+                <w:szCs w:val="16"/>
+              </w:rPr>
+              <w:drawing>
+                <wp:inline distT="0" distB="0" distL="0" distR="0" wp14:anchorId="0160E4DA" wp14:editId="179817E2">
+                  <wp:extent cx="5931535" cy="3235960"/>
+                  <wp:effectExtent l="0" t="0" r="0" b="2540"/>
+                  <wp:docPr id="16" name="Picture 16"/>
+                  <wp:cNvGraphicFramePr>
+                    <a:graphicFrameLocks xmlns:a="http://schemas.openxmlformats.org/drawingml/2006/main" noChangeAspect="1"/>
+                  </wp:cNvGraphicFramePr>
+                  <a:graphic xmlns:a="http://schemas.openxmlformats.org/drawingml/2006/main">
+                    <a:graphicData uri="http://schemas.openxmlformats.org/drawingml/2006/picture">
+                      <pic:pic xmlns:pic="http://schemas.openxmlformats.org/drawingml/2006/picture">
+                        <pic:nvPicPr>
+                          <pic:cNvPr id="0" name="Picture 1"/>
+                          <pic:cNvPicPr>
+                            <a:picLocks noChangeAspect="1" noChangeArrowheads="1"/>
+                          </pic:cNvPicPr>
+                        </pic:nvPicPr>
+                        <pic:blipFill>
+                          <a:blip r:embed="rId22" cstate="print">
+                            <a:extLst>
+                              <a:ext uri="{28A0092B-C50C-407E-A947-70E740481C1C}">
+                                <a14:useLocalDpi xmlns:a14="http://schemas.microsoft.com/office/drawing/2010/main" val="0"/>
+                              </a:ext>
+                            </a:extLst>
+                          </a:blip>
+                          <a:srcRect/>
+                          <a:stretch>
+                            <a:fillRect/>
+                          </a:stretch>
+                        </pic:blipFill>
+                        <pic:spPr bwMode="auto">
+                          <a:xfrm>
+                            <a:off x="0" y="0"/>
+                            <a:ext cx="5931535" cy="3235960"/>
+                          </a:xfrm>
+                          <a:prstGeom prst="rect">
+                            <a:avLst/>
+                          </a:prstGeom>
+                          <a:noFill/>
+                          <a:ln>
+                            <a:noFill/>
+                          </a:ln>
+                        </pic:spPr>
+                      </pic:pic>
+                    </a:graphicData>
+                  </a:graphic>
+                </wp:inline>
+              </w:drawing>
+            </w:r>
+          </w:p>
+        </w:tc>
+      </w:tr>
+      <w:tr>
+        <w:trPr>
+          <w:trHeight w:val="261"/>
+        </w:trPr>
+        <w:tc>
+          <w:tcPr>
+            <w:tcW w:w="851" w:type="dxa"/>
+            <w:shd w:val="clear" w:color="auto" w:fill="DEEAF6" w:themeFill="accent5" w:themeFillTint="33"/>
+          </w:tcPr>
+          <w:p>
+            <w:pPr>
+              <w:pStyle w:val="ListParagraph"/>
+              <w:ind w:left="0"/>
+              <w:jc w:val="center"/>
+              <w:rPr>
+                <w:sz w:val="20"/>
+                <w:szCs w:val="16"/>
+              </w:rPr>
+            </w:pPr>
+            <w:r>
+              <w:rPr>
+                <w:sz w:val="20"/>
+                <w:szCs w:val="16"/>
+              </w:rPr>
+              <w:t>17</w:t>
+            </w:r>
+          </w:p>
+        </w:tc>
+        <w:tc>
+          <w:tcPr>
+            <w:tcW w:w="10206" w:type="dxa"/>
+            <w:shd w:val="clear" w:color="auto" w:fill="DEEAF6" w:themeFill="accent5" w:themeFillTint="33"/>
+          </w:tcPr>
+          <w:p>
+            <w:pPr>
+              <w:pStyle w:val="ListParagraph"/>
+              <w:ind w:left="0"/>
+              <w:jc w:val="center"/>
+              <w:rPr>
+                <w:sz w:val="20"/>
+                <w:szCs w:val="16"/>
+              </w:rPr>
+            </w:pPr>
+            <w:r>
+              <w:rPr>
+                <w:noProof/>
+                <w:sz w:val="20"/>
+                <w:szCs w:val="16"/>
+              </w:rPr>
+              <w:drawing>
+                <wp:inline distT="0" distB="0" distL="0" distR="0" wp14:anchorId="67A1B79E" wp14:editId="227C99DF">
+                  <wp:extent cx="5931535" cy="3235960"/>
+                  <wp:effectExtent l="0" t="0" r="0" b="2540"/>
+                  <wp:docPr id="19" name="Picture 19"/>
+                  <wp:cNvGraphicFramePr>
+                    <a:graphicFrameLocks xmlns:a="http://schemas.openxmlformats.org/drawingml/2006/main" noChangeAspect="1"/>
+                  </wp:cNvGraphicFramePr>
+                  <a:graphic xmlns:a="http://schemas.openxmlformats.org/drawingml/2006/main">
+                    <a:graphicData uri="http://schemas.openxmlformats.org/drawingml/2006/picture">
+                      <pic:pic xmlns:pic="http://schemas.openxmlformats.org/drawingml/2006/picture">
+                        <pic:nvPicPr>
+                          <pic:cNvPr id="0" name="Picture 6"/>
+                          <pic:cNvPicPr>
+                            <a:picLocks noChangeAspect="1" noChangeArrowheads="1"/>
+                          </pic:cNvPicPr>
+                        </pic:nvPicPr>
+                        <pic:blipFill>
+                          <a:blip r:embed="rId23" cstate="print">
+                            <a:extLst>
+                              <a:ext uri="{28A0092B-C50C-407E-A947-70E740481C1C}">
+                                <a14:useLocalDpi xmlns:a14="http://schemas.microsoft.com/office/drawing/2010/main" val="0"/>
+                              </a:ext>
+                            </a:extLst>
+                          </a:blip>
+                          <a:srcRect/>
+                          <a:stretch>
+                            <a:fillRect/>
+                          </a:stretch>
+                        </pic:blipFill>
+                        <pic:spPr bwMode="auto">
+                          <a:xfrm>
+                            <a:off x="0" y="0"/>
+                            <a:ext cx="5931535" cy="3235960"/>
+                          </a:xfrm>
+                          <a:prstGeom prst="rect">
+                            <a:avLst/>
+                          </a:prstGeom>
+                          <a:noFill/>
+                          <a:ln>
+                            <a:noFill/>
+                          </a:ln>
+                        </pic:spPr>
+                      </pic:pic>
+                    </a:graphicData>
+                  </a:graphic>
+                </wp:inline>
+              </w:drawing>
+            </w:r>
+          </w:p>
+        </w:tc>
+      </w:tr>
+      <w:tr>
+        <w:trPr>
+          <w:trHeight w:val="261"/>
+        </w:trPr>
+        <w:tc>
+          <w:tcPr>
+            <w:tcW w:w="851" w:type="dxa"/>
+            <w:shd w:val="clear" w:color="auto" w:fill="DEEAF6" w:themeFill="accent5" w:themeFillTint="33"/>
+          </w:tcPr>
+          <w:p>
+            <w:pPr>
+              <w:pStyle w:val="ListParagraph"/>
+              <w:ind w:left="0"/>
+              <w:jc w:val="center"/>
+              <w:rPr>
+                <w:sz w:val="20"/>
+                <w:szCs w:val="16"/>
+              </w:rPr>
+            </w:pPr>
+            <w:r>
+              <w:rPr>
+                <w:sz w:val="20"/>
+                <w:szCs w:val="16"/>
+              </w:rPr>
+              <w:lastRenderedPageBreak/>
+              <w:t>18</w:t>
+            </w:r>
+          </w:p>
+        </w:tc>
+        <w:tc>
+          <w:tcPr>
+            <w:tcW w:w="10206" w:type="dxa"/>
+            <w:shd w:val="clear" w:color="auto" w:fill="DEEAF6" w:themeFill="accent5" w:themeFillTint="33"/>
+          </w:tcPr>
+          <w:p>
+            <w:pPr>
+              <w:pStyle w:val="ListParagraph"/>
+              <w:ind w:left="0"/>
+              <w:jc w:val="center"/>
+              <w:rPr>
+                <w:sz w:val="20"/>
+                <w:szCs w:val="16"/>
+              </w:rPr>
+            </w:pPr>
+            <w:r>
+              <w:rPr>
+                <w:noProof/>
+                <w:sz w:val="20"/>
+                <w:szCs w:val="16"/>
+              </w:rPr>
+              <w:drawing>
+                <wp:inline distT="0" distB="0" distL="0" distR="0" wp14:anchorId="1833524F" wp14:editId="03E94D36">
+                  <wp:extent cx="5931535" cy="3235960"/>
+                  <wp:effectExtent l="0" t="0" r="0" b="2540"/>
+                  <wp:docPr id="18" name="Picture 18"/>
+                  <wp:cNvGraphicFramePr>
+                    <a:graphicFrameLocks xmlns:a="http://schemas.openxmlformats.org/drawingml/2006/main" noChangeAspect="1"/>
+                  </wp:cNvGraphicFramePr>
+                  <a:graphic xmlns:a="http://schemas.openxmlformats.org/drawingml/2006/main">
+                    <a:graphicData uri="http://schemas.openxmlformats.org/drawingml/2006/picture">
+                      <pic:pic xmlns:pic="http://schemas.openxmlformats.org/drawingml/2006/picture">
+                        <pic:nvPicPr>
+                          <pic:cNvPr id="0" name="Picture 5"/>
+                          <pic:cNvPicPr>
+                            <a:picLocks noChangeAspect="1" noChangeArrowheads="1"/>
+                          </pic:cNvPicPr>
+                        </pic:nvPicPr>
+                        <pic:blipFill>
+                          <a:blip r:embed="rId24" cstate="print">
+                            <a:extLst>
+                              <a:ext uri="{28A0092B-C50C-407E-A947-70E740481C1C}">
+                                <a14:useLocalDpi xmlns:a14="http://schemas.microsoft.com/office/drawing/2010/main" val="0"/>
+                              </a:ext>
+                            </a:extLst>
+                          </a:blip>
+                          <a:srcRect/>
+                          <a:stretch>
+                            <a:fillRect/>
+                          </a:stretch>
+                        </pic:blipFill>
+                        <pic:spPr bwMode="auto">
+                          <a:xfrm>
+                            <a:off x="0" y="0"/>
+                            <a:ext cx="5931535" cy="3235960"/>
+                          </a:xfrm>
+                          <a:prstGeom prst="rect">
+                            <a:avLst/>
+                          </a:prstGeom>
+                          <a:noFill/>
+                          <a:ln>
+                            <a:noFill/>
+                          </a:ln>
+                        </pic:spPr>
+                      </pic:pic>
+                    </a:graphicData>
+                  </a:graphic>
+                </wp:inline>
+              </w:drawing>
+            </w:r>
+          </w:p>
+        </w:tc>
+      </w:tr>
+      <w:tr>
+        <w:trPr>
+          <w:trHeight w:val="261"/>
+        </w:trPr>
+        <w:tc>
+          <w:tcPr>
+            <w:tcW w:w="851" w:type="dxa"/>
+            <w:shd w:val="clear" w:color="auto" w:fill="DEEAF6" w:themeFill="accent5" w:themeFillTint="33"/>
+          </w:tcPr>
+          <w:p>
+            <w:pPr>
+              <w:pStyle w:val="ListParagraph"/>
+              <w:ind w:left="0"/>
+              <w:jc w:val="center"/>
+              <w:rPr>
+                <w:sz w:val="20"/>
+                <w:szCs w:val="16"/>
+              </w:rPr>
+            </w:pPr>
+            <w:r>
+              <w:rPr>
+                <w:sz w:val="20"/>
+                <w:szCs w:val="16"/>
+              </w:rPr>
+              <w:t>19</w:t>
+            </w:r>
+          </w:p>
+        </w:tc>
+        <w:tc>
+          <w:tcPr>
+            <w:tcW w:w="10206" w:type="dxa"/>
+            <w:shd w:val="clear" w:color="auto" w:fill="DEEAF6" w:themeFill="accent5" w:themeFillTint="33"/>
+          </w:tcPr>
+          <w:p>
+            <w:pPr>
+              <w:pStyle w:val="ListParagraph"/>
+              <w:ind w:left="0"/>
+              <w:jc w:val="center"/>
+              <w:rPr>
+                <w:noProof/>
+                <w:sz w:val="20"/>
+                <w:szCs w:val="16"/>
+              </w:rPr>
+            </w:pPr>
+            <w:r>
+              <w:rPr>
+                <w:noProof/>
+              </w:rPr>
+              <w:drawing>
+                <wp:inline distT="0" distB="0" distL="0" distR="0" wp14:anchorId="2628012A" wp14:editId="67C16CF7">
+                  <wp:extent cx="5943600" cy="3219450"/>
+                  <wp:effectExtent l="0" t="0" r="0" b="0"/>
+                  <wp:docPr id="20" name="Picture 20"/>
+                  <wp:cNvGraphicFramePr>
+                    <a:graphicFrameLocks xmlns:a="http://schemas.openxmlformats.org/drawingml/2006/main" noChangeAspect="1"/>
+                  </wp:cNvGraphicFramePr>
+                  <a:graphic xmlns:a="http://schemas.openxmlformats.org/drawingml/2006/main">
+                    <a:graphicData uri="http://schemas.openxmlformats.org/drawingml/2006/picture">
+                      <pic:pic xmlns:pic="http://schemas.openxmlformats.org/drawingml/2006/picture">
+                        <pic:nvPicPr>
+                          <pic:cNvPr id="1" name=""/>
+                          <pic:cNvPicPr/>
+                        </pic:nvPicPr>
+                        <pic:blipFill>
+                          <a:blip r:embed="rId25"/>
+                          <a:stretch>
+                            <a:fillRect/>
+                          </a:stretch>
+                        </pic:blipFill>
+                        <pic:spPr>
+                          <a:xfrm>
+                            <a:off x="0" y="0"/>
+                            <a:ext cx="5943600" cy="3219450"/>
+                          </a:xfrm>
+                          <a:prstGeom prst="rect">
+                            <a:avLst/>
+                          </a:prstGeom>
+                        </pic:spPr>
+                      </pic:pic>
+                    </a:graphicData>
+                  </a:graphic>
+                </wp:inline>
+              </w:drawing>
+            </w:r>
+          </w:p>
+        </w:tc>
+      </w:tr>
+      <w:tr>
+        <w:trPr>
+          <w:trHeight w:val="261"/>
+        </w:trPr>
+        <w:tc>
+          <w:tcPr>
+            <w:tcW w:w="851" w:type="dxa"/>
+            <w:shd w:val="clear" w:color="auto" w:fill="DEEAF6" w:themeFill="accent5" w:themeFillTint="33"/>
+          </w:tcPr>
+          <w:p>
+            <w:pPr>
+              <w:pStyle w:val="ListParagraph"/>
+              <w:ind w:left="0"/>
+              <w:jc w:val="center"/>
+              <w:rPr>
+                <w:sz w:val="20"/>
+                <w:szCs w:val="16"/>
+              </w:rPr>
+            </w:pPr>
+            <w:r>
+              <w:rPr>
+                <w:sz w:val="20"/>
+                <w:szCs w:val="16"/>
+              </w:rPr>
+              <w:t>20</w:t>
+            </w:r>
+          </w:p>
+        </w:tc>
+        <w:tc>
+          <w:tcPr>
+            <w:tcW w:w="10206" w:type="dxa"/>
+            <w:shd w:val="clear" w:color="auto" w:fill="DEEAF6" w:themeFill="accent5" w:themeFillTint="33"/>
+          </w:tcPr>
+          <w:p>
+            <w:pPr>
+              <w:pStyle w:val="ListParagraph"/>
+              <w:ind w:left="0"/>
+              <w:jc w:val="center"/>
+              <w:rPr>
+                <w:noProof/>
+                <w:sz w:val="20"/>
+                <w:szCs w:val="16"/>
+              </w:rPr>
+            </w:pPr>
+            <w:r>
+              <w:rPr>
+                <w:noProof/>
+                <w:sz w:val="20"/>
+                <w:szCs w:val="16"/>
+              </w:rPr>
+              <w:t>No Screenshot available.</w:t>
+            </w:r>
           </w:p>
         </w:tc>
       </w:tr>
@@ -1407,7 +5815,7 @@
       <w:pPr>
         <w:pStyle w:val="Heading1"/>
       </w:pPr>
-      <w:bookmarkStart w:id="17" w:name="_Toc42870733"/>
+      <w:bookmarkStart w:id="17" w:name="_Toc43457226"/>
       <w:r>
         <w:lastRenderedPageBreak/>
         <w:t>Unit Testing</w:t>
@@ -1418,13 +5826,19 @@
       <w:pPr>
         <w:pStyle w:val="Heading2"/>
       </w:pPr>
-      <w:bookmarkStart w:id="18" w:name="_Toc42870734"/>
+      <w:bookmarkStart w:id="18" w:name="_Toc43457227"/>
       <w:r>
         <w:t>Screenshots</w:t>
       </w:r>
       <w:bookmarkEnd w:id="18"/>
     </w:p>
     <w:p>
+      <w:r>
+        <w:t>Below is a screenshot of all the test methods in the test package using Junit 5.4 completing successfully. The tests are found within the project source.</w:t>
+      </w:r>
+    </w:p>
+    <w:p/>
+    <w:p>
       <w:pPr>
         <w:rPr>
           <w:color w:val="FF0000"/>
@@ -1432,9 +5846,43 @@
       </w:pPr>
       <w:r>
         <w:rPr>
-          <w:color w:val="FF0000"/>
+          <w:noProof/>
         </w:rPr>
-        <w:t>Below are some screenshots of the Junit tests completing successfully.</w:t>
+        <w:drawing>
+          <wp:inline distT="0" distB="0" distL="0" distR="0" wp14:anchorId="6A6CDAE9" wp14:editId="6A625DE8">
+            <wp:extent cx="5943600" cy="3219450"/>
+            <wp:effectExtent l="0" t="0" r="0" b="0"/>
+            <wp:docPr id="21" name="Picture 21"/>
+            <wp:cNvGraphicFramePr>
+              <a:graphicFrameLocks xmlns:a="http://schemas.openxmlformats.org/drawingml/2006/main" noChangeAspect="1"/>
+            </wp:cNvGraphicFramePr>
+            <a:graphic xmlns:a="http://schemas.openxmlformats.org/drawingml/2006/main">
+              <a:graphicData uri="http://schemas.openxmlformats.org/drawingml/2006/picture">
+                <pic:pic xmlns:pic="http://schemas.openxmlformats.org/drawingml/2006/picture">
+                  <pic:nvPicPr>
+                    <pic:cNvPr id="1" name=""/>
+                    <pic:cNvPicPr/>
+                  </pic:nvPicPr>
+                  <pic:blipFill>
+                    <a:blip r:embed="rId26"/>
+                    <a:stretch>
+                      <a:fillRect/>
+                    </a:stretch>
+                  </pic:blipFill>
+                  <pic:spPr>
+                    <a:xfrm>
+                      <a:off x="0" y="0"/>
+                      <a:ext cx="5943600" cy="3219450"/>
+                    </a:xfrm>
+                    <a:prstGeom prst="rect">
+                      <a:avLst/>
+                    </a:prstGeom>
+                  </pic:spPr>
+                </pic:pic>
+              </a:graphicData>
+            </a:graphic>
+          </wp:inline>
+        </w:drawing>
       </w:r>
     </w:p>
     <w:p/>
@@ -1467,7 +5915,7 @@
       <w:pPr>
         <w:pStyle w:val="Heading1"/>
       </w:pPr>
-      <w:bookmarkStart w:id="19" w:name="_Toc42870735"/>
+      <w:bookmarkStart w:id="19" w:name="_Toc43457228"/>
       <w:r>
         <w:lastRenderedPageBreak/>
         <w:t>Encountered Issues</w:t>
@@ -1476,34 +5924,172 @@
     </w:p>
     <w:p/>
     <w:p>
-      <w:pPr>
-        <w:pStyle w:val="ListParagraph"/>
-        <w:numPr>
-          <w:ilvl w:val="0"/>
-          <w:numId w:val="39"/>
-        </w:numPr>
-        <w:spacing w:line="240" w:lineRule="auto"/>
+      <w:r>
+        <w:t>The search algorithm encountered a problem during testing, where a fault was found searching for the first track in the playlist.</w:t>
+      </w:r>
+    </w:p>
+    <w:p/>
+    <w:p>
+      <w:r>
+        <w:t>After inspection the code surrounding this functionality the following correction was made:</w:t>
+      </w:r>
+    </w:p>
+    <w:p/>
+    <w:p>
+      <w:r>
+        <w:t>Original:</w:t>
+      </w:r>
+    </w:p>
+    <w:p>
+      <w:pPr>
+        <w:pStyle w:val="HTMLPreformatted"/>
+        <w:shd w:val="clear" w:color="auto" w:fill="2B2B2B"/>
         <w:rPr>
-          <w:rFonts w:asciiTheme="minorHAnsi" w:hAnsiTheme="minorHAnsi" w:cstheme="minorBidi"/>
-          <w:b/>
-          <w:bCs/>
-          <w:color w:val="FF0000"/>
-          <w:sz w:val="28"/>
-          <w:szCs w:val="24"/>
-          <w:lang w:val="en-AU"/>
+          <w:color w:val="A9B7C6"/>
         </w:rPr>
       </w:pPr>
       <w:r>
         <w:rPr>
-          <w:b/>
-          <w:bCs/>
-          <w:color w:val="FF0000"/>
-          <w:sz w:val="32"/>
-          <w:szCs w:val="24"/>
+          <w:color w:val="808080"/>
         </w:rPr>
-        <w:t>Has shown and fixed errors</w:t>
+        <w:t>// Determine if song is found</w:t>
+      </w:r>
+      <w:r>
+        <w:rPr>
+          <w:color w:val="808080"/>
+        </w:rPr>
+        <w:br/>
+      </w:r>
+      <w:r>
+        <w:rPr>
+          <w:color w:val="CC7832"/>
+        </w:rPr>
+        <w:t xml:space="preserve">if </w:t>
+      </w:r>
+      <w:r>
+        <w:rPr>
+          <w:color w:val="A9B7C6"/>
+        </w:rPr>
+        <w:t>(</w:t>
+      </w:r>
+      <w:proofErr w:type="spellStart"/>
+      <w:r>
+        <w:rPr>
+          <w:color w:val="A9B7C6"/>
+        </w:rPr>
+        <w:t>foundIndex</w:t>
+      </w:r>
+      <w:proofErr w:type="spellEnd"/>
+      <w:r>
+        <w:rPr>
+          <w:color w:val="A9B7C6"/>
+        </w:rPr>
+        <w:t xml:space="preserve"> &gt; </w:t>
+      </w:r>
+      <w:r>
+        <w:rPr>
+          <w:color w:val="6897BB"/>
+        </w:rPr>
+        <w:t>0</w:t>
+      </w:r>
+      <w:r>
+        <w:rPr>
+          <w:color w:val="A9B7C6"/>
+        </w:rPr>
+        <w:t>)</w:t>
+      </w:r>
+      <w:r>
+        <w:rPr>
+          <w:color w:val="A9B7C6"/>
+        </w:rPr>
+        <w:br/>
+        <w:t>{</w:t>
       </w:r>
     </w:p>
+    <w:p/>
+    <w:p>
+      <w:r>
+        <w:t>Fixed:</w:t>
+      </w:r>
+    </w:p>
+    <w:p>
+      <w:pPr>
+        <w:pStyle w:val="HTMLPreformatted"/>
+        <w:shd w:val="clear" w:color="auto" w:fill="2B2B2B"/>
+        <w:rPr>
+          <w:color w:val="A9B7C6"/>
+        </w:rPr>
+      </w:pPr>
+      <w:r>
+        <w:rPr>
+          <w:color w:val="808080"/>
+        </w:rPr>
+        <w:t>// Determine if song is found</w:t>
+      </w:r>
+      <w:r>
+        <w:rPr>
+          <w:color w:val="808080"/>
+        </w:rPr>
+        <w:br/>
+      </w:r>
+      <w:r>
+        <w:rPr>
+          <w:color w:val="CC7832"/>
+        </w:rPr>
+        <w:t xml:space="preserve">if </w:t>
+      </w:r>
+      <w:r>
+        <w:rPr>
+          <w:color w:val="A9B7C6"/>
+        </w:rPr>
+        <w:t>(</w:t>
+      </w:r>
+      <w:proofErr w:type="spellStart"/>
+      <w:r>
+        <w:rPr>
+          <w:color w:val="A9B7C6"/>
+        </w:rPr>
+        <w:t>foundIndex</w:t>
+      </w:r>
+      <w:proofErr w:type="spellEnd"/>
+      <w:r>
+        <w:rPr>
+          <w:color w:val="A9B7C6"/>
+        </w:rPr>
+        <w:t xml:space="preserve"> &gt;= </w:t>
+      </w:r>
+      <w:r>
+        <w:rPr>
+          <w:color w:val="6897BB"/>
+        </w:rPr>
+        <w:t>0</w:t>
+      </w:r>
+      <w:r>
+        <w:rPr>
+          <w:color w:val="A9B7C6"/>
+        </w:rPr>
+        <w:t>)</w:t>
+      </w:r>
+      <w:r>
+        <w:rPr>
+          <w:color w:val="A9B7C6"/>
+        </w:rPr>
+        <w:br/>
+        <w:t>{</w:t>
+      </w:r>
+    </w:p>
+    <w:p>
+      <w:r>
+        <w:t xml:space="preserve"> </w:t>
+      </w:r>
+    </w:p>
+    <w:p/>
+    <w:p>
+      <w:r>
+        <w:t>Due to the use of the operators in the first statement, the title would be treated the same as a not found result unless the index was 1 or higher. But changing this to the &gt;= operator, the first value is now returned as found by the method.</w:t>
+      </w:r>
+    </w:p>
+    <w:p/>
     <w:p>
       <w:pPr>
         <w:sectPr>
@@ -1519,7 +6105,7 @@
       <w:pPr>
         <w:pStyle w:val="Heading1"/>
       </w:pPr>
-      <w:bookmarkStart w:id="20" w:name="_Toc42870736"/>
+      <w:bookmarkStart w:id="20" w:name="_Toc43457229"/>
       <w:r>
         <w:lastRenderedPageBreak/>
         <w:t>Evaluation</w:t>
@@ -1529,41 +6115,619 @@
     <w:p/>
     <w:p>
       <w:pPr>
-        <w:pStyle w:val="ListParagraph"/>
-        <w:numPr>
-          <w:ilvl w:val="0"/>
-          <w:numId w:val="39"/>
-        </w:numPr>
-        <w:spacing w:line="240" w:lineRule="auto"/>
-        <w:rPr>
-          <w:rFonts w:asciiTheme="minorHAnsi" w:hAnsiTheme="minorHAnsi" w:cstheme="minorBidi"/>
-          <w:b/>
-          <w:bCs/>
-          <w:color w:val="FF0000"/>
-          <w:sz w:val="28"/>
-          <w:szCs w:val="24"/>
-          <w:lang w:val="en-AU"/>
-        </w:rPr>
-      </w:pPr>
+        <w:pStyle w:val="Heading2"/>
+      </w:pPr>
+      <w:bookmarkStart w:id="21" w:name="_Toc43457230"/>
       <w:r>
-        <w:rPr>
-          <w:b/>
-          <w:bCs/>
-          <w:color w:val="FF0000"/>
-          <w:sz w:val="32"/>
-          <w:szCs w:val="24"/>
-        </w:rPr>
-        <w:t xml:space="preserve">Has </w:t>
+        <w:t>Requirements Traceability Matrix</w:t>
+      </w:r>
+      <w:bookmarkEnd w:id="21"/>
+    </w:p>
+    <w:tbl>
+      <w:tblPr>
+        <w:tblStyle w:val="TableGrid"/>
+        <w:tblW w:w="0" w:type="auto"/>
+        <w:tblLook w:val="04A0" w:firstRow="1" w:lastRow="0" w:firstColumn="1" w:lastColumn="0" w:noHBand="0" w:noVBand="1"/>
+      </w:tblPr>
+      <w:tblGrid>
+        <w:gridCol w:w="4673"/>
+        <w:gridCol w:w="1843"/>
+        <w:gridCol w:w="1276"/>
+        <w:gridCol w:w="1558"/>
+      </w:tblGrid>
+      <w:tr>
+        <w:tc>
+          <w:tcPr>
+            <w:tcW w:w="4673" w:type="dxa"/>
+            <w:shd w:val="clear" w:color="auto" w:fill="000000" w:themeFill="text1"/>
+          </w:tcPr>
+          <w:p>
+            <w:pPr>
+              <w:ind w:left="0"/>
+              <w:jc w:val="center"/>
+              <w:rPr>
+                <w:b/>
+                <w:bCs/>
+                <w:color w:val="FFFFFF" w:themeColor="background1"/>
+              </w:rPr>
+            </w:pPr>
+            <w:r>
+              <w:rPr>
+                <w:b/>
+                <w:bCs/>
+                <w:color w:val="FFFFFF" w:themeColor="background1"/>
+              </w:rPr>
+              <w:t>Requirement</w:t>
+            </w:r>
+          </w:p>
+        </w:tc>
+        <w:tc>
+          <w:tcPr>
+            <w:tcW w:w="1843" w:type="dxa"/>
+            <w:shd w:val="clear" w:color="auto" w:fill="000000" w:themeFill="text1"/>
+          </w:tcPr>
+          <w:p>
+            <w:pPr>
+              <w:ind w:left="0"/>
+              <w:jc w:val="center"/>
+              <w:rPr>
+                <w:b/>
+                <w:bCs/>
+                <w:color w:val="FFFFFF" w:themeColor="background1"/>
+              </w:rPr>
+            </w:pPr>
+            <w:r>
+              <w:rPr>
+                <w:b/>
+                <w:bCs/>
+                <w:color w:val="FFFFFF" w:themeColor="background1"/>
+              </w:rPr>
+              <w:t>Case</w:t>
+            </w:r>
+            <w:r>
+              <w:rPr>
+                <w:b/>
+                <w:bCs/>
+                <w:color w:val="FFFFFF" w:themeColor="background1"/>
+              </w:rPr>
+              <w:t xml:space="preserve"> </w:t>
+            </w:r>
+            <w:r>
+              <w:rPr>
+                <w:b/>
+                <w:bCs/>
+                <w:color w:val="FFFFFF" w:themeColor="background1"/>
+              </w:rPr>
+              <w:t>#</w:t>
+            </w:r>
+          </w:p>
+        </w:tc>
+        <w:tc>
+          <w:tcPr>
+            <w:tcW w:w="1276" w:type="dxa"/>
+            <w:shd w:val="clear" w:color="auto" w:fill="000000" w:themeFill="text1"/>
+          </w:tcPr>
+          <w:p>
+            <w:pPr>
+              <w:ind w:left="0"/>
+              <w:jc w:val="center"/>
+              <w:rPr>
+                <w:b/>
+                <w:bCs/>
+                <w:color w:val="FFFFFF" w:themeColor="background1"/>
+              </w:rPr>
+            </w:pPr>
+            <w:r>
+              <w:rPr>
+                <w:b/>
+                <w:bCs/>
+                <w:color w:val="FFFFFF" w:themeColor="background1"/>
+              </w:rPr>
+              <w:t>Defects</w:t>
+            </w:r>
+          </w:p>
+        </w:tc>
+        <w:tc>
+          <w:tcPr>
+            <w:tcW w:w="1558" w:type="dxa"/>
+            <w:shd w:val="clear" w:color="auto" w:fill="000000" w:themeFill="text1"/>
+          </w:tcPr>
+          <w:p>
+            <w:pPr>
+              <w:ind w:left="0"/>
+              <w:jc w:val="center"/>
+              <w:rPr>
+                <w:b/>
+                <w:bCs/>
+                <w:color w:val="FFFFFF" w:themeColor="background1"/>
+              </w:rPr>
+            </w:pPr>
+            <w:r>
+              <w:rPr>
+                <w:b/>
+                <w:bCs/>
+                <w:color w:val="FFFFFF" w:themeColor="background1"/>
+              </w:rPr>
+              <w:t>Status</w:t>
+            </w:r>
+          </w:p>
+        </w:tc>
+      </w:tr>
+      <w:tr>
+        <w:tc>
+          <w:tcPr>
+            <w:tcW w:w="4673" w:type="dxa"/>
+          </w:tcPr>
+          <w:p>
+            <w:pPr>
+              <w:ind w:left="0"/>
+            </w:pPr>
+            <w:r>
+              <w:t>Must contain dynamic data structures</w:t>
+            </w:r>
+          </w:p>
+        </w:tc>
+        <w:tc>
+          <w:tcPr>
+            <w:tcW w:w="1843" w:type="dxa"/>
+          </w:tcPr>
+          <w:p>
+            <w:pPr>
+              <w:ind w:left="0"/>
+            </w:pPr>
+            <w:r>
+              <w:t>1 – 10</w:t>
+            </w:r>
+          </w:p>
+        </w:tc>
+        <w:tc>
+          <w:tcPr>
+            <w:tcW w:w="1276" w:type="dxa"/>
+          </w:tcPr>
+          <w:p>
+            <w:pPr>
+              <w:ind w:left="0"/>
+              <w:jc w:val="center"/>
+            </w:pPr>
+            <w:r>
+              <w:t>-</w:t>
+            </w:r>
+          </w:p>
+        </w:tc>
+        <w:tc>
+          <w:tcPr>
+            <w:tcW w:w="1558" w:type="dxa"/>
+          </w:tcPr>
+          <w:p>
+            <w:pPr>
+              <w:ind w:left="0"/>
+              <w:jc w:val="center"/>
+            </w:pPr>
+            <w:r>
+              <w:t>Satisfied</w:t>
+            </w:r>
+          </w:p>
+        </w:tc>
+      </w:tr>
+      <w:tr>
+        <w:tc>
+          <w:tcPr>
+            <w:tcW w:w="4673" w:type="dxa"/>
+          </w:tcPr>
+          <w:p>
+            <w:pPr>
+              <w:ind w:left="0"/>
+            </w:pPr>
+            <w:r>
+              <w:t>Must contain hashing techniques</w:t>
+            </w:r>
+          </w:p>
+        </w:tc>
+        <w:tc>
+          <w:tcPr>
+            <w:tcW w:w="1843" w:type="dxa"/>
+          </w:tcPr>
+          <w:p>
+            <w:pPr>
+              <w:ind w:left="0"/>
+            </w:pPr>
+            <w:r>
+              <w:t>11, 12</w:t>
+            </w:r>
+          </w:p>
+        </w:tc>
+        <w:tc>
+          <w:tcPr>
+            <w:tcW w:w="1276" w:type="dxa"/>
+          </w:tcPr>
+          <w:p>
+            <w:pPr>
+              <w:ind w:left="0"/>
+              <w:jc w:val="center"/>
+            </w:pPr>
+            <w:r>
+              <w:t>-</w:t>
+            </w:r>
+          </w:p>
+        </w:tc>
+        <w:tc>
+          <w:tcPr>
+            <w:tcW w:w="1558" w:type="dxa"/>
+          </w:tcPr>
+          <w:p>
+            <w:pPr>
+              <w:ind w:left="0"/>
+              <w:jc w:val="center"/>
+            </w:pPr>
+            <w:r>
+              <w:t>Satisfied</w:t>
+            </w:r>
+          </w:p>
+        </w:tc>
+      </w:tr>
+      <w:tr>
+        <w:tc>
+          <w:tcPr>
+            <w:tcW w:w="4673" w:type="dxa"/>
+          </w:tcPr>
+          <w:p>
+            <w:pPr>
+              <w:ind w:left="0"/>
+            </w:pPr>
+            <w:r>
+              <w:t>Must contain sorting algorithm</w:t>
+            </w:r>
+          </w:p>
+        </w:tc>
+        <w:tc>
+          <w:tcPr>
+            <w:tcW w:w="1843" w:type="dxa"/>
+          </w:tcPr>
+          <w:p>
+            <w:pPr>
+              <w:ind w:left="0"/>
+            </w:pPr>
+            <w:r>
+              <w:t>13, 14, 15</w:t>
+            </w:r>
+          </w:p>
+        </w:tc>
+        <w:tc>
+          <w:tcPr>
+            <w:tcW w:w="1276" w:type="dxa"/>
+          </w:tcPr>
+          <w:p>
+            <w:pPr>
+              <w:ind w:left="0"/>
+              <w:jc w:val="center"/>
+            </w:pPr>
+            <w:r>
+              <w:t>-</w:t>
+            </w:r>
+          </w:p>
+        </w:tc>
+        <w:tc>
+          <w:tcPr>
+            <w:tcW w:w="1558" w:type="dxa"/>
+          </w:tcPr>
+          <w:p>
+            <w:pPr>
+              <w:ind w:left="0"/>
+              <w:jc w:val="center"/>
+            </w:pPr>
+            <w:r>
+              <w:t>Satisfied</w:t>
+            </w:r>
+          </w:p>
+        </w:tc>
+      </w:tr>
+      <w:tr>
+        <w:tc>
+          <w:tcPr>
+            <w:tcW w:w="4673" w:type="dxa"/>
+          </w:tcPr>
+          <w:p>
+            <w:pPr>
+              <w:ind w:left="0"/>
+            </w:pPr>
+            <w:r>
+              <w:t>Must contain searching technique</w:t>
+            </w:r>
+          </w:p>
+        </w:tc>
+        <w:tc>
+          <w:tcPr>
+            <w:tcW w:w="1843" w:type="dxa"/>
+          </w:tcPr>
+          <w:p>
+            <w:pPr>
+              <w:ind w:left="0"/>
+            </w:pPr>
+            <w:r>
+              <w:t>9, 10</w:t>
+            </w:r>
+          </w:p>
+        </w:tc>
+        <w:tc>
+          <w:tcPr>
+            <w:tcW w:w="1276" w:type="dxa"/>
+          </w:tcPr>
+          <w:p>
+            <w:pPr>
+              <w:ind w:left="0"/>
+              <w:jc w:val="center"/>
+            </w:pPr>
+            <w:r>
+              <w:t>-</w:t>
+            </w:r>
+          </w:p>
+        </w:tc>
+        <w:tc>
+          <w:tcPr>
+            <w:tcW w:w="1558" w:type="dxa"/>
+          </w:tcPr>
+          <w:p>
+            <w:pPr>
+              <w:ind w:left="0"/>
+              <w:jc w:val="center"/>
+            </w:pPr>
+            <w:r>
+              <w:t>Satisfied</w:t>
+            </w:r>
+          </w:p>
+        </w:tc>
+      </w:tr>
+      <w:tr>
+        <w:tc>
+          <w:tcPr>
+            <w:tcW w:w="4673" w:type="dxa"/>
+          </w:tcPr>
+          <w:p>
+            <w:pPr>
+              <w:ind w:left="0"/>
+            </w:pPr>
+            <w:r>
+              <w:t>Must contain 3rd party library</w:t>
+            </w:r>
+          </w:p>
+        </w:tc>
+        <w:tc>
+          <w:tcPr>
+            <w:tcW w:w="1843" w:type="dxa"/>
+          </w:tcPr>
+          <w:p>
+            <w:pPr>
+              <w:ind w:left="0"/>
+            </w:pPr>
+            <w:r>
+              <w:t>9, 10</w:t>
+            </w:r>
+          </w:p>
+        </w:tc>
+        <w:tc>
+          <w:tcPr>
+            <w:tcW w:w="1276" w:type="dxa"/>
+          </w:tcPr>
+          <w:p>
+            <w:pPr>
+              <w:ind w:left="0"/>
+              <w:jc w:val="center"/>
+            </w:pPr>
+            <w:r>
+              <w:t>-</w:t>
+            </w:r>
+          </w:p>
+        </w:tc>
+        <w:tc>
+          <w:tcPr>
+            <w:tcW w:w="1558" w:type="dxa"/>
+          </w:tcPr>
+          <w:p>
+            <w:pPr>
+              <w:ind w:left="0"/>
+              <w:jc w:val="center"/>
+            </w:pPr>
+            <w:r>
+              <w:t>Satisfied</w:t>
+            </w:r>
+          </w:p>
+        </w:tc>
+      </w:tr>
+      <w:tr>
+        <w:tc>
+          <w:tcPr>
+            <w:tcW w:w="4673" w:type="dxa"/>
+          </w:tcPr>
+          <w:p>
+            <w:pPr>
+              <w:ind w:left="0"/>
+            </w:pPr>
+            <w:r>
+              <w:t>Must have a GUI</w:t>
+            </w:r>
+          </w:p>
+        </w:tc>
+        <w:tc>
+          <w:tcPr>
+            <w:tcW w:w="1843" w:type="dxa"/>
+          </w:tcPr>
+          <w:p>
+            <w:pPr>
+              <w:ind w:left="0"/>
+            </w:pPr>
+            <w:r>
+              <w:t>1 – 18</w:t>
+            </w:r>
+          </w:p>
+        </w:tc>
+        <w:tc>
+          <w:tcPr>
+            <w:tcW w:w="1276" w:type="dxa"/>
+          </w:tcPr>
+          <w:p>
+            <w:pPr>
+              <w:ind w:left="0"/>
+              <w:jc w:val="center"/>
+            </w:pPr>
+            <w:r>
+              <w:t>-</w:t>
+            </w:r>
+          </w:p>
+        </w:tc>
+        <w:tc>
+          <w:tcPr>
+            <w:tcW w:w="1558" w:type="dxa"/>
+          </w:tcPr>
+          <w:p>
+            <w:pPr>
+              <w:ind w:left="0"/>
+              <w:jc w:val="center"/>
+            </w:pPr>
+            <w:r>
+              <w:t>Satisfied</w:t>
+            </w:r>
+          </w:p>
+        </w:tc>
+      </w:tr>
+      <w:tr>
+        <w:tc>
+          <w:tcPr>
+            <w:tcW w:w="4673" w:type="dxa"/>
+          </w:tcPr>
+          <w:p>
+            <w:pPr>
+              <w:ind w:left="0"/>
+            </w:pPr>
+            <w:r>
+              <w:t>Must adhere to coding standards</w:t>
+            </w:r>
+          </w:p>
+        </w:tc>
+        <w:tc>
+          <w:tcPr>
+            <w:tcW w:w="1843" w:type="dxa"/>
+          </w:tcPr>
+          <w:p>
+            <w:pPr>
+              <w:ind w:left="0"/>
+            </w:pPr>
+            <w:r>
+              <w:t>1 – 18</w:t>
+            </w:r>
+          </w:p>
+        </w:tc>
+        <w:tc>
+          <w:tcPr>
+            <w:tcW w:w="1276" w:type="dxa"/>
+          </w:tcPr>
+          <w:p>
+            <w:pPr>
+              <w:ind w:left="0"/>
+              <w:jc w:val="center"/>
+            </w:pPr>
+            <w:r>
+              <w:t>-</w:t>
+            </w:r>
+          </w:p>
+        </w:tc>
+        <w:tc>
+          <w:tcPr>
+            <w:tcW w:w="1558" w:type="dxa"/>
+          </w:tcPr>
+          <w:p>
+            <w:pPr>
+              <w:ind w:left="0"/>
+              <w:jc w:val="center"/>
+            </w:pPr>
+            <w:r>
+              <w:t>Satisfied</w:t>
+            </w:r>
+          </w:p>
+        </w:tc>
+      </w:tr>
+      <w:tr>
+        <w:tc>
+          <w:tcPr>
+            <w:tcW w:w="4673" w:type="dxa"/>
+          </w:tcPr>
+          <w:p>
+            <w:pPr>
+              <w:ind w:left="0"/>
+            </w:pPr>
+            <w:r>
+              <w:t>Must have help files</w:t>
+            </w:r>
+          </w:p>
+        </w:tc>
+        <w:tc>
+          <w:tcPr>
+            <w:tcW w:w="1843" w:type="dxa"/>
+          </w:tcPr>
+          <w:p>
+            <w:pPr>
+              <w:ind w:left="0"/>
+            </w:pPr>
+            <w:r>
+              <w:t>19</w:t>
+            </w:r>
+          </w:p>
+        </w:tc>
+        <w:tc>
+          <w:tcPr>
+            <w:tcW w:w="1276" w:type="dxa"/>
+          </w:tcPr>
+          <w:p>
+            <w:pPr>
+              <w:ind w:left="0"/>
+              <w:jc w:val="center"/>
+            </w:pPr>
+            <w:r>
+              <w:t>-</w:t>
+            </w:r>
+          </w:p>
+        </w:tc>
+        <w:tc>
+          <w:tcPr>
+            <w:tcW w:w="1558" w:type="dxa"/>
+          </w:tcPr>
+          <w:p>
+            <w:pPr>
+              <w:ind w:left="0"/>
+              <w:jc w:val="center"/>
+            </w:pPr>
+            <w:r>
+              <w:t>Satisfied</w:t>
+            </w:r>
+          </w:p>
+        </w:tc>
+      </w:tr>
+    </w:tbl>
+    <w:p/>
+    <w:p>
+      <w:pPr>
+        <w:pStyle w:val="Heading2"/>
+      </w:pPr>
+      <w:bookmarkStart w:id="22" w:name="_Toc43457231"/>
+      <w:r>
+        <w:t>Conclusion</w:t>
+      </w:r>
+      <w:bookmarkEnd w:id="22"/>
+    </w:p>
+    <w:p>
+      <w:r>
+        <w:t>After completing the test results</w:t>
       </w:r>
       <w:r>
-        <w:rPr>
-          <w:b/>
-          <w:bCs/>
-          <w:color w:val="FF0000"/>
-          <w:sz w:val="32"/>
-          <w:szCs w:val="24"/>
-        </w:rPr>
-        <w:t>evaluated the test results</w:t>
+        <w:t xml:space="preserve">, </w:t>
+      </w:r>
+      <w:r>
+        <w:t xml:space="preserve">I have concluded this project performs is functionalities as intended, and satisfies all requirements as stated by JMC. </w:t>
+      </w:r>
+    </w:p>
+    <w:p/>
+    <w:p>
+      <w:r>
+        <w:t>The requirements traceability matrix below tracks all the requirements and their relevant test cases, showing this project meets all requirements.</w:t>
       </w:r>
     </w:p>
     <w:p/>
